--- a/Project-1b/ECE 3544 Project 1B 2022S/Project 1B Cover Sheet.docx
+++ b/Project-1b/ECE 3544 Project 1B 2022S/Project 1B Cover Sheet.docx
@@ -111,6 +111,7 @@
         </w:rPr>
         <w:t xml:space="preserve">Simulation in the </w:t>
       </w:r>
+      <w:proofErr w:type="spellStart"/>
       <w:r>
         <w:rPr>
           <w:rFonts w:asciiTheme="minorHAnsi" w:hAnsiTheme="minorHAnsi" w:cstheme="minorHAnsi"/>
@@ -120,6 +121,7 @@
         </w:rPr>
         <w:t>ModelSim</w:t>
       </w:r>
+      <w:proofErr w:type="spellEnd"/>
       <w:r>
         <w:rPr>
           <w:rFonts w:asciiTheme="minorHAnsi" w:hAnsiTheme="minorHAnsi" w:cstheme="minorHAnsi"/>
@@ -356,7 +358,27 @@
           <w:sz w:val="24"/>
           <w:szCs w:val="24"/>
         </w:rPr>
-        <w:t>Grading: The design project will be graded on a 100 point basis, as shown below:</w:t>
+        <w:t xml:space="preserve">Grading: The design project will be graded on a </w:t>
+      </w:r>
+      <w:proofErr w:type="gramStart"/>
+      <w:r>
+        <w:rPr>
+          <w:rFonts w:asciiTheme="minorHAnsi" w:hAnsiTheme="minorHAnsi" w:cstheme="minorHAnsi"/>
+          <w:b/>
+          <w:sz w:val="24"/>
+          <w:szCs w:val="24"/>
+        </w:rPr>
+        <w:t>100 point</w:t>
+      </w:r>
+      <w:proofErr w:type="gramEnd"/>
+      <w:r>
+        <w:rPr>
+          <w:rFonts w:asciiTheme="minorHAnsi" w:hAnsiTheme="minorHAnsi" w:cstheme="minorHAnsi"/>
+          <w:b/>
+          <w:sz w:val="24"/>
+          <w:szCs w:val="24"/>
+        </w:rPr>
+        <w:t xml:space="preserve"> basis, as shown below:</w:t>
       </w:r>
     </w:p>
     <w:p>
@@ -900,7 +922,27 @@
           <w:sz w:val="24"/>
           <w:szCs w:val="24"/>
         </w:rPr>
-        <w:t xml:space="preserve">How does the design process that resulted in your continuous assignment model compare to the one you used to obtain a structural model that used primitive gates? </w:t>
+        <w:t xml:space="preserve">How does the design process that resulted in your continuous assignment model </w:t>
+      </w:r>
+      <w:proofErr w:type="gramStart"/>
+      <w:r>
+        <w:rPr>
+          <w:rFonts w:asciiTheme="minorHAnsi" w:hAnsiTheme="minorHAnsi" w:cstheme="minorHAnsi"/>
+          <w:i/>
+          <w:sz w:val="24"/>
+          <w:szCs w:val="24"/>
+        </w:rPr>
+        <w:t>compare</w:t>
+      </w:r>
+      <w:proofErr w:type="gramEnd"/>
+      <w:r>
+        <w:rPr>
+          <w:rFonts w:asciiTheme="minorHAnsi" w:hAnsiTheme="minorHAnsi" w:cstheme="minorHAnsi"/>
+          <w:i/>
+          <w:sz w:val="24"/>
+          <w:szCs w:val="24"/>
+        </w:rPr>
+        <w:t xml:space="preserve"> to the one you used to obtain a structural model that used primitive gates? </w:t>
       </w:r>
       <w:r>
         <w:rPr>
@@ -1126,22 +1168,7 @@
           <w:szCs w:val="24"/>
         </w:rPr>
         <w:tab/>
-      </w:r>
-      <w:r>
-        <w:rPr>
-          <w:rFonts w:asciiTheme="minorHAnsi" w:hAnsiTheme="minorHAnsi" w:cstheme="minorHAnsi"/>
-          <w:sz w:val="24"/>
-          <w:szCs w:val="24"/>
-        </w:rPr>
-        <w:t>Conclusions</w:t>
-      </w:r>
-      <w:r>
-        <w:rPr>
-          <w:rFonts w:asciiTheme="minorHAnsi" w:hAnsiTheme="minorHAnsi" w:cstheme="minorHAnsi"/>
-          <w:sz w:val="24"/>
-          <w:szCs w:val="24"/>
-        </w:rPr>
-        <w:t xml:space="preserve">: </w:t>
+        <w:t xml:space="preserve">Conclusions: </w:t>
       </w:r>
       <w:r>
         <w:rPr>
@@ -1150,32 +1177,15 @@
           <w:sz w:val="24"/>
           <w:szCs w:val="24"/>
         </w:rPr>
-        <w:t>Did you discuss the lessons you learned from the assignment? Did you discuss the applicability of your design process to larger and more general designs? Did you assess your implementation</w:t>
-      </w:r>
-      <w:r>
-        <w:rPr>
-          <w:rFonts w:asciiTheme="minorHAnsi" w:hAnsiTheme="minorHAnsi" w:cstheme="minorHAnsi"/>
-          <w:i/>
-          <w:sz w:val="24"/>
-          <w:szCs w:val="24"/>
-        </w:rPr>
-        <w:t>?</w:t>
-      </w:r>
-      <w:r>
-        <w:rPr>
-          <w:rFonts w:asciiTheme="minorHAnsi" w:hAnsiTheme="minorHAnsi" w:cstheme="minorHAnsi"/>
-          <w:sz w:val="24"/>
-          <w:szCs w:val="24"/>
-        </w:rPr>
-        <w:t xml:space="preserve"> (</w:t>
-      </w:r>
-      <w:r>
-        <w:rPr>
-          <w:rFonts w:asciiTheme="minorHAnsi" w:hAnsiTheme="minorHAnsi" w:cstheme="minorHAnsi"/>
-          <w:sz w:val="24"/>
-          <w:szCs w:val="24"/>
-        </w:rPr>
-        <w:t>10 points)</w:t>
+        <w:t>Did you discuss the lessons you learned from the assignment? Did you discuss the applicability of your design process to larger and more general designs? Did you assess your implementation?</w:t>
+      </w:r>
+      <w:r>
+        <w:rPr>
+          <w:rFonts w:asciiTheme="minorHAnsi" w:hAnsiTheme="minorHAnsi" w:cstheme="minorHAnsi"/>
+          <w:sz w:val="24"/>
+          <w:szCs w:val="24"/>
+        </w:rPr>
+        <w:t xml:space="preserve"> (10 points)</w:t>
       </w:r>
     </w:p>
     <w:p>
@@ -1640,6 +1650,4174 @@
           <w:szCs w:val="24"/>
         </w:rPr>
         <w:t>Project Grade</w:t>
+      </w:r>
+    </w:p>
+    <w:p>
+      <w:pPr>
+        <w:jc w:val="center"/>
+        <w:rPr>
+          <w:rFonts w:asciiTheme="minorHAnsi" w:hAnsiTheme="minorHAnsi" w:cstheme="minorHAnsi"/>
+          <w:sz w:val="24"/>
+          <w:szCs w:val="24"/>
+          <w:lang w:val="en-ZA" w:eastAsia="en-ZA"/>
+        </w:rPr>
+      </w:pPr>
+      <w:r>
+        <w:rPr>
+          <w:rFonts w:asciiTheme="minorHAnsi" w:hAnsiTheme="minorHAnsi" w:cstheme="minorHAnsi"/>
+          <w:color w:val="222222"/>
+          <w:sz w:val="40"/>
+          <w:szCs w:val="40"/>
+          <w:u w:val="single"/>
+          <w:lang w:val="en-ZA" w:eastAsia="en-ZA"/>
+        </w:rPr>
+        <w:lastRenderedPageBreak/>
+        <w:t>Purpose</w:t>
+      </w:r>
+    </w:p>
+    <w:p>
+      <w:pPr>
+        <w:spacing w:before="240"/>
+        <w:jc w:val="both"/>
+        <w:rPr>
+          <w:rFonts w:asciiTheme="minorHAnsi" w:hAnsiTheme="minorHAnsi" w:cstheme="minorHAnsi"/>
+          <w:sz w:val="24"/>
+          <w:szCs w:val="24"/>
+          <w:lang w:val="en-ZA" w:eastAsia="en-ZA"/>
+        </w:rPr>
+      </w:pPr>
+      <w:r>
+        <w:rPr>
+          <w:rFonts w:asciiTheme="minorHAnsi" w:hAnsiTheme="minorHAnsi" w:cstheme="minorHAnsi"/>
+          <w:color w:val="000000"/>
+          <w:sz w:val="24"/>
+          <w:szCs w:val="24"/>
+          <w:lang w:val="en-ZA" w:eastAsia="en-ZA"/>
+        </w:rPr>
+        <w:t xml:space="preserve">In this project, I will be working with </w:t>
+      </w:r>
+      <w:r>
+        <w:rPr>
+          <w:rFonts w:asciiTheme="minorHAnsi" w:hAnsiTheme="minorHAnsi" w:cstheme="minorHAnsi"/>
+          <w:color w:val="000000"/>
+          <w:sz w:val="24"/>
+          <w:szCs w:val="24"/>
+          <w:lang w:val="en-ZA" w:eastAsia="en-ZA"/>
+        </w:rPr>
+        <w:t>Modalism</w:t>
+      </w:r>
+      <w:r>
+        <w:rPr>
+          <w:rFonts w:asciiTheme="minorHAnsi" w:hAnsiTheme="minorHAnsi" w:cstheme="minorHAnsi"/>
+          <w:color w:val="000000"/>
+          <w:sz w:val="24"/>
+          <w:szCs w:val="24"/>
+          <w:lang w:val="en-ZA" w:eastAsia="en-ZA"/>
+        </w:rPr>
+        <w:t xml:space="preserve"> to run simulations. I will be simulating two pre-designed circuits. A 74138 3-to-8 decoder, which was written using a continuous assignment, and a 4-to-16 decoder that uses two of the 3-to-8 decoders. We must use a test bench to simulate each decoder and produce output waveforms to compare with its structural counterpart. We must then design a simple digital logic circuit that can be </w:t>
+      </w:r>
+      <w:r>
+        <w:rPr>
+          <w:rFonts w:asciiTheme="minorHAnsi" w:hAnsiTheme="minorHAnsi" w:cstheme="minorHAnsi"/>
+          <w:color w:val="000000"/>
+          <w:sz w:val="24"/>
+          <w:szCs w:val="24"/>
+          <w:lang w:val="en-ZA" w:eastAsia="en-ZA"/>
+        </w:rPr>
+        <w:t>modelled</w:t>
+      </w:r>
+      <w:r>
+        <w:rPr>
+          <w:rFonts w:asciiTheme="minorHAnsi" w:hAnsiTheme="minorHAnsi" w:cstheme="minorHAnsi"/>
+          <w:color w:val="000000"/>
+          <w:sz w:val="24"/>
+          <w:szCs w:val="24"/>
+          <w:lang w:val="en-ZA" w:eastAsia="en-ZA"/>
+        </w:rPr>
+        <w:t xml:space="preserve"> and simulated using the </w:t>
+      </w:r>
+      <w:r>
+        <w:rPr>
+          <w:rFonts w:asciiTheme="minorHAnsi" w:hAnsiTheme="minorHAnsi" w:cstheme="minorHAnsi"/>
+          <w:color w:val="000000"/>
+          <w:sz w:val="24"/>
+          <w:szCs w:val="24"/>
+          <w:lang w:val="en-ZA" w:eastAsia="en-ZA"/>
+        </w:rPr>
+        <w:t>Modalism</w:t>
+      </w:r>
+      <w:r>
+        <w:rPr>
+          <w:rFonts w:asciiTheme="minorHAnsi" w:hAnsiTheme="minorHAnsi" w:cstheme="minorHAnsi"/>
+          <w:color w:val="000000"/>
+          <w:sz w:val="24"/>
+          <w:szCs w:val="24"/>
+          <w:lang w:val="en-ZA" w:eastAsia="en-ZA"/>
+        </w:rPr>
+        <w:t xml:space="preserve"> tools. Through doing this we will be able to compare the performance and work of structural models to continuous assignment models, gain experience with timing models and test benches for simulating digital circuits in Verilog.</w:t>
+      </w:r>
+    </w:p>
+    <w:p>
+      <w:pPr>
+        <w:rPr>
+          <w:rFonts w:asciiTheme="minorHAnsi" w:hAnsiTheme="minorHAnsi" w:cstheme="minorHAnsi"/>
+          <w:sz w:val="24"/>
+          <w:szCs w:val="24"/>
+          <w:lang w:val="en-ZA" w:eastAsia="en-ZA"/>
+        </w:rPr>
+      </w:pPr>
+    </w:p>
+    <w:p>
+      <w:pPr>
+        <w:jc w:val="center"/>
+        <w:rPr>
+          <w:rFonts w:asciiTheme="minorHAnsi" w:hAnsiTheme="minorHAnsi" w:cstheme="minorHAnsi"/>
+          <w:sz w:val="24"/>
+          <w:szCs w:val="24"/>
+          <w:lang w:val="en-ZA" w:eastAsia="en-ZA"/>
+        </w:rPr>
+      </w:pPr>
+      <w:r>
+        <w:rPr>
+          <w:rFonts w:asciiTheme="minorHAnsi" w:hAnsiTheme="minorHAnsi" w:cstheme="minorHAnsi"/>
+          <w:color w:val="000000"/>
+          <w:sz w:val="40"/>
+          <w:szCs w:val="40"/>
+          <w:u w:val="single"/>
+          <w:lang w:val="en-ZA" w:eastAsia="en-ZA"/>
+        </w:rPr>
+        <w:t>Answers to Noted Questions</w:t>
+      </w:r>
+    </w:p>
+    <w:p>
+      <w:pPr>
+        <w:rPr>
+          <w:rFonts w:asciiTheme="minorHAnsi" w:hAnsiTheme="minorHAnsi" w:cstheme="minorHAnsi"/>
+          <w:sz w:val="24"/>
+          <w:szCs w:val="24"/>
+          <w:lang w:val="en-ZA" w:eastAsia="en-ZA"/>
+        </w:rPr>
+      </w:pPr>
+      <w:r>
+        <w:rPr>
+          <w:rFonts w:asciiTheme="minorHAnsi" w:hAnsiTheme="minorHAnsi" w:cstheme="minorHAnsi"/>
+          <w:sz w:val="24"/>
+          <w:szCs w:val="24"/>
+          <w:lang w:val="en-ZA" w:eastAsia="en-ZA"/>
+        </w:rPr>
+        <w:br/>
+      </w:r>
+    </w:p>
+    <w:p>
+      <w:pPr>
+        <w:numPr>
+          <w:ilvl w:val="0"/>
+          <w:numId w:val="2"/>
+        </w:numPr>
+        <w:textAlignment w:val="baseline"/>
+        <w:rPr>
+          <w:rFonts w:asciiTheme="minorHAnsi" w:hAnsiTheme="minorHAnsi" w:cstheme="minorHAnsi"/>
+          <w:b/>
+          <w:bCs/>
+          <w:color w:val="222222"/>
+          <w:sz w:val="24"/>
+          <w:szCs w:val="24"/>
+          <w:lang w:val="en-ZA" w:eastAsia="en-ZA"/>
+        </w:rPr>
+      </w:pPr>
+      <w:r>
+        <w:rPr>
+          <w:rFonts w:asciiTheme="minorHAnsi" w:hAnsiTheme="minorHAnsi" w:cstheme="minorHAnsi"/>
+          <w:color w:val="000000"/>
+          <w:sz w:val="24"/>
+          <w:szCs w:val="24"/>
+          <w:lang w:val="en-ZA" w:eastAsia="en-ZA"/>
+        </w:rPr>
+        <w:t xml:space="preserve">Comment on whether the change in the </w:t>
+      </w:r>
+      <w:r>
+        <w:rPr>
+          <w:rFonts w:asciiTheme="minorHAnsi" w:hAnsiTheme="minorHAnsi" w:cstheme="minorHAnsi"/>
+          <w:color w:val="000000"/>
+          <w:sz w:val="24"/>
+          <w:szCs w:val="24"/>
+          <w:lang w:val="en-ZA" w:eastAsia="en-ZA"/>
+        </w:rPr>
+        <w:t>modelling</w:t>
+      </w:r>
+      <w:r>
+        <w:rPr>
+          <w:rFonts w:asciiTheme="minorHAnsi" w:hAnsiTheme="minorHAnsi" w:cstheme="minorHAnsi"/>
+          <w:color w:val="000000"/>
+          <w:sz w:val="24"/>
+          <w:szCs w:val="24"/>
+          <w:lang w:val="en-ZA" w:eastAsia="en-ZA"/>
+        </w:rPr>
+        <w:t xml:space="preserve"> technique affects the </w:t>
+      </w:r>
+      <w:r>
+        <w:rPr>
+          <w:rFonts w:asciiTheme="minorHAnsi" w:hAnsiTheme="minorHAnsi" w:cstheme="minorHAnsi"/>
+          <w:color w:val="000000"/>
+          <w:sz w:val="24"/>
+          <w:szCs w:val="24"/>
+          <w:lang w:val="en-ZA" w:eastAsia="en-ZA"/>
+        </w:rPr>
+        <w:t>behaviour</w:t>
+      </w:r>
+      <w:r>
+        <w:rPr>
+          <w:rFonts w:asciiTheme="minorHAnsi" w:hAnsiTheme="minorHAnsi" w:cstheme="minorHAnsi"/>
+          <w:color w:val="000000"/>
+          <w:sz w:val="24"/>
+          <w:szCs w:val="24"/>
+          <w:lang w:val="en-ZA" w:eastAsia="en-ZA"/>
+        </w:rPr>
+        <w:t xml:space="preserve"> of the two decoders.</w:t>
+      </w:r>
+    </w:p>
+    <w:p>
+      <w:pPr>
+        <w:rPr>
+          <w:rFonts w:asciiTheme="minorHAnsi" w:hAnsiTheme="minorHAnsi" w:cstheme="minorHAnsi"/>
+          <w:sz w:val="24"/>
+          <w:szCs w:val="24"/>
+          <w:lang w:val="en-ZA" w:eastAsia="en-ZA"/>
+        </w:rPr>
+      </w:pPr>
+      <w:r>
+        <w:rPr>
+          <w:rFonts w:asciiTheme="minorHAnsi" w:hAnsiTheme="minorHAnsi" w:cstheme="minorHAnsi"/>
+          <w:color w:val="000000"/>
+          <w:sz w:val="24"/>
+          <w:szCs w:val="24"/>
+          <w:lang w:val="en-ZA" w:eastAsia="en-ZA"/>
+        </w:rPr>
+        <w:t>Both decoders function the same in the test bench even though they utilize different methods.</w:t>
+      </w:r>
+    </w:p>
+    <w:p>
+      <w:pPr>
+        <w:rPr>
+          <w:rFonts w:asciiTheme="minorHAnsi" w:hAnsiTheme="minorHAnsi" w:cstheme="minorHAnsi"/>
+          <w:sz w:val="24"/>
+          <w:szCs w:val="24"/>
+          <w:lang w:val="en-ZA" w:eastAsia="en-ZA"/>
+        </w:rPr>
+      </w:pPr>
+      <w:r>
+        <w:rPr>
+          <w:rFonts w:asciiTheme="minorHAnsi" w:hAnsiTheme="minorHAnsi" w:cstheme="minorHAnsi"/>
+          <w:sz w:val="24"/>
+          <w:szCs w:val="24"/>
+          <w:lang w:val="en-ZA" w:eastAsia="en-ZA"/>
+        </w:rPr>
+        <w:br/>
+      </w:r>
+    </w:p>
+    <w:p>
+      <w:pPr>
+        <w:numPr>
+          <w:ilvl w:val="0"/>
+          <w:numId w:val="3"/>
+        </w:numPr>
+        <w:textAlignment w:val="baseline"/>
+        <w:rPr>
+          <w:rFonts w:asciiTheme="minorHAnsi" w:hAnsiTheme="minorHAnsi" w:cstheme="minorHAnsi"/>
+          <w:color w:val="222222"/>
+          <w:sz w:val="24"/>
+          <w:szCs w:val="24"/>
+          <w:lang w:val="en-ZA" w:eastAsia="en-ZA"/>
+        </w:rPr>
+      </w:pPr>
+      <w:r>
+        <w:rPr>
+          <w:rFonts w:asciiTheme="minorHAnsi" w:hAnsiTheme="minorHAnsi" w:cstheme="minorHAnsi"/>
+          <w:color w:val="000000"/>
+          <w:sz w:val="24"/>
+          <w:szCs w:val="24"/>
+          <w:lang w:val="en-ZA" w:eastAsia="en-ZA"/>
+        </w:rPr>
+        <w:t xml:space="preserve">Comment on whether the change in the </w:t>
+      </w:r>
+      <w:r>
+        <w:rPr>
+          <w:rFonts w:asciiTheme="minorHAnsi" w:hAnsiTheme="minorHAnsi" w:cstheme="minorHAnsi"/>
+          <w:color w:val="000000"/>
+          <w:sz w:val="24"/>
+          <w:szCs w:val="24"/>
+          <w:lang w:val="en-ZA" w:eastAsia="en-ZA"/>
+        </w:rPr>
+        <w:t>modelling</w:t>
+      </w:r>
+      <w:r>
+        <w:rPr>
+          <w:rFonts w:asciiTheme="minorHAnsi" w:hAnsiTheme="minorHAnsi" w:cstheme="minorHAnsi"/>
+          <w:color w:val="000000"/>
+          <w:sz w:val="24"/>
+          <w:szCs w:val="24"/>
+          <w:lang w:val="en-ZA" w:eastAsia="en-ZA"/>
+        </w:rPr>
+        <w:t xml:space="preserve"> technique affects the </w:t>
+      </w:r>
+      <w:r>
+        <w:rPr>
+          <w:rFonts w:asciiTheme="minorHAnsi" w:hAnsiTheme="minorHAnsi" w:cstheme="minorHAnsi"/>
+          <w:color w:val="000000"/>
+          <w:sz w:val="24"/>
+          <w:szCs w:val="24"/>
+          <w:lang w:val="en-ZA" w:eastAsia="en-ZA"/>
+        </w:rPr>
+        <w:t>behaviour</w:t>
+      </w:r>
+      <w:r>
+        <w:rPr>
+          <w:rFonts w:asciiTheme="minorHAnsi" w:hAnsiTheme="minorHAnsi" w:cstheme="minorHAnsi"/>
+          <w:color w:val="000000"/>
+          <w:sz w:val="24"/>
+          <w:szCs w:val="24"/>
+          <w:lang w:val="en-ZA" w:eastAsia="en-ZA"/>
+        </w:rPr>
+        <w:t xml:space="preserve"> of this model, as compared to the one you derived in Project 1A. b</w:t>
+      </w:r>
+    </w:p>
+    <w:p>
+      <w:pPr>
+        <w:rPr>
+          <w:rFonts w:asciiTheme="minorHAnsi" w:hAnsiTheme="minorHAnsi" w:cstheme="minorHAnsi"/>
+          <w:sz w:val="24"/>
+          <w:szCs w:val="24"/>
+          <w:lang w:val="en-ZA" w:eastAsia="en-ZA"/>
+        </w:rPr>
+      </w:pPr>
+      <w:r>
+        <w:rPr>
+          <w:rFonts w:asciiTheme="minorHAnsi" w:hAnsiTheme="minorHAnsi" w:cstheme="minorHAnsi"/>
+          <w:color w:val="000000"/>
+          <w:sz w:val="24"/>
+          <w:szCs w:val="24"/>
+          <w:lang w:val="en-ZA" w:eastAsia="en-ZA"/>
+        </w:rPr>
+        <w:t xml:space="preserve">Both Magnitude compares behave the same but use different methods to get to the result. </w:t>
+      </w:r>
+      <w:r>
+        <w:rPr>
+          <w:rFonts w:asciiTheme="minorHAnsi" w:hAnsiTheme="minorHAnsi" w:cstheme="minorHAnsi"/>
+          <w:color w:val="000000"/>
+          <w:sz w:val="24"/>
+          <w:szCs w:val="24"/>
+          <w:lang w:val="en-ZA" w:eastAsia="en-ZA"/>
+        </w:rPr>
+        <w:t>However, I</w:t>
+      </w:r>
+      <w:r>
+        <w:rPr>
+          <w:rFonts w:asciiTheme="minorHAnsi" w:hAnsiTheme="minorHAnsi" w:cstheme="minorHAnsi"/>
+          <w:color w:val="000000"/>
+          <w:sz w:val="24"/>
+          <w:szCs w:val="24"/>
+          <w:lang w:val="en-ZA" w:eastAsia="en-ZA"/>
+        </w:rPr>
+        <w:t xml:space="preserve"> would have been likely for my structural module to have static hazards.</w:t>
+      </w:r>
+    </w:p>
+    <w:p>
+      <w:pPr>
+        <w:rPr>
+          <w:rFonts w:asciiTheme="minorHAnsi" w:hAnsiTheme="minorHAnsi" w:cstheme="minorHAnsi"/>
+          <w:sz w:val="24"/>
+          <w:szCs w:val="24"/>
+          <w:lang w:val="en-ZA" w:eastAsia="en-ZA"/>
+        </w:rPr>
+      </w:pPr>
+      <w:r>
+        <w:rPr>
+          <w:rFonts w:asciiTheme="minorHAnsi" w:hAnsiTheme="minorHAnsi" w:cstheme="minorHAnsi"/>
+          <w:sz w:val="24"/>
+          <w:szCs w:val="24"/>
+          <w:lang w:val="en-ZA" w:eastAsia="en-ZA"/>
+        </w:rPr>
+        <w:br/>
+      </w:r>
+    </w:p>
+    <w:p>
+      <w:pPr>
+        <w:numPr>
+          <w:ilvl w:val="0"/>
+          <w:numId w:val="4"/>
+        </w:numPr>
+        <w:jc w:val="both"/>
+        <w:textAlignment w:val="baseline"/>
+        <w:rPr>
+          <w:rFonts w:asciiTheme="minorHAnsi" w:hAnsiTheme="minorHAnsi" w:cstheme="minorHAnsi"/>
+          <w:color w:val="000000"/>
+          <w:sz w:val="24"/>
+          <w:szCs w:val="24"/>
+          <w:lang w:val="en-ZA" w:eastAsia="en-ZA"/>
+        </w:rPr>
+      </w:pPr>
+      <w:r>
+        <w:rPr>
+          <w:rFonts w:asciiTheme="minorHAnsi" w:hAnsiTheme="minorHAnsi" w:cstheme="minorHAnsi"/>
+          <w:color w:val="000000"/>
+          <w:sz w:val="24"/>
+          <w:szCs w:val="24"/>
+          <w:lang w:val="en-ZA" w:eastAsia="en-ZA"/>
+        </w:rPr>
+        <w:t>Discuss the features of the RTL schematics that stand out to you.</w:t>
+      </w:r>
+    </w:p>
+    <w:p>
+      <w:pPr>
+        <w:jc w:val="both"/>
+        <w:rPr>
+          <w:rFonts w:asciiTheme="minorHAnsi" w:hAnsiTheme="minorHAnsi" w:cstheme="minorHAnsi"/>
+          <w:sz w:val="24"/>
+          <w:szCs w:val="24"/>
+          <w:lang w:val="en-ZA" w:eastAsia="en-ZA"/>
+        </w:rPr>
+      </w:pPr>
+      <w:r>
+        <w:rPr>
+          <w:rFonts w:asciiTheme="minorHAnsi" w:hAnsiTheme="minorHAnsi" w:cstheme="minorHAnsi"/>
+          <w:color w:val="000000"/>
+          <w:sz w:val="24"/>
+          <w:szCs w:val="24"/>
+          <w:lang w:val="en-ZA" w:eastAsia="en-ZA"/>
+        </w:rPr>
+        <w:t xml:space="preserve">The RTL seems to optimize the given </w:t>
+      </w:r>
+      <w:r>
+        <w:rPr>
+          <w:rFonts w:asciiTheme="minorHAnsi" w:hAnsiTheme="minorHAnsi" w:cstheme="minorHAnsi"/>
+          <w:color w:val="000000"/>
+          <w:sz w:val="24"/>
+          <w:szCs w:val="24"/>
+          <w:lang w:val="en-ZA" w:eastAsia="en-ZA"/>
+        </w:rPr>
+        <w:t>Verilog</w:t>
+      </w:r>
+      <w:r>
+        <w:rPr>
+          <w:rFonts w:asciiTheme="minorHAnsi" w:hAnsiTheme="minorHAnsi" w:cstheme="minorHAnsi"/>
+          <w:color w:val="000000"/>
+          <w:sz w:val="24"/>
+          <w:szCs w:val="24"/>
+          <w:lang w:val="en-ZA" w:eastAsia="en-ZA"/>
+        </w:rPr>
+        <w:t xml:space="preserve"> for a more efficient hardware execution.</w:t>
+      </w:r>
+    </w:p>
+    <w:p>
+      <w:pPr>
+        <w:rPr>
+          <w:rFonts w:asciiTheme="minorHAnsi" w:hAnsiTheme="minorHAnsi" w:cstheme="minorHAnsi"/>
+          <w:sz w:val="24"/>
+          <w:szCs w:val="24"/>
+          <w:lang w:val="en-ZA" w:eastAsia="en-ZA"/>
+        </w:rPr>
+      </w:pPr>
+      <w:r>
+        <w:rPr>
+          <w:rFonts w:asciiTheme="minorHAnsi" w:hAnsiTheme="minorHAnsi" w:cstheme="minorHAnsi"/>
+          <w:sz w:val="24"/>
+          <w:szCs w:val="24"/>
+          <w:lang w:val="en-ZA" w:eastAsia="en-ZA"/>
+        </w:rPr>
+        <w:br/>
+      </w:r>
+    </w:p>
+    <w:p>
+      <w:pPr>
+        <w:numPr>
+          <w:ilvl w:val="0"/>
+          <w:numId w:val="5"/>
+        </w:numPr>
+        <w:jc w:val="both"/>
+        <w:textAlignment w:val="baseline"/>
+        <w:rPr>
+          <w:rFonts w:asciiTheme="minorHAnsi" w:hAnsiTheme="minorHAnsi" w:cstheme="minorHAnsi"/>
+          <w:color w:val="000000"/>
+          <w:sz w:val="24"/>
+          <w:szCs w:val="24"/>
+          <w:lang w:val="en-ZA" w:eastAsia="en-ZA"/>
+        </w:rPr>
+      </w:pPr>
+      <w:r>
+        <w:rPr>
+          <w:rFonts w:asciiTheme="minorHAnsi" w:hAnsiTheme="minorHAnsi" w:cstheme="minorHAnsi"/>
+          <w:color w:val="000000"/>
+          <w:sz w:val="24"/>
+          <w:szCs w:val="24"/>
+          <w:lang w:val="en-ZA" w:eastAsia="en-ZA"/>
+        </w:rPr>
+        <w:t>Compare the resource usage of the two implementations.is very similar for both modules.</w:t>
+      </w:r>
+    </w:p>
+    <w:p>
+      <w:pPr>
+        <w:jc w:val="both"/>
+        <w:rPr>
+          <w:rFonts w:asciiTheme="minorHAnsi" w:hAnsiTheme="minorHAnsi" w:cstheme="minorHAnsi"/>
+          <w:sz w:val="24"/>
+          <w:szCs w:val="24"/>
+          <w:lang w:val="en-ZA" w:eastAsia="en-ZA"/>
+        </w:rPr>
+      </w:pPr>
+      <w:r>
+        <w:rPr>
+          <w:rFonts w:asciiTheme="minorHAnsi" w:hAnsiTheme="minorHAnsi" w:cstheme="minorHAnsi"/>
+          <w:color w:val="000000"/>
+          <w:sz w:val="24"/>
+          <w:szCs w:val="24"/>
+          <w:lang w:val="en-ZA" w:eastAsia="en-ZA"/>
+        </w:rPr>
+        <w:t xml:space="preserve">For the continuous Assignment and structural </w:t>
+      </w:r>
+      <w:r>
+        <w:rPr>
+          <w:rFonts w:asciiTheme="minorHAnsi" w:hAnsiTheme="minorHAnsi" w:cstheme="minorHAnsi"/>
+          <w:color w:val="000000"/>
+          <w:sz w:val="24"/>
+          <w:szCs w:val="24"/>
+          <w:lang w:val="en-ZA" w:eastAsia="en-ZA"/>
+        </w:rPr>
+        <w:t>module, the</w:t>
+      </w:r>
+      <w:r>
+        <w:rPr>
+          <w:rFonts w:asciiTheme="minorHAnsi" w:hAnsiTheme="minorHAnsi" w:cstheme="minorHAnsi"/>
+          <w:color w:val="000000"/>
+          <w:sz w:val="24"/>
+          <w:szCs w:val="24"/>
+          <w:lang w:val="en-ZA" w:eastAsia="en-ZA"/>
+        </w:rPr>
+        <w:t xml:space="preserve"> resource usage is similar for both devices. The device required access to the input 12 pins as well as the 5 </w:t>
+      </w:r>
+      <w:r>
+        <w:rPr>
+          <w:rFonts w:asciiTheme="minorHAnsi" w:hAnsiTheme="minorHAnsi" w:cstheme="minorHAnsi"/>
+          <w:color w:val="000000"/>
+          <w:sz w:val="24"/>
+          <w:szCs w:val="24"/>
+          <w:lang w:val="en-ZA" w:eastAsia="en-ZA"/>
+        </w:rPr>
+        <w:t>LEDs</w:t>
+      </w:r>
+      <w:r>
+        <w:rPr>
+          <w:rFonts w:asciiTheme="minorHAnsi" w:hAnsiTheme="minorHAnsi" w:cstheme="minorHAnsi"/>
+          <w:color w:val="000000"/>
+          <w:sz w:val="24"/>
+          <w:szCs w:val="24"/>
+          <w:lang w:val="en-ZA" w:eastAsia="en-ZA"/>
+        </w:rPr>
+        <w:t xml:space="preserve"> which output the result of the comparison</w:t>
+      </w:r>
+    </w:p>
+    <w:p>
+      <w:pPr>
+        <w:rPr>
+          <w:rFonts w:asciiTheme="minorHAnsi" w:hAnsiTheme="minorHAnsi" w:cstheme="minorHAnsi"/>
+          <w:sz w:val="24"/>
+          <w:szCs w:val="24"/>
+          <w:lang w:val="en-ZA" w:eastAsia="en-ZA"/>
+        </w:rPr>
+      </w:pPr>
+      <w:r>
+        <w:rPr>
+          <w:rFonts w:asciiTheme="minorHAnsi" w:hAnsiTheme="minorHAnsi" w:cstheme="minorHAnsi"/>
+          <w:sz w:val="24"/>
+          <w:szCs w:val="24"/>
+          <w:lang w:val="en-ZA" w:eastAsia="en-ZA"/>
+        </w:rPr>
+        <w:br/>
+      </w:r>
+    </w:p>
+    <w:p>
+      <w:pPr>
+        <w:numPr>
+          <w:ilvl w:val="0"/>
+          <w:numId w:val="6"/>
+        </w:numPr>
+        <w:jc w:val="both"/>
+        <w:textAlignment w:val="baseline"/>
+        <w:rPr>
+          <w:rFonts w:asciiTheme="minorHAnsi" w:hAnsiTheme="minorHAnsi" w:cstheme="minorHAnsi"/>
+          <w:color w:val="000000"/>
+          <w:sz w:val="24"/>
+          <w:szCs w:val="24"/>
+          <w:lang w:val="en-ZA" w:eastAsia="en-ZA"/>
+        </w:rPr>
+      </w:pPr>
+      <w:r>
+        <w:rPr>
+          <w:rFonts w:asciiTheme="minorHAnsi" w:hAnsiTheme="minorHAnsi" w:cstheme="minorHAnsi"/>
+          <w:color w:val="000000"/>
+          <w:sz w:val="24"/>
+          <w:szCs w:val="24"/>
+          <w:lang w:val="en-ZA" w:eastAsia="en-ZA"/>
+        </w:rPr>
+        <w:t xml:space="preserve">What conclusions about the approach to </w:t>
+      </w:r>
+      <w:r>
+        <w:rPr>
+          <w:rFonts w:asciiTheme="minorHAnsi" w:hAnsiTheme="minorHAnsi" w:cstheme="minorHAnsi"/>
+          <w:color w:val="000000"/>
+          <w:sz w:val="24"/>
+          <w:szCs w:val="24"/>
+          <w:lang w:val="en-ZA" w:eastAsia="en-ZA"/>
+        </w:rPr>
+        <w:t>modelling</w:t>
+      </w:r>
+      <w:r>
+        <w:rPr>
+          <w:rFonts w:asciiTheme="minorHAnsi" w:hAnsiTheme="minorHAnsi" w:cstheme="minorHAnsi"/>
+          <w:color w:val="000000"/>
+          <w:sz w:val="24"/>
+          <w:szCs w:val="24"/>
+          <w:lang w:val="en-ZA" w:eastAsia="en-ZA"/>
+        </w:rPr>
+        <w:t xml:space="preserve"> can you make from your comparison of the resource usage?</w:t>
+      </w:r>
+    </w:p>
+    <w:p>
+      <w:pPr>
+        <w:jc w:val="both"/>
+        <w:rPr>
+          <w:rFonts w:asciiTheme="minorHAnsi" w:hAnsiTheme="minorHAnsi" w:cstheme="minorHAnsi"/>
+          <w:sz w:val="24"/>
+          <w:szCs w:val="24"/>
+          <w:lang w:val="en-ZA" w:eastAsia="en-ZA"/>
+        </w:rPr>
+      </w:pPr>
+      <w:r>
+        <w:rPr>
+          <w:rFonts w:asciiTheme="minorHAnsi" w:hAnsiTheme="minorHAnsi" w:cstheme="minorHAnsi"/>
+          <w:color w:val="000000"/>
+          <w:sz w:val="24"/>
+          <w:szCs w:val="24"/>
+          <w:lang w:val="en-ZA" w:eastAsia="en-ZA"/>
+        </w:rPr>
+        <w:t xml:space="preserve">After </w:t>
+      </w:r>
+      <w:r>
+        <w:rPr>
+          <w:rFonts w:asciiTheme="minorHAnsi" w:hAnsiTheme="minorHAnsi" w:cstheme="minorHAnsi"/>
+          <w:color w:val="000000"/>
+          <w:sz w:val="24"/>
+          <w:szCs w:val="24"/>
+          <w:lang w:val="en-ZA" w:eastAsia="en-ZA"/>
+        </w:rPr>
+        <w:t>Modelling</w:t>
+      </w:r>
+      <w:r>
+        <w:rPr>
+          <w:rFonts w:asciiTheme="minorHAnsi" w:hAnsiTheme="minorHAnsi" w:cstheme="minorHAnsi"/>
+          <w:color w:val="000000"/>
+          <w:sz w:val="24"/>
+          <w:szCs w:val="24"/>
+          <w:lang w:val="en-ZA" w:eastAsia="en-ZA"/>
+        </w:rPr>
+        <w:t xml:space="preserve"> and comparing both devices I can conclude that continuous assignment, while less efficient for transistor count, adds optimization and performance </w:t>
+      </w:r>
+      <w:r>
+        <w:rPr>
+          <w:rFonts w:asciiTheme="minorHAnsi" w:hAnsiTheme="minorHAnsi" w:cstheme="minorHAnsi"/>
+          <w:color w:val="000000"/>
+          <w:sz w:val="24"/>
+          <w:szCs w:val="24"/>
+          <w:lang w:val="en-ZA" w:eastAsia="en-ZA"/>
+        </w:rPr>
+        <w:t>difference</w:t>
+      </w:r>
+      <w:r>
+        <w:rPr>
+          <w:rFonts w:asciiTheme="minorHAnsi" w:hAnsiTheme="minorHAnsi" w:cstheme="minorHAnsi"/>
+          <w:color w:val="000000"/>
+          <w:sz w:val="24"/>
+          <w:szCs w:val="24"/>
+          <w:lang w:val="en-ZA" w:eastAsia="en-ZA"/>
+        </w:rPr>
+        <w:t xml:space="preserve"> to design circuits compared to structural, while structural design can provide experienced users with more control over the circuit layout and connection at the risk of design hazards into your system.</w:t>
+      </w:r>
+    </w:p>
+    <w:p>
+      <w:pPr>
+        <w:spacing w:after="240"/>
+        <w:rPr>
+          <w:rFonts w:asciiTheme="minorHAnsi" w:hAnsiTheme="minorHAnsi" w:cstheme="minorHAnsi"/>
+          <w:sz w:val="24"/>
+          <w:szCs w:val="24"/>
+          <w:lang w:val="en-ZA" w:eastAsia="en-ZA"/>
+        </w:rPr>
+      </w:pPr>
+      <w:r>
+        <w:rPr>
+          <w:rFonts w:asciiTheme="minorHAnsi" w:hAnsiTheme="minorHAnsi" w:cstheme="minorHAnsi"/>
+          <w:sz w:val="24"/>
+          <w:szCs w:val="24"/>
+          <w:lang w:val="en-ZA" w:eastAsia="en-ZA"/>
+        </w:rPr>
+        <w:br/>
+      </w:r>
+      <w:r>
+        <w:rPr>
+          <w:rFonts w:asciiTheme="minorHAnsi" w:hAnsiTheme="minorHAnsi" w:cstheme="minorHAnsi"/>
+          <w:sz w:val="24"/>
+          <w:szCs w:val="24"/>
+          <w:lang w:val="en-ZA" w:eastAsia="en-ZA"/>
+        </w:rPr>
+        <w:br/>
+      </w:r>
+    </w:p>
+    <w:p>
+      <w:pPr>
+        <w:jc w:val="center"/>
+        <w:rPr>
+          <w:rFonts w:asciiTheme="minorHAnsi" w:hAnsiTheme="minorHAnsi" w:cstheme="minorHAnsi"/>
+          <w:sz w:val="24"/>
+          <w:szCs w:val="24"/>
+          <w:lang w:val="en-ZA" w:eastAsia="en-ZA"/>
+        </w:rPr>
+      </w:pPr>
+      <w:r>
+        <w:rPr>
+          <w:rFonts w:asciiTheme="minorHAnsi" w:hAnsiTheme="minorHAnsi" w:cstheme="minorHAnsi"/>
+          <w:color w:val="222222"/>
+          <w:sz w:val="40"/>
+          <w:szCs w:val="40"/>
+          <w:u w:val="single"/>
+          <w:lang w:val="en-ZA" w:eastAsia="en-ZA"/>
+        </w:rPr>
+        <w:t>Technical Approach</w:t>
+      </w:r>
+    </w:p>
+    <w:p>
+      <w:pPr>
+        <w:rPr>
+          <w:rFonts w:asciiTheme="minorHAnsi" w:hAnsiTheme="minorHAnsi" w:cstheme="minorHAnsi"/>
+          <w:sz w:val="24"/>
+          <w:szCs w:val="24"/>
+          <w:lang w:val="en-ZA" w:eastAsia="en-ZA"/>
+        </w:rPr>
+      </w:pPr>
+      <w:r>
+        <w:rPr>
+          <w:rFonts w:asciiTheme="minorHAnsi" w:hAnsiTheme="minorHAnsi" w:cstheme="minorHAnsi"/>
+          <w:color w:val="000000"/>
+          <w:sz w:val="24"/>
+          <w:szCs w:val="24"/>
+          <w:lang w:val="en-ZA" w:eastAsia="en-ZA"/>
+        </w:rPr>
+        <w:t xml:space="preserve">For my Design process utilized the continuous assignment </w:t>
+      </w:r>
+      <w:r>
+        <w:rPr>
+          <w:rFonts w:asciiTheme="minorHAnsi" w:hAnsiTheme="minorHAnsi" w:cstheme="minorHAnsi"/>
+          <w:color w:val="000000"/>
+          <w:sz w:val="24"/>
+          <w:szCs w:val="24"/>
+          <w:lang w:val="en-ZA" w:eastAsia="en-ZA"/>
+        </w:rPr>
+        <w:t>prebuilt</w:t>
+      </w:r>
+      <w:r>
+        <w:rPr>
+          <w:rFonts w:asciiTheme="minorHAnsi" w:hAnsiTheme="minorHAnsi" w:cstheme="minorHAnsi"/>
+          <w:color w:val="000000"/>
+          <w:sz w:val="24"/>
+          <w:szCs w:val="24"/>
+          <w:lang w:val="en-ZA" w:eastAsia="en-ZA"/>
+        </w:rPr>
+        <w:t xml:space="preserve"> functions. Before reaching this </w:t>
+      </w:r>
+      <w:r>
+        <w:rPr>
+          <w:rFonts w:asciiTheme="minorHAnsi" w:hAnsiTheme="minorHAnsi" w:cstheme="minorHAnsi"/>
+          <w:color w:val="000000"/>
+          <w:sz w:val="24"/>
+          <w:szCs w:val="24"/>
+          <w:lang w:val="en-ZA" w:eastAsia="en-ZA"/>
+        </w:rPr>
+        <w:t>decision,</w:t>
+      </w:r>
+      <w:r>
+        <w:rPr>
+          <w:rFonts w:asciiTheme="minorHAnsi" w:hAnsiTheme="minorHAnsi" w:cstheme="minorHAnsi"/>
+          <w:color w:val="000000"/>
+          <w:sz w:val="24"/>
+          <w:szCs w:val="24"/>
+          <w:lang w:val="en-ZA" w:eastAsia="en-ZA"/>
+        </w:rPr>
+        <w:t xml:space="preserve"> I considered optimizing gate count by making some output the negation of other developed </w:t>
+      </w:r>
+      <w:r>
+        <w:rPr>
+          <w:rFonts w:asciiTheme="minorHAnsi" w:hAnsiTheme="minorHAnsi" w:cstheme="minorHAnsi"/>
+          <w:color w:val="000000"/>
+          <w:sz w:val="24"/>
+          <w:szCs w:val="24"/>
+          <w:lang w:val="en-ZA" w:eastAsia="en-ZA"/>
+        </w:rPr>
+        <w:t>gates, but</w:t>
+      </w:r>
+      <w:r>
+        <w:rPr>
+          <w:rFonts w:asciiTheme="minorHAnsi" w:hAnsiTheme="minorHAnsi" w:cstheme="minorHAnsi"/>
+          <w:color w:val="000000"/>
+          <w:sz w:val="24"/>
+          <w:szCs w:val="24"/>
+          <w:lang w:val="en-ZA" w:eastAsia="en-ZA"/>
+        </w:rPr>
+        <w:t xml:space="preserve"> this might lead to static 1 or 0 hazards. </w:t>
+      </w:r>
+      <w:r>
+        <w:rPr>
+          <w:rFonts w:asciiTheme="minorHAnsi" w:hAnsiTheme="minorHAnsi" w:cstheme="minorHAnsi"/>
+          <w:color w:val="000000"/>
+          <w:sz w:val="24"/>
+          <w:szCs w:val="24"/>
+          <w:lang w:val="en-ZA" w:eastAsia="en-ZA"/>
+        </w:rPr>
+        <w:t>So,</w:t>
+      </w:r>
+      <w:r>
+        <w:rPr>
+          <w:rFonts w:asciiTheme="minorHAnsi" w:hAnsiTheme="minorHAnsi" w:cstheme="minorHAnsi"/>
+          <w:color w:val="000000"/>
+          <w:sz w:val="24"/>
+          <w:szCs w:val="24"/>
+          <w:lang w:val="en-ZA" w:eastAsia="en-ZA"/>
+        </w:rPr>
+        <w:t xml:space="preserve"> I used a unique predefined continuous assignment function that </w:t>
+      </w:r>
+      <w:r>
+        <w:rPr>
+          <w:rFonts w:asciiTheme="minorHAnsi" w:hAnsiTheme="minorHAnsi" w:cstheme="minorHAnsi"/>
+          <w:color w:val="000000"/>
+          <w:sz w:val="24"/>
+          <w:szCs w:val="24"/>
+          <w:lang w:val="en-ZA" w:eastAsia="en-ZA"/>
+        </w:rPr>
+        <w:lastRenderedPageBreak/>
+        <w:t xml:space="preserve">represents each desired output's result mapping. At </w:t>
+      </w:r>
+      <w:r>
+        <w:rPr>
+          <w:rFonts w:asciiTheme="minorHAnsi" w:hAnsiTheme="minorHAnsi" w:cstheme="minorHAnsi"/>
+          <w:color w:val="000000"/>
+          <w:sz w:val="24"/>
+          <w:szCs w:val="24"/>
+          <w:lang w:val="en-ZA" w:eastAsia="en-ZA"/>
+        </w:rPr>
+        <w:t>first,</w:t>
+      </w:r>
+      <w:r>
+        <w:rPr>
+          <w:rFonts w:asciiTheme="minorHAnsi" w:hAnsiTheme="minorHAnsi" w:cstheme="minorHAnsi"/>
+          <w:color w:val="000000"/>
+          <w:sz w:val="24"/>
+          <w:szCs w:val="24"/>
+          <w:lang w:val="en-ZA" w:eastAsia="en-ZA"/>
+        </w:rPr>
+        <w:t xml:space="preserve"> I felt like this was a bit of lazy designing on my part compared to the structural assignment used for project 1a, but then I realized by utilizing </w:t>
+      </w:r>
+      <w:r>
+        <w:rPr>
+          <w:rFonts w:asciiTheme="minorHAnsi" w:hAnsiTheme="minorHAnsi" w:cstheme="minorHAnsi"/>
+          <w:color w:val="000000"/>
+          <w:sz w:val="24"/>
+          <w:szCs w:val="24"/>
+          <w:lang w:val="en-ZA" w:eastAsia="en-ZA"/>
+        </w:rPr>
+        <w:t>prebuilt</w:t>
+      </w:r>
+      <w:r>
+        <w:rPr>
+          <w:rFonts w:asciiTheme="minorHAnsi" w:hAnsiTheme="minorHAnsi" w:cstheme="minorHAnsi"/>
+          <w:color w:val="000000"/>
+          <w:sz w:val="24"/>
+          <w:szCs w:val="24"/>
+          <w:lang w:val="en-ZA" w:eastAsia="en-ZA"/>
+        </w:rPr>
+        <w:t xml:space="preserve"> functionality in </w:t>
+      </w:r>
+      <w:r>
+        <w:rPr>
+          <w:rFonts w:asciiTheme="minorHAnsi" w:hAnsiTheme="minorHAnsi" w:cstheme="minorHAnsi"/>
+          <w:color w:val="000000"/>
+          <w:sz w:val="24"/>
+          <w:szCs w:val="24"/>
+          <w:lang w:val="en-ZA" w:eastAsia="en-ZA"/>
+        </w:rPr>
+        <w:t>Verilog</w:t>
+      </w:r>
+      <w:r>
+        <w:rPr>
+          <w:rFonts w:asciiTheme="minorHAnsi" w:hAnsiTheme="minorHAnsi" w:cstheme="minorHAnsi"/>
+          <w:color w:val="000000"/>
+          <w:sz w:val="24"/>
+          <w:szCs w:val="24"/>
+          <w:lang w:val="en-ZA" w:eastAsia="en-ZA"/>
+        </w:rPr>
+        <w:t xml:space="preserve"> I would be allowing the system more freedom to optimize in such a way that it would consider static hazards but also implement the design in a way that optimizes gate count. My Hypothesis was proven correct after I synthesized the design and showed the </w:t>
+      </w:r>
+      <w:r>
+        <w:rPr>
+          <w:rFonts w:asciiTheme="minorHAnsi" w:hAnsiTheme="minorHAnsi" w:cstheme="minorHAnsi"/>
+          <w:color w:val="222222"/>
+          <w:sz w:val="24"/>
+          <w:szCs w:val="24"/>
+          <w:lang w:val="en-ZA" w:eastAsia="en-ZA"/>
+        </w:rPr>
+        <w:t>Continuous - RTL Viewer layout of the circuit. </w:t>
+      </w:r>
+    </w:p>
+    <w:p>
+      <w:pPr>
+        <w:rPr>
+          <w:rFonts w:asciiTheme="minorHAnsi" w:hAnsiTheme="minorHAnsi" w:cstheme="minorHAnsi"/>
+          <w:sz w:val="24"/>
+          <w:szCs w:val="24"/>
+          <w:lang w:val="en-ZA" w:eastAsia="en-ZA"/>
+        </w:rPr>
+      </w:pPr>
+    </w:p>
+    <w:p>
+      <w:pPr>
+        <w:jc w:val="center"/>
+        <w:rPr>
+          <w:rFonts w:asciiTheme="minorHAnsi" w:hAnsiTheme="minorHAnsi" w:cstheme="minorHAnsi"/>
+          <w:sz w:val="24"/>
+          <w:szCs w:val="24"/>
+          <w:lang w:val="en-ZA" w:eastAsia="en-ZA"/>
+        </w:rPr>
+      </w:pPr>
+      <w:r>
+        <w:rPr>
+          <w:rFonts w:asciiTheme="minorHAnsi" w:hAnsiTheme="minorHAnsi" w:cstheme="minorHAnsi"/>
+          <w:color w:val="222222"/>
+          <w:sz w:val="40"/>
+          <w:szCs w:val="40"/>
+          <w:u w:val="single"/>
+          <w:lang w:val="en-ZA" w:eastAsia="en-ZA"/>
+        </w:rPr>
+        <w:t>Results</w:t>
+      </w:r>
+    </w:p>
+    <w:p>
+      <w:pPr>
+        <w:rPr>
+          <w:rFonts w:asciiTheme="minorHAnsi" w:hAnsiTheme="minorHAnsi" w:cstheme="minorHAnsi"/>
+          <w:sz w:val="24"/>
+          <w:szCs w:val="24"/>
+          <w:lang w:val="en-ZA" w:eastAsia="en-ZA"/>
+        </w:rPr>
+      </w:pPr>
+      <w:r>
+        <w:rPr>
+          <w:rFonts w:asciiTheme="minorHAnsi" w:hAnsiTheme="minorHAnsi" w:cstheme="minorHAnsi"/>
+          <w:color w:val="000000"/>
+          <w:sz w:val="28"/>
+          <w:szCs w:val="28"/>
+          <w:lang w:val="en-ZA" w:eastAsia="en-ZA"/>
+        </w:rPr>
+        <w:t>Testbench</w:t>
+      </w:r>
+    </w:p>
+    <w:p>
+      <w:pPr>
+        <w:rPr>
+          <w:rFonts w:asciiTheme="minorHAnsi" w:hAnsiTheme="minorHAnsi" w:cstheme="minorHAnsi"/>
+          <w:sz w:val="24"/>
+          <w:szCs w:val="24"/>
+          <w:lang w:val="en-ZA" w:eastAsia="en-ZA"/>
+        </w:rPr>
+      </w:pPr>
+      <w:r>
+        <w:rPr>
+          <w:rFonts w:asciiTheme="minorHAnsi" w:hAnsiTheme="minorHAnsi" w:cstheme="minorHAnsi"/>
+          <w:color w:val="000000"/>
+          <w:sz w:val="24"/>
+          <w:szCs w:val="24"/>
+          <w:lang w:val="en-ZA" w:eastAsia="en-ZA"/>
+        </w:rPr>
+        <w:t>The schematics from testbench can be found in the Appendix 1</w:t>
+      </w:r>
+    </w:p>
+    <w:p>
+      <w:pPr>
+        <w:rPr>
+          <w:rFonts w:asciiTheme="minorHAnsi" w:hAnsiTheme="minorHAnsi" w:cstheme="minorHAnsi"/>
+          <w:sz w:val="24"/>
+          <w:szCs w:val="24"/>
+          <w:lang w:val="en-ZA" w:eastAsia="en-ZA"/>
+        </w:rPr>
+      </w:pPr>
+    </w:p>
+    <w:p>
+      <w:pPr>
+        <w:rPr>
+          <w:rFonts w:asciiTheme="minorHAnsi" w:hAnsiTheme="minorHAnsi" w:cstheme="minorHAnsi"/>
+          <w:sz w:val="24"/>
+          <w:szCs w:val="24"/>
+          <w:lang w:val="en-ZA" w:eastAsia="en-ZA"/>
+        </w:rPr>
+      </w:pPr>
+      <w:r>
+        <w:rPr>
+          <w:rFonts w:asciiTheme="minorHAnsi" w:hAnsiTheme="minorHAnsi" w:cstheme="minorHAnsi"/>
+          <w:color w:val="000000"/>
+          <w:sz w:val="24"/>
+          <w:szCs w:val="24"/>
+          <w:lang w:val="en-ZA" w:eastAsia="en-ZA"/>
+        </w:rPr>
+        <w:t xml:space="preserve">When designing the testbench for the Comparator structural module I assigned the input registered for </w:t>
+      </w:r>
+      <w:proofErr w:type="spellStart"/>
+      <w:r>
+        <w:rPr>
+          <w:rFonts w:asciiTheme="minorHAnsi" w:hAnsiTheme="minorHAnsi" w:cstheme="minorHAnsi"/>
+          <w:color w:val="000000"/>
+          <w:sz w:val="24"/>
+          <w:szCs w:val="24"/>
+          <w:lang w:val="en-ZA" w:eastAsia="en-ZA"/>
+        </w:rPr>
+        <w:t>valA</w:t>
+      </w:r>
+      <w:proofErr w:type="spellEnd"/>
+      <w:r>
+        <w:rPr>
+          <w:rFonts w:asciiTheme="minorHAnsi" w:hAnsiTheme="minorHAnsi" w:cstheme="minorHAnsi"/>
+          <w:color w:val="000000"/>
+          <w:sz w:val="24"/>
+          <w:szCs w:val="24"/>
+          <w:lang w:val="en-ZA" w:eastAsia="en-ZA"/>
+        </w:rPr>
+        <w:t xml:space="preserve"> statically and set it to central value (4 =3’b0100) to ensure that the results should be out but all cases have all base cases (</w:t>
+      </w:r>
+      <w:proofErr w:type="gramStart"/>
+      <w:r>
+        <w:rPr>
+          <w:rFonts w:asciiTheme="minorHAnsi" w:hAnsiTheme="minorHAnsi" w:cstheme="minorHAnsi"/>
+          <w:color w:val="000000"/>
+          <w:sz w:val="24"/>
+          <w:szCs w:val="24"/>
+          <w:lang w:val="en-ZA" w:eastAsia="en-ZA"/>
+        </w:rPr>
+        <w:t>&gt;,&lt;</w:t>
+      </w:r>
+      <w:proofErr w:type="gramEnd"/>
+      <w:r>
+        <w:rPr>
+          <w:rFonts w:asciiTheme="minorHAnsi" w:hAnsiTheme="minorHAnsi" w:cstheme="minorHAnsi"/>
+          <w:color w:val="000000"/>
+          <w:sz w:val="24"/>
+          <w:szCs w:val="24"/>
+          <w:lang w:val="en-ZA" w:eastAsia="en-ZA"/>
+        </w:rPr>
+        <w:t xml:space="preserve">, and ==) output. </w:t>
+      </w:r>
+      <w:proofErr w:type="spellStart"/>
+      <w:r>
+        <w:rPr>
+          <w:rFonts w:asciiTheme="minorHAnsi" w:hAnsiTheme="minorHAnsi" w:cstheme="minorHAnsi"/>
+          <w:color w:val="000000"/>
+          <w:sz w:val="24"/>
+          <w:szCs w:val="24"/>
+          <w:lang w:val="en-ZA" w:eastAsia="en-ZA"/>
+        </w:rPr>
+        <w:t>ValB</w:t>
+      </w:r>
+      <w:proofErr w:type="spellEnd"/>
+      <w:r>
+        <w:rPr>
+          <w:rFonts w:asciiTheme="minorHAnsi" w:hAnsiTheme="minorHAnsi" w:cstheme="minorHAnsi"/>
+          <w:color w:val="000000"/>
+          <w:sz w:val="24"/>
+          <w:szCs w:val="24"/>
+          <w:lang w:val="en-ZA" w:eastAsia="en-ZA"/>
+        </w:rPr>
+        <w:t xml:space="preserve"> was assigned dynamically using a for loop to test all outputs for a </w:t>
+      </w:r>
+      <w:r>
+        <w:rPr>
+          <w:rFonts w:asciiTheme="minorHAnsi" w:hAnsiTheme="minorHAnsi" w:cstheme="minorHAnsi"/>
+          <w:color w:val="000000"/>
+          <w:sz w:val="24"/>
+          <w:szCs w:val="24"/>
+          <w:lang w:val="en-ZA" w:eastAsia="en-ZA"/>
+        </w:rPr>
+        <w:t>3-bit</w:t>
+      </w:r>
+      <w:r>
+        <w:rPr>
+          <w:rFonts w:asciiTheme="minorHAnsi" w:hAnsiTheme="minorHAnsi" w:cstheme="minorHAnsi"/>
+          <w:color w:val="000000"/>
+          <w:sz w:val="24"/>
+          <w:szCs w:val="24"/>
+          <w:lang w:val="en-ZA" w:eastAsia="en-ZA"/>
+        </w:rPr>
+        <w:t xml:space="preserve"> value. It should be noted that the counter had to have 4 bits so that it could reach a value greater than a </w:t>
+      </w:r>
+      <w:r>
+        <w:rPr>
+          <w:rFonts w:asciiTheme="minorHAnsi" w:hAnsiTheme="minorHAnsi" w:cstheme="minorHAnsi"/>
+          <w:color w:val="000000"/>
+          <w:sz w:val="24"/>
+          <w:szCs w:val="24"/>
+          <w:lang w:val="en-ZA" w:eastAsia="en-ZA"/>
+        </w:rPr>
+        <w:t>3-bit</w:t>
+      </w:r>
+      <w:r>
+        <w:rPr>
+          <w:rFonts w:asciiTheme="minorHAnsi" w:hAnsiTheme="minorHAnsi" w:cstheme="minorHAnsi"/>
+          <w:color w:val="000000"/>
+          <w:sz w:val="24"/>
+          <w:szCs w:val="24"/>
+          <w:lang w:val="en-ZA" w:eastAsia="en-ZA"/>
+        </w:rPr>
+        <w:t xml:space="preserve"> number and trigger the for loop to stop.</w:t>
+      </w:r>
+    </w:p>
+    <w:p>
+      <w:pPr>
+        <w:rPr>
+          <w:rFonts w:asciiTheme="minorHAnsi" w:hAnsiTheme="minorHAnsi" w:cstheme="minorHAnsi"/>
+          <w:sz w:val="24"/>
+          <w:szCs w:val="24"/>
+          <w:lang w:val="en-ZA" w:eastAsia="en-ZA"/>
+        </w:rPr>
+      </w:pPr>
+    </w:p>
+    <w:p>
+      <w:pPr>
+        <w:rPr>
+          <w:rFonts w:asciiTheme="minorHAnsi" w:hAnsiTheme="minorHAnsi" w:cstheme="minorHAnsi"/>
+          <w:sz w:val="24"/>
+          <w:szCs w:val="24"/>
+          <w:lang w:val="en-ZA" w:eastAsia="en-ZA"/>
+        </w:rPr>
+      </w:pPr>
+      <w:r>
+        <w:rPr>
+          <w:rFonts w:asciiTheme="minorHAnsi" w:hAnsiTheme="minorHAnsi" w:cstheme="minorHAnsi"/>
+          <w:color w:val="000000"/>
+          <w:sz w:val="28"/>
+          <w:szCs w:val="28"/>
+          <w:lang w:val="en-ZA" w:eastAsia="en-ZA"/>
+        </w:rPr>
+        <w:t>Quartus Schematics</w:t>
+      </w:r>
+    </w:p>
+    <w:p>
+      <w:pPr>
+        <w:rPr>
+          <w:rFonts w:asciiTheme="minorHAnsi" w:hAnsiTheme="minorHAnsi" w:cstheme="minorHAnsi"/>
+          <w:sz w:val="24"/>
+          <w:szCs w:val="24"/>
+          <w:lang w:val="en-ZA" w:eastAsia="en-ZA"/>
+        </w:rPr>
+      </w:pPr>
+      <w:r>
+        <w:rPr>
+          <w:rFonts w:asciiTheme="minorHAnsi" w:hAnsiTheme="minorHAnsi" w:cstheme="minorHAnsi"/>
+          <w:color w:val="000000"/>
+          <w:sz w:val="24"/>
+          <w:szCs w:val="24"/>
+          <w:lang w:val="en-ZA" w:eastAsia="en-ZA"/>
+        </w:rPr>
+        <w:t xml:space="preserve">The schematics and details from </w:t>
+      </w:r>
+      <w:r>
+        <w:rPr>
+          <w:rFonts w:asciiTheme="minorHAnsi" w:hAnsiTheme="minorHAnsi" w:cstheme="minorHAnsi"/>
+          <w:color w:val="000000"/>
+          <w:sz w:val="24"/>
+          <w:szCs w:val="24"/>
+          <w:lang w:val="en-ZA" w:eastAsia="en-ZA"/>
+        </w:rPr>
+        <w:t>Quartus</w:t>
+      </w:r>
+      <w:r>
+        <w:rPr>
+          <w:rFonts w:asciiTheme="minorHAnsi" w:hAnsiTheme="minorHAnsi" w:cstheme="minorHAnsi"/>
+          <w:color w:val="000000"/>
+          <w:sz w:val="24"/>
+          <w:szCs w:val="24"/>
+          <w:lang w:val="en-ZA" w:eastAsia="en-ZA"/>
+        </w:rPr>
+        <w:t xml:space="preserve"> can be found in Appendix 2</w:t>
+      </w:r>
+    </w:p>
+    <w:p>
+      <w:pPr>
+        <w:rPr>
+          <w:rFonts w:asciiTheme="minorHAnsi" w:hAnsiTheme="minorHAnsi" w:cstheme="minorHAnsi"/>
+          <w:sz w:val="24"/>
+          <w:szCs w:val="24"/>
+          <w:lang w:val="en-ZA" w:eastAsia="en-ZA"/>
+        </w:rPr>
+      </w:pPr>
+    </w:p>
+    <w:p>
+      <w:pPr>
+        <w:rPr>
+          <w:rFonts w:asciiTheme="minorHAnsi" w:hAnsiTheme="minorHAnsi" w:cstheme="minorHAnsi"/>
+          <w:sz w:val="24"/>
+          <w:szCs w:val="24"/>
+          <w:lang w:val="en-ZA" w:eastAsia="en-ZA"/>
+        </w:rPr>
+      </w:pPr>
+      <w:r>
+        <w:rPr>
+          <w:rFonts w:asciiTheme="minorHAnsi" w:hAnsiTheme="minorHAnsi" w:cstheme="minorHAnsi"/>
+          <w:color w:val="000000"/>
+          <w:sz w:val="24"/>
+          <w:szCs w:val="24"/>
+          <w:lang w:val="en-ZA" w:eastAsia="en-ZA"/>
+        </w:rPr>
+        <w:t>Structural</w:t>
+      </w:r>
+    </w:p>
+    <w:p>
+      <w:pPr>
+        <w:rPr>
+          <w:rFonts w:asciiTheme="minorHAnsi" w:hAnsiTheme="minorHAnsi" w:cstheme="minorHAnsi"/>
+          <w:sz w:val="24"/>
+          <w:szCs w:val="24"/>
+          <w:lang w:val="en-ZA" w:eastAsia="en-ZA"/>
+        </w:rPr>
+      </w:pPr>
+      <w:r>
+        <w:rPr>
+          <w:rFonts w:asciiTheme="minorHAnsi" w:hAnsiTheme="minorHAnsi" w:cstheme="minorHAnsi"/>
+          <w:color w:val="000000"/>
+          <w:sz w:val="24"/>
+          <w:szCs w:val="24"/>
+          <w:lang w:val="en-ZA" w:eastAsia="en-ZA"/>
+        </w:rPr>
+        <w:t xml:space="preserve">The structural schematic at </w:t>
+      </w:r>
+      <w:r>
+        <w:rPr>
+          <w:rFonts w:asciiTheme="minorHAnsi" w:hAnsiTheme="minorHAnsi" w:cstheme="minorHAnsi"/>
+          <w:color w:val="000000"/>
+          <w:sz w:val="24"/>
+          <w:szCs w:val="24"/>
+          <w:lang w:val="en-ZA" w:eastAsia="en-ZA"/>
+        </w:rPr>
+        <w:t>first,</w:t>
+      </w:r>
+      <w:r>
+        <w:rPr>
+          <w:rFonts w:asciiTheme="minorHAnsi" w:hAnsiTheme="minorHAnsi" w:cstheme="minorHAnsi"/>
+          <w:color w:val="000000"/>
+          <w:sz w:val="24"/>
+          <w:szCs w:val="24"/>
+          <w:lang w:val="en-ZA" w:eastAsia="en-ZA"/>
+        </w:rPr>
+        <w:t xml:space="preserve"> I believed to be </w:t>
+      </w:r>
+      <w:r>
+        <w:rPr>
+          <w:rFonts w:asciiTheme="minorHAnsi" w:hAnsiTheme="minorHAnsi" w:cstheme="minorHAnsi"/>
+          <w:color w:val="000000"/>
+          <w:sz w:val="24"/>
+          <w:szCs w:val="24"/>
+          <w:lang w:val="en-ZA" w:eastAsia="en-ZA"/>
+        </w:rPr>
+        <w:t>unchanged</w:t>
+      </w:r>
+      <w:r>
+        <w:rPr>
+          <w:rFonts w:asciiTheme="minorHAnsi" w:hAnsiTheme="minorHAnsi" w:cstheme="minorHAnsi"/>
+          <w:color w:val="000000"/>
+          <w:sz w:val="24"/>
+          <w:szCs w:val="24"/>
+          <w:lang w:val="en-ZA" w:eastAsia="en-ZA"/>
+        </w:rPr>
+        <w:t xml:space="preserve"> from by </w:t>
+      </w:r>
+      <w:r>
+        <w:rPr>
+          <w:rFonts w:asciiTheme="minorHAnsi" w:hAnsiTheme="minorHAnsi" w:cstheme="minorHAnsi"/>
+          <w:color w:val="000000"/>
+          <w:sz w:val="24"/>
+          <w:szCs w:val="24"/>
+          <w:lang w:val="en-ZA" w:eastAsia="en-ZA"/>
+        </w:rPr>
+        <w:t>design,</w:t>
+      </w:r>
+      <w:r>
+        <w:rPr>
+          <w:rFonts w:asciiTheme="minorHAnsi" w:hAnsiTheme="minorHAnsi" w:cstheme="minorHAnsi"/>
+          <w:color w:val="000000"/>
+          <w:sz w:val="24"/>
+          <w:szCs w:val="24"/>
+          <w:lang w:val="en-ZA" w:eastAsia="en-ZA"/>
+        </w:rPr>
+        <w:t xml:space="preserve"> but it seems that the optimizer used an add operator </w:t>
+      </w:r>
+      <w:r>
+        <w:rPr>
+          <w:rFonts w:asciiTheme="minorHAnsi" w:hAnsiTheme="minorHAnsi" w:cstheme="minorHAnsi"/>
+          <w:color w:val="000000"/>
+          <w:sz w:val="24"/>
+          <w:szCs w:val="24"/>
+          <w:lang w:val="en-ZA" w:eastAsia="en-ZA"/>
+        </w:rPr>
+        <w:t>labelled</w:t>
+      </w:r>
+      <w:r>
+        <w:rPr>
+          <w:rFonts w:asciiTheme="minorHAnsi" w:hAnsiTheme="minorHAnsi" w:cstheme="minorHAnsi"/>
+          <w:color w:val="000000"/>
+          <w:sz w:val="24"/>
+          <w:szCs w:val="24"/>
+          <w:lang w:val="en-ZA" w:eastAsia="en-ZA"/>
+        </w:rPr>
+        <w:t xml:space="preserve"> add0. In my design I used the functionality of one of my structural gates, under the assumption that a wire from its output would be connected in parallel with each other. This would have caused a static 0 or 1 but was averted as the optimizer/compiler translated it to 3 copies of the element. This allows for more regulated gate levels but increases the transistor count from my original design. I believe this optimization was due to me using continuous assignment primitive logic gates. If I had implemented my design using structural model functions with predefined wire connections.</w:t>
+      </w:r>
+    </w:p>
+    <w:p>
+      <w:pPr>
+        <w:rPr>
+          <w:rFonts w:asciiTheme="minorHAnsi" w:hAnsiTheme="minorHAnsi" w:cstheme="minorHAnsi"/>
+          <w:sz w:val="24"/>
+          <w:szCs w:val="24"/>
+          <w:lang w:val="en-ZA" w:eastAsia="en-ZA"/>
+        </w:rPr>
+      </w:pPr>
+    </w:p>
+    <w:p>
+      <w:pPr>
+        <w:rPr>
+          <w:rFonts w:asciiTheme="minorHAnsi" w:hAnsiTheme="minorHAnsi" w:cstheme="minorHAnsi"/>
+          <w:sz w:val="24"/>
+          <w:szCs w:val="24"/>
+          <w:lang w:val="en-ZA" w:eastAsia="en-ZA"/>
+        </w:rPr>
+      </w:pPr>
+      <w:r>
+        <w:rPr>
+          <w:rFonts w:asciiTheme="minorHAnsi" w:hAnsiTheme="minorHAnsi" w:cstheme="minorHAnsi"/>
+          <w:color w:val="000000"/>
+          <w:sz w:val="24"/>
+          <w:szCs w:val="24"/>
+          <w:lang w:val="en-ZA" w:eastAsia="en-ZA"/>
+        </w:rPr>
+        <w:t>Continuous</w:t>
+      </w:r>
+    </w:p>
+    <w:p>
+      <w:pPr>
+        <w:rPr>
+          <w:rFonts w:asciiTheme="minorHAnsi" w:hAnsiTheme="minorHAnsi" w:cstheme="minorHAnsi"/>
+          <w:sz w:val="24"/>
+          <w:szCs w:val="24"/>
+          <w:lang w:val="en-ZA" w:eastAsia="en-ZA"/>
+        </w:rPr>
+      </w:pPr>
+      <w:r>
+        <w:rPr>
+          <w:rFonts w:asciiTheme="minorHAnsi" w:hAnsiTheme="minorHAnsi" w:cstheme="minorHAnsi"/>
+          <w:color w:val="000000"/>
+          <w:sz w:val="24"/>
+          <w:szCs w:val="24"/>
+          <w:lang w:val="en-ZA" w:eastAsia="en-ZA"/>
+        </w:rPr>
+        <w:t xml:space="preserve">The continuous schematic appeared </w:t>
+      </w:r>
+      <w:r>
+        <w:rPr>
+          <w:rFonts w:asciiTheme="minorHAnsi" w:hAnsiTheme="minorHAnsi" w:cstheme="minorHAnsi"/>
+          <w:color w:val="000000"/>
+          <w:sz w:val="24"/>
+          <w:szCs w:val="24"/>
+          <w:lang w:val="en-ZA" w:eastAsia="en-ZA"/>
+        </w:rPr>
+        <w:t>like</w:t>
+      </w:r>
+      <w:r>
+        <w:rPr>
+          <w:rFonts w:asciiTheme="minorHAnsi" w:hAnsiTheme="minorHAnsi" w:cstheme="minorHAnsi"/>
+          <w:color w:val="000000"/>
+          <w:sz w:val="24"/>
+          <w:szCs w:val="24"/>
+          <w:lang w:val="en-ZA" w:eastAsia="en-ZA"/>
+        </w:rPr>
+        <w:t xml:space="preserve"> what I hypothesized above. The optimizer/compiler to my design requirements for each continuous assignment operation and simplified the logic to reduce transistor count and redundancy, while also preventing static hazards from occurring. The schematic however only has one primitive logic gate while the other operating gates are relational. This hints at there being more complexing and gate operations under a layer of abstraction, making the continuous assignment, likely more expensive in transistor count but more reliable </w:t>
+      </w:r>
+    </w:p>
+    <w:p>
+      <w:pPr>
+        <w:rPr>
+          <w:rFonts w:asciiTheme="minorHAnsi" w:hAnsiTheme="minorHAnsi" w:cstheme="minorHAnsi"/>
+          <w:sz w:val="24"/>
+          <w:szCs w:val="24"/>
+          <w:lang w:val="en-ZA" w:eastAsia="en-ZA"/>
+        </w:rPr>
+      </w:pPr>
+    </w:p>
+    <w:p>
+      <w:pPr>
+        <w:jc w:val="center"/>
+        <w:rPr>
+          <w:rFonts w:asciiTheme="minorHAnsi" w:hAnsiTheme="minorHAnsi" w:cstheme="minorHAnsi"/>
+          <w:sz w:val="24"/>
+          <w:szCs w:val="24"/>
+          <w:lang w:val="en-ZA" w:eastAsia="en-ZA"/>
+        </w:rPr>
+      </w:pPr>
+      <w:r>
+        <w:rPr>
+          <w:rFonts w:asciiTheme="minorHAnsi" w:hAnsiTheme="minorHAnsi" w:cstheme="minorHAnsi"/>
+          <w:color w:val="222222"/>
+          <w:sz w:val="40"/>
+          <w:szCs w:val="40"/>
+          <w:u w:val="single"/>
+          <w:lang w:val="en-ZA" w:eastAsia="en-ZA"/>
+        </w:rPr>
+        <w:t>Conclusions</w:t>
+      </w:r>
+    </w:p>
+    <w:p>
+      <w:pPr>
+        <w:rPr>
+          <w:rFonts w:asciiTheme="minorHAnsi" w:hAnsiTheme="minorHAnsi" w:cstheme="minorHAnsi"/>
+          <w:sz w:val="24"/>
+          <w:szCs w:val="24"/>
+          <w:lang w:val="en-ZA" w:eastAsia="en-ZA"/>
+        </w:rPr>
+      </w:pPr>
+      <w:r>
+        <w:rPr>
+          <w:rFonts w:asciiTheme="minorHAnsi" w:hAnsiTheme="minorHAnsi" w:cstheme="minorHAnsi"/>
+          <w:color w:val="000000"/>
+          <w:sz w:val="24"/>
+          <w:szCs w:val="24"/>
+          <w:lang w:val="en-ZA" w:eastAsia="en-ZA"/>
+        </w:rPr>
+        <w:t xml:space="preserve">In Conclusion I feel that I have learned </w:t>
+      </w:r>
+      <w:r>
+        <w:rPr>
+          <w:rFonts w:asciiTheme="minorHAnsi" w:hAnsiTheme="minorHAnsi" w:cstheme="minorHAnsi"/>
+          <w:color w:val="000000"/>
+          <w:sz w:val="24"/>
+          <w:szCs w:val="24"/>
+          <w:lang w:val="en-ZA" w:eastAsia="en-ZA"/>
+        </w:rPr>
+        <w:t>a lot</w:t>
+      </w:r>
+      <w:r>
+        <w:rPr>
+          <w:rFonts w:asciiTheme="minorHAnsi" w:hAnsiTheme="minorHAnsi" w:cstheme="minorHAnsi"/>
+          <w:color w:val="000000"/>
+          <w:sz w:val="24"/>
+          <w:szCs w:val="24"/>
+          <w:lang w:val="en-ZA" w:eastAsia="en-ZA"/>
+        </w:rPr>
+        <w:t xml:space="preserve"> about </w:t>
+      </w:r>
+      <w:r>
+        <w:rPr>
+          <w:rFonts w:asciiTheme="minorHAnsi" w:hAnsiTheme="minorHAnsi" w:cstheme="minorHAnsi"/>
+          <w:color w:val="000000"/>
+          <w:sz w:val="24"/>
+          <w:szCs w:val="24"/>
+          <w:lang w:val="en-ZA" w:eastAsia="en-ZA"/>
+        </w:rPr>
+        <w:t>Verilog</w:t>
+      </w:r>
+      <w:r>
+        <w:rPr>
+          <w:rFonts w:asciiTheme="minorHAnsi" w:hAnsiTheme="minorHAnsi" w:cstheme="minorHAnsi"/>
+          <w:color w:val="000000"/>
+          <w:sz w:val="24"/>
+          <w:szCs w:val="24"/>
+          <w:lang w:val="en-ZA" w:eastAsia="en-ZA"/>
+        </w:rPr>
+        <w:t xml:space="preserve">, structural &amp; continuous design, as well as how to simulate and synthesize my designs. If I were to do this project </w:t>
+      </w:r>
+      <w:r>
+        <w:rPr>
+          <w:rFonts w:asciiTheme="minorHAnsi" w:hAnsiTheme="minorHAnsi" w:cstheme="minorHAnsi"/>
+          <w:color w:val="000000"/>
+          <w:sz w:val="24"/>
+          <w:szCs w:val="24"/>
+          <w:lang w:val="en-ZA" w:eastAsia="en-ZA"/>
+        </w:rPr>
+        <w:t>again,</w:t>
+      </w:r>
+      <w:r>
+        <w:rPr>
+          <w:rFonts w:asciiTheme="minorHAnsi" w:hAnsiTheme="minorHAnsi" w:cstheme="minorHAnsi"/>
+          <w:color w:val="000000"/>
+          <w:sz w:val="24"/>
+          <w:szCs w:val="24"/>
+          <w:lang w:val="en-ZA" w:eastAsia="en-ZA"/>
+        </w:rPr>
+        <w:t xml:space="preserve"> I would attempt to write a bad design so that I can see the static 0 and 1 appear during simulation. </w:t>
+      </w:r>
+    </w:p>
+    <w:p>
+      <w:pPr>
+        <w:rPr>
+          <w:rFonts w:asciiTheme="minorHAnsi" w:hAnsiTheme="minorHAnsi" w:cstheme="minorHAnsi"/>
+          <w:sz w:val="24"/>
+          <w:szCs w:val="24"/>
+          <w:lang w:val="en-ZA" w:eastAsia="en-ZA"/>
+        </w:rPr>
+      </w:pPr>
+    </w:p>
+    <w:p>
+      <w:pPr>
+        <w:rPr>
+          <w:rFonts w:asciiTheme="minorHAnsi" w:hAnsiTheme="minorHAnsi" w:cstheme="minorHAnsi"/>
+          <w:sz w:val="24"/>
+          <w:szCs w:val="24"/>
+          <w:lang w:val="en-ZA" w:eastAsia="en-ZA"/>
+        </w:rPr>
+      </w:pPr>
+    </w:p>
+    <w:p>
+      <w:pPr>
+        <w:rPr>
+          <w:rFonts w:asciiTheme="minorHAnsi" w:hAnsiTheme="minorHAnsi" w:cstheme="minorHAnsi"/>
+          <w:sz w:val="24"/>
+          <w:szCs w:val="24"/>
+          <w:lang w:val="en-ZA" w:eastAsia="en-ZA"/>
+        </w:rPr>
+      </w:pPr>
+    </w:p>
+    <w:p>
+      <w:pPr>
+        <w:rPr>
+          <w:rFonts w:asciiTheme="minorHAnsi" w:hAnsiTheme="minorHAnsi" w:cstheme="minorHAnsi"/>
+          <w:sz w:val="24"/>
+          <w:szCs w:val="24"/>
+          <w:lang w:val="en-ZA" w:eastAsia="en-ZA"/>
+        </w:rPr>
+      </w:pPr>
+    </w:p>
+    <w:p>
+      <w:pPr>
+        <w:rPr>
+          <w:rFonts w:asciiTheme="minorHAnsi" w:hAnsiTheme="minorHAnsi" w:cstheme="minorHAnsi"/>
+          <w:sz w:val="24"/>
+          <w:szCs w:val="24"/>
+          <w:lang w:val="en-ZA" w:eastAsia="en-ZA"/>
+        </w:rPr>
+      </w:pPr>
+    </w:p>
+    <w:p>
+      <w:pPr>
+        <w:rPr>
+          <w:rFonts w:asciiTheme="minorHAnsi" w:hAnsiTheme="minorHAnsi" w:cstheme="minorHAnsi"/>
+          <w:sz w:val="24"/>
+          <w:szCs w:val="24"/>
+          <w:lang w:val="en-ZA" w:eastAsia="en-ZA"/>
+        </w:rPr>
+      </w:pPr>
+    </w:p>
+    <w:p>
+      <w:pPr>
+        <w:rPr>
+          <w:rFonts w:asciiTheme="minorHAnsi" w:hAnsiTheme="minorHAnsi" w:cstheme="minorHAnsi"/>
+          <w:sz w:val="24"/>
+          <w:szCs w:val="24"/>
+          <w:lang w:val="en-ZA" w:eastAsia="en-ZA"/>
+        </w:rPr>
+      </w:pPr>
+    </w:p>
+    <w:p>
+      <w:pPr>
+        <w:rPr>
+          <w:rFonts w:asciiTheme="minorHAnsi" w:hAnsiTheme="minorHAnsi" w:cstheme="minorHAnsi"/>
+          <w:sz w:val="24"/>
+          <w:szCs w:val="24"/>
+          <w:lang w:val="en-ZA" w:eastAsia="en-ZA"/>
+        </w:rPr>
+      </w:pPr>
+    </w:p>
+    <w:p>
+      <w:pPr>
+        <w:rPr>
+          <w:rFonts w:asciiTheme="minorHAnsi" w:hAnsiTheme="minorHAnsi" w:cstheme="minorHAnsi"/>
+          <w:sz w:val="24"/>
+          <w:szCs w:val="24"/>
+          <w:lang w:val="en-ZA" w:eastAsia="en-ZA"/>
+        </w:rPr>
+      </w:pPr>
+    </w:p>
+    <w:p>
+      <w:pPr>
+        <w:rPr>
+          <w:rFonts w:asciiTheme="minorHAnsi" w:hAnsiTheme="minorHAnsi" w:cstheme="minorHAnsi"/>
+          <w:sz w:val="24"/>
+          <w:szCs w:val="24"/>
+          <w:lang w:val="en-ZA" w:eastAsia="en-ZA"/>
+        </w:rPr>
+      </w:pPr>
+    </w:p>
+    <w:p>
+      <w:pPr>
+        <w:rPr>
+          <w:rFonts w:asciiTheme="minorHAnsi" w:hAnsiTheme="minorHAnsi" w:cstheme="minorHAnsi"/>
+          <w:sz w:val="24"/>
+          <w:szCs w:val="24"/>
+          <w:lang w:val="en-ZA" w:eastAsia="en-ZA"/>
+        </w:rPr>
+      </w:pPr>
+    </w:p>
+    <w:p>
+      <w:pPr>
+        <w:rPr>
+          <w:rFonts w:asciiTheme="minorHAnsi" w:hAnsiTheme="minorHAnsi" w:cstheme="minorHAnsi"/>
+          <w:sz w:val="24"/>
+          <w:szCs w:val="24"/>
+          <w:lang w:val="en-ZA" w:eastAsia="en-ZA"/>
+        </w:rPr>
+      </w:pPr>
+    </w:p>
+    <w:p>
+      <w:pPr>
+        <w:rPr>
+          <w:rFonts w:asciiTheme="minorHAnsi" w:hAnsiTheme="minorHAnsi" w:cstheme="minorHAnsi"/>
+          <w:sz w:val="24"/>
+          <w:szCs w:val="24"/>
+          <w:lang w:val="en-ZA" w:eastAsia="en-ZA"/>
+        </w:rPr>
+      </w:pPr>
+    </w:p>
+    <w:p>
+      <w:pPr>
+        <w:jc w:val="center"/>
+        <w:rPr>
+          <w:rFonts w:asciiTheme="minorHAnsi" w:hAnsiTheme="minorHAnsi" w:cstheme="minorHAnsi"/>
+          <w:sz w:val="24"/>
+          <w:szCs w:val="24"/>
+          <w:lang w:val="en-ZA" w:eastAsia="en-ZA"/>
+        </w:rPr>
+      </w:pPr>
+      <w:r>
+        <w:rPr>
+          <w:rFonts w:asciiTheme="minorHAnsi" w:hAnsiTheme="minorHAnsi" w:cstheme="minorHAnsi"/>
+          <w:color w:val="222222"/>
+          <w:sz w:val="40"/>
+          <w:szCs w:val="40"/>
+          <w:u w:val="single"/>
+          <w:lang w:val="en-ZA" w:eastAsia="en-ZA"/>
+        </w:rPr>
+        <w:t>Appendices</w:t>
+      </w:r>
+    </w:p>
+    <w:p>
+      <w:pPr>
+        <w:rPr>
+          <w:rFonts w:asciiTheme="minorHAnsi" w:hAnsiTheme="minorHAnsi" w:cstheme="minorHAnsi"/>
+          <w:sz w:val="24"/>
+          <w:szCs w:val="24"/>
+          <w:lang w:val="en-ZA" w:eastAsia="en-ZA"/>
+        </w:rPr>
+      </w:pPr>
+      <w:r>
+        <w:rPr>
+          <w:rFonts w:asciiTheme="minorHAnsi" w:hAnsiTheme="minorHAnsi" w:cstheme="minorHAnsi"/>
+          <w:color w:val="222222"/>
+          <w:sz w:val="24"/>
+          <w:szCs w:val="24"/>
+          <w:lang w:val="en-ZA" w:eastAsia="en-ZA"/>
+        </w:rPr>
+        <w:t>Appendix 0 - Part 1A results</w:t>
+      </w:r>
+    </w:p>
+    <w:p>
+      <w:pPr>
+        <w:jc w:val="center"/>
+        <w:rPr>
+          <w:rFonts w:asciiTheme="minorHAnsi" w:hAnsiTheme="minorHAnsi" w:cstheme="minorHAnsi"/>
+          <w:sz w:val="24"/>
+          <w:szCs w:val="24"/>
+          <w:lang w:val="en-ZA" w:eastAsia="en-ZA"/>
+        </w:rPr>
+      </w:pPr>
+      <w:r>
+        <w:rPr>
+          <w:rFonts w:asciiTheme="minorHAnsi" w:hAnsiTheme="minorHAnsi" w:cstheme="minorHAnsi"/>
+          <w:color w:val="222222"/>
+          <w:sz w:val="24"/>
+          <w:szCs w:val="24"/>
+          <w:u w:val="single"/>
+          <w:lang w:val="en-ZA" w:eastAsia="en-ZA"/>
+        </w:rPr>
+        <w:t xml:space="preserve">Simulating 74138 </w:t>
+      </w:r>
+      <w:r>
+        <w:rPr>
+          <w:rFonts w:asciiTheme="minorHAnsi" w:hAnsiTheme="minorHAnsi" w:cstheme="minorHAnsi"/>
+          <w:color w:val="000000"/>
+          <w:sz w:val="24"/>
+          <w:szCs w:val="24"/>
+          <w:u w:val="single"/>
+          <w:lang w:val="en-ZA" w:eastAsia="en-ZA"/>
+        </w:rPr>
+        <w:t>3-to-8 decoder Chip</w:t>
+      </w:r>
+    </w:p>
+    <w:p>
+      <w:pPr>
+        <w:spacing w:before="240"/>
+        <w:ind w:hanging="360"/>
+        <w:jc w:val="both"/>
+        <w:rPr>
+          <w:rFonts w:asciiTheme="minorHAnsi" w:hAnsiTheme="minorHAnsi" w:cstheme="minorHAnsi"/>
+          <w:sz w:val="24"/>
+          <w:szCs w:val="24"/>
+          <w:lang w:val="en-ZA" w:eastAsia="en-ZA"/>
+        </w:rPr>
+      </w:pPr>
+      <w:r>
+        <w:rPr>
+          <w:rFonts w:asciiTheme="minorHAnsi" w:hAnsiTheme="minorHAnsi" w:cstheme="minorHAnsi"/>
+          <w:noProof/>
+          <w:color w:val="000000"/>
+          <w:sz w:val="24"/>
+          <w:szCs w:val="24"/>
+          <w:bdr w:val="none" w:sz="0" w:space="0" w:color="auto" w:frame="1"/>
+          <w:lang w:val="en-ZA" w:eastAsia="en-ZA"/>
+        </w:rPr>
+        <w:drawing>
+          <wp:inline distT="0" distB="0" distL="0" distR="0" wp14:anchorId="13090368" wp14:editId="4EFC3FD6">
+            <wp:extent cx="5943600" cy="1104900"/>
+            <wp:effectExtent l="0" t="0" r="0" b="0"/>
+            <wp:docPr id="20" name="Picture 20" descr="A picture containing diagram&#10;&#10;Description automatically generated"/>
+            <wp:cNvGraphicFramePr>
+              <a:graphicFrameLocks xmlns:a="http://schemas.openxmlformats.org/drawingml/2006/main" noChangeAspect="1"/>
+            </wp:cNvGraphicFramePr>
+            <a:graphic xmlns:a="http://schemas.openxmlformats.org/drawingml/2006/main">
+              <a:graphicData uri="http://schemas.openxmlformats.org/drawingml/2006/picture">
+                <pic:pic xmlns:pic="http://schemas.openxmlformats.org/drawingml/2006/picture">
+                  <pic:nvPicPr>
+                    <pic:cNvPr id="20" name="Picture 20" descr="A picture containing diagram&#10;&#10;Description automatically generated"/>
+                    <pic:cNvPicPr>
+                      <a:picLocks noChangeAspect="1" noChangeArrowheads="1"/>
+                    </pic:cNvPicPr>
+                  </pic:nvPicPr>
+                  <pic:blipFill>
+                    <a:blip r:embed="rId5" cstate="print">
+                      <a:extLst>
+                        <a:ext uri="{28A0092B-C50C-407E-A947-70E740481C1C}">
+                          <a14:useLocalDpi xmlns:a14="http://schemas.microsoft.com/office/drawing/2010/main" val="0"/>
+                        </a:ext>
+                      </a:extLst>
+                    </a:blip>
+                    <a:srcRect/>
+                    <a:stretch>
+                      <a:fillRect/>
+                    </a:stretch>
+                  </pic:blipFill>
+                  <pic:spPr bwMode="auto">
+                    <a:xfrm>
+                      <a:off x="0" y="0"/>
+                      <a:ext cx="5943600" cy="1104900"/>
+                    </a:xfrm>
+                    <a:prstGeom prst="rect">
+                      <a:avLst/>
+                    </a:prstGeom>
+                    <a:noFill/>
+                    <a:ln>
+                      <a:noFill/>
+                    </a:ln>
+                  </pic:spPr>
+                </pic:pic>
+              </a:graphicData>
+            </a:graphic>
+          </wp:inline>
+        </w:drawing>
+      </w:r>
+    </w:p>
+    <w:p>
+      <w:pPr>
+        <w:rPr>
+          <w:rFonts w:asciiTheme="minorHAnsi" w:hAnsiTheme="minorHAnsi" w:cstheme="minorHAnsi"/>
+          <w:sz w:val="24"/>
+          <w:szCs w:val="24"/>
+          <w:lang w:val="en-ZA" w:eastAsia="en-ZA"/>
+        </w:rPr>
+      </w:pPr>
+    </w:p>
+    <w:p>
+      <w:pPr>
+        <w:jc w:val="center"/>
+        <w:rPr>
+          <w:rFonts w:asciiTheme="minorHAnsi" w:hAnsiTheme="minorHAnsi" w:cstheme="minorHAnsi"/>
+          <w:sz w:val="24"/>
+          <w:szCs w:val="24"/>
+          <w:lang w:val="en-ZA" w:eastAsia="en-ZA"/>
+        </w:rPr>
+      </w:pPr>
+      <w:r>
+        <w:rPr>
+          <w:rFonts w:asciiTheme="minorHAnsi" w:hAnsiTheme="minorHAnsi" w:cstheme="minorHAnsi"/>
+          <w:color w:val="222222"/>
+          <w:sz w:val="24"/>
+          <w:szCs w:val="24"/>
+          <w:u w:val="single"/>
+          <w:lang w:val="en-ZA" w:eastAsia="en-ZA"/>
+        </w:rPr>
+        <w:t>Simulating 4-to-16 decoder</w:t>
+      </w:r>
+    </w:p>
+    <w:p>
+      <w:pPr>
+        <w:spacing w:before="240"/>
+        <w:ind w:hanging="360"/>
+        <w:jc w:val="both"/>
+        <w:rPr>
+          <w:rFonts w:asciiTheme="minorHAnsi" w:hAnsiTheme="minorHAnsi" w:cstheme="minorHAnsi"/>
+          <w:sz w:val="24"/>
+          <w:szCs w:val="24"/>
+          <w:lang w:val="en-ZA" w:eastAsia="en-ZA"/>
+        </w:rPr>
+      </w:pPr>
+      <w:r>
+        <w:rPr>
+          <w:rFonts w:asciiTheme="minorHAnsi" w:hAnsiTheme="minorHAnsi" w:cstheme="minorHAnsi"/>
+          <w:noProof/>
+          <w:color w:val="000000"/>
+          <w:sz w:val="24"/>
+          <w:szCs w:val="24"/>
+          <w:bdr w:val="none" w:sz="0" w:space="0" w:color="auto" w:frame="1"/>
+          <w:lang w:val="en-ZA" w:eastAsia="en-ZA"/>
+        </w:rPr>
+        <w:drawing>
+          <wp:inline distT="0" distB="0" distL="0" distR="0" wp14:anchorId="5BD467E6" wp14:editId="48724F42">
+            <wp:extent cx="5943600" cy="2409825"/>
+            <wp:effectExtent l="0" t="0" r="0" b="9525"/>
+            <wp:docPr id="19" name="Picture 19" descr="A picture containing timeline&#10;&#10;Description automatically generated"/>
+            <wp:cNvGraphicFramePr>
+              <a:graphicFrameLocks xmlns:a="http://schemas.openxmlformats.org/drawingml/2006/main" noChangeAspect="1"/>
+            </wp:cNvGraphicFramePr>
+            <a:graphic xmlns:a="http://schemas.openxmlformats.org/drawingml/2006/main">
+              <a:graphicData uri="http://schemas.openxmlformats.org/drawingml/2006/picture">
+                <pic:pic xmlns:pic="http://schemas.openxmlformats.org/drawingml/2006/picture">
+                  <pic:nvPicPr>
+                    <pic:cNvPr id="19" name="Picture 19" descr="A picture containing timeline&#10;&#10;Description automatically generated"/>
+                    <pic:cNvPicPr>
+                      <a:picLocks noChangeAspect="1" noChangeArrowheads="1"/>
+                    </pic:cNvPicPr>
+                  </pic:nvPicPr>
+                  <pic:blipFill>
+                    <a:blip r:embed="rId6" cstate="print">
+                      <a:extLst>
+                        <a:ext uri="{28A0092B-C50C-407E-A947-70E740481C1C}">
+                          <a14:useLocalDpi xmlns:a14="http://schemas.microsoft.com/office/drawing/2010/main" val="0"/>
+                        </a:ext>
+                      </a:extLst>
+                    </a:blip>
+                    <a:srcRect/>
+                    <a:stretch>
+                      <a:fillRect/>
+                    </a:stretch>
+                  </pic:blipFill>
+                  <pic:spPr bwMode="auto">
+                    <a:xfrm>
+                      <a:off x="0" y="0"/>
+                      <a:ext cx="5943600" cy="2409825"/>
+                    </a:xfrm>
+                    <a:prstGeom prst="rect">
+                      <a:avLst/>
+                    </a:prstGeom>
+                    <a:noFill/>
+                    <a:ln>
+                      <a:noFill/>
+                    </a:ln>
+                  </pic:spPr>
+                </pic:pic>
+              </a:graphicData>
+            </a:graphic>
+          </wp:inline>
+        </w:drawing>
+      </w:r>
+    </w:p>
+    <w:p>
+      <w:pPr>
+        <w:rPr>
+          <w:rFonts w:asciiTheme="minorHAnsi" w:hAnsiTheme="minorHAnsi" w:cstheme="minorHAnsi"/>
+          <w:sz w:val="24"/>
+          <w:szCs w:val="24"/>
+          <w:lang w:val="en-ZA" w:eastAsia="en-ZA"/>
+        </w:rPr>
+      </w:pPr>
+    </w:p>
+    <w:p>
+      <w:pPr>
+        <w:jc w:val="center"/>
+        <w:rPr>
+          <w:rFonts w:asciiTheme="minorHAnsi" w:hAnsiTheme="minorHAnsi" w:cstheme="minorHAnsi"/>
+          <w:sz w:val="24"/>
+          <w:szCs w:val="24"/>
+          <w:lang w:val="en-ZA" w:eastAsia="en-ZA"/>
+        </w:rPr>
+      </w:pPr>
+      <w:r>
+        <w:rPr>
+          <w:rFonts w:asciiTheme="minorHAnsi" w:hAnsiTheme="minorHAnsi" w:cstheme="minorHAnsi"/>
+          <w:color w:val="222222"/>
+          <w:sz w:val="24"/>
+          <w:szCs w:val="24"/>
+          <w:u w:val="single"/>
+          <w:lang w:val="en-ZA" w:eastAsia="en-ZA"/>
+        </w:rPr>
+        <w:t>Simulating Magnitude comparator</w:t>
+      </w:r>
+    </w:p>
+    <w:p>
+      <w:pPr>
+        <w:spacing w:before="240"/>
+        <w:ind w:hanging="360"/>
+        <w:jc w:val="both"/>
+        <w:rPr>
+          <w:rFonts w:asciiTheme="minorHAnsi" w:hAnsiTheme="minorHAnsi" w:cstheme="minorHAnsi"/>
+          <w:sz w:val="24"/>
+          <w:szCs w:val="24"/>
+          <w:lang w:val="en-ZA" w:eastAsia="en-ZA"/>
+        </w:rPr>
+      </w:pPr>
+      <w:r>
+        <w:rPr>
+          <w:rFonts w:asciiTheme="minorHAnsi" w:hAnsiTheme="minorHAnsi" w:cstheme="minorHAnsi"/>
+          <w:color w:val="000000"/>
+          <w:sz w:val="24"/>
+          <w:szCs w:val="24"/>
+          <w:lang w:val="en-ZA" w:eastAsia="en-ZA"/>
+        </w:rPr>
+        <w:t>Comparator structural module key:</w:t>
+      </w:r>
+    </w:p>
+    <w:p>
+      <w:pPr>
+        <w:ind w:left="360" w:hanging="360"/>
+        <w:jc w:val="both"/>
+        <w:rPr>
+          <w:rFonts w:asciiTheme="minorHAnsi" w:hAnsiTheme="minorHAnsi" w:cstheme="minorHAnsi"/>
+          <w:sz w:val="24"/>
+          <w:szCs w:val="24"/>
+          <w:lang w:val="en-ZA" w:eastAsia="en-ZA"/>
+        </w:rPr>
+      </w:pPr>
+      <w:r>
+        <w:rPr>
+          <w:rFonts w:asciiTheme="minorHAnsi" w:hAnsiTheme="minorHAnsi" w:cstheme="minorHAnsi"/>
+          <w:color w:val="000000"/>
+          <w:sz w:val="24"/>
+          <w:szCs w:val="24"/>
+          <w:lang w:val="en-ZA" w:eastAsia="en-ZA"/>
+        </w:rPr>
+        <w:t>·</w:t>
+      </w:r>
+      <w:r>
+        <w:rPr>
+          <w:rFonts w:asciiTheme="minorHAnsi" w:hAnsiTheme="minorHAnsi" w:cstheme="minorHAnsi"/>
+          <w:color w:val="000000"/>
+          <w:sz w:val="14"/>
+          <w:szCs w:val="14"/>
+          <w:lang w:val="en-ZA" w:eastAsia="en-ZA"/>
+        </w:rPr>
+        <w:t xml:space="preserve">   </w:t>
+      </w:r>
+      <w:r>
+        <w:rPr>
+          <w:rFonts w:asciiTheme="minorHAnsi" w:hAnsiTheme="minorHAnsi" w:cstheme="minorHAnsi"/>
+          <w:color w:val="000000"/>
+          <w:sz w:val="14"/>
+          <w:szCs w:val="14"/>
+          <w:lang w:val="en-ZA" w:eastAsia="en-ZA"/>
+        </w:rPr>
+        <w:tab/>
+      </w:r>
+      <w:proofErr w:type="spellStart"/>
+      <w:r>
+        <w:rPr>
+          <w:rFonts w:asciiTheme="minorHAnsi" w:hAnsiTheme="minorHAnsi" w:cstheme="minorHAnsi"/>
+          <w:color w:val="000000"/>
+          <w:sz w:val="24"/>
+          <w:szCs w:val="24"/>
+          <w:lang w:val="en-ZA" w:eastAsia="en-ZA"/>
+        </w:rPr>
+        <w:t>aGTb</w:t>
+      </w:r>
+      <w:proofErr w:type="spellEnd"/>
+      <w:r>
+        <w:rPr>
+          <w:rFonts w:asciiTheme="minorHAnsi" w:hAnsiTheme="minorHAnsi" w:cstheme="minorHAnsi"/>
+          <w:color w:val="000000"/>
+          <w:sz w:val="24"/>
+          <w:szCs w:val="24"/>
+          <w:lang w:val="en-ZA" w:eastAsia="en-ZA"/>
+        </w:rPr>
+        <w:t>: 1 if A is greater than B, 0 otherwise.</w:t>
+      </w:r>
+    </w:p>
+    <w:p>
+      <w:pPr>
+        <w:ind w:left="360" w:hanging="360"/>
+        <w:jc w:val="both"/>
+        <w:rPr>
+          <w:rFonts w:asciiTheme="minorHAnsi" w:hAnsiTheme="minorHAnsi" w:cstheme="minorHAnsi"/>
+          <w:sz w:val="24"/>
+          <w:szCs w:val="24"/>
+          <w:lang w:val="en-ZA" w:eastAsia="en-ZA"/>
+        </w:rPr>
+      </w:pPr>
+      <w:r>
+        <w:rPr>
+          <w:rFonts w:asciiTheme="minorHAnsi" w:hAnsiTheme="minorHAnsi" w:cstheme="minorHAnsi"/>
+          <w:color w:val="000000"/>
+          <w:sz w:val="24"/>
+          <w:szCs w:val="24"/>
+          <w:lang w:val="en-ZA" w:eastAsia="en-ZA"/>
+        </w:rPr>
+        <w:t>·</w:t>
+      </w:r>
+      <w:r>
+        <w:rPr>
+          <w:rFonts w:asciiTheme="minorHAnsi" w:hAnsiTheme="minorHAnsi" w:cstheme="minorHAnsi"/>
+          <w:color w:val="000000"/>
+          <w:sz w:val="14"/>
+          <w:szCs w:val="14"/>
+          <w:lang w:val="en-ZA" w:eastAsia="en-ZA"/>
+        </w:rPr>
+        <w:t xml:space="preserve">   </w:t>
+      </w:r>
+      <w:r>
+        <w:rPr>
+          <w:rFonts w:asciiTheme="minorHAnsi" w:hAnsiTheme="minorHAnsi" w:cstheme="minorHAnsi"/>
+          <w:color w:val="000000"/>
+          <w:sz w:val="14"/>
+          <w:szCs w:val="14"/>
+          <w:lang w:val="en-ZA" w:eastAsia="en-ZA"/>
+        </w:rPr>
+        <w:tab/>
+      </w:r>
+      <w:proofErr w:type="spellStart"/>
+      <w:r>
+        <w:rPr>
+          <w:rFonts w:asciiTheme="minorHAnsi" w:hAnsiTheme="minorHAnsi" w:cstheme="minorHAnsi"/>
+          <w:color w:val="000000"/>
+          <w:sz w:val="24"/>
+          <w:szCs w:val="24"/>
+          <w:lang w:val="en-ZA" w:eastAsia="en-ZA"/>
+        </w:rPr>
+        <w:t>aGEb</w:t>
+      </w:r>
+      <w:proofErr w:type="spellEnd"/>
+      <w:r>
+        <w:rPr>
+          <w:rFonts w:asciiTheme="minorHAnsi" w:hAnsiTheme="minorHAnsi" w:cstheme="minorHAnsi"/>
+          <w:color w:val="000000"/>
+          <w:sz w:val="24"/>
+          <w:szCs w:val="24"/>
+          <w:lang w:val="en-ZA" w:eastAsia="en-ZA"/>
+        </w:rPr>
+        <w:t>: 1 if A is greater than or equal to B, 0 otherwise.</w:t>
+      </w:r>
+    </w:p>
+    <w:p>
+      <w:pPr>
+        <w:ind w:left="360" w:hanging="360"/>
+        <w:jc w:val="both"/>
+        <w:rPr>
+          <w:rFonts w:asciiTheme="minorHAnsi" w:hAnsiTheme="minorHAnsi" w:cstheme="minorHAnsi"/>
+          <w:sz w:val="24"/>
+          <w:szCs w:val="24"/>
+          <w:lang w:val="en-ZA" w:eastAsia="en-ZA"/>
+        </w:rPr>
+      </w:pPr>
+      <w:r>
+        <w:rPr>
+          <w:rFonts w:asciiTheme="minorHAnsi" w:hAnsiTheme="minorHAnsi" w:cstheme="minorHAnsi"/>
+          <w:color w:val="000000"/>
+          <w:sz w:val="24"/>
+          <w:szCs w:val="24"/>
+          <w:lang w:val="en-ZA" w:eastAsia="en-ZA"/>
+        </w:rPr>
+        <w:t>·</w:t>
+      </w:r>
+      <w:r>
+        <w:rPr>
+          <w:rFonts w:asciiTheme="minorHAnsi" w:hAnsiTheme="minorHAnsi" w:cstheme="minorHAnsi"/>
+          <w:color w:val="000000"/>
+          <w:sz w:val="14"/>
+          <w:szCs w:val="14"/>
+          <w:lang w:val="en-ZA" w:eastAsia="en-ZA"/>
+        </w:rPr>
+        <w:t xml:space="preserve">   </w:t>
+      </w:r>
+      <w:r>
+        <w:rPr>
+          <w:rFonts w:asciiTheme="minorHAnsi" w:hAnsiTheme="minorHAnsi" w:cstheme="minorHAnsi"/>
+          <w:color w:val="000000"/>
+          <w:sz w:val="14"/>
+          <w:szCs w:val="14"/>
+          <w:lang w:val="en-ZA" w:eastAsia="en-ZA"/>
+        </w:rPr>
+        <w:tab/>
+      </w:r>
+      <w:proofErr w:type="spellStart"/>
+      <w:r>
+        <w:rPr>
+          <w:rFonts w:asciiTheme="minorHAnsi" w:hAnsiTheme="minorHAnsi" w:cstheme="minorHAnsi"/>
+          <w:color w:val="000000"/>
+          <w:sz w:val="24"/>
+          <w:szCs w:val="24"/>
+          <w:lang w:val="en-ZA" w:eastAsia="en-ZA"/>
+        </w:rPr>
+        <w:t>aLTb</w:t>
+      </w:r>
+      <w:proofErr w:type="spellEnd"/>
+      <w:r>
+        <w:rPr>
+          <w:rFonts w:asciiTheme="minorHAnsi" w:hAnsiTheme="minorHAnsi" w:cstheme="minorHAnsi"/>
+          <w:color w:val="000000"/>
+          <w:sz w:val="24"/>
+          <w:szCs w:val="24"/>
+          <w:lang w:val="en-ZA" w:eastAsia="en-ZA"/>
+        </w:rPr>
+        <w:t>: 1 if A is less than B, 0 otherwise.</w:t>
+      </w:r>
+    </w:p>
+    <w:p>
+      <w:pPr>
+        <w:ind w:left="360" w:hanging="360"/>
+        <w:jc w:val="both"/>
+        <w:rPr>
+          <w:rFonts w:asciiTheme="minorHAnsi" w:hAnsiTheme="minorHAnsi" w:cstheme="minorHAnsi"/>
+          <w:sz w:val="24"/>
+          <w:szCs w:val="24"/>
+          <w:lang w:val="en-ZA" w:eastAsia="en-ZA"/>
+        </w:rPr>
+      </w:pPr>
+      <w:r>
+        <w:rPr>
+          <w:rFonts w:asciiTheme="minorHAnsi" w:hAnsiTheme="minorHAnsi" w:cstheme="minorHAnsi"/>
+          <w:color w:val="000000"/>
+          <w:sz w:val="24"/>
+          <w:szCs w:val="24"/>
+          <w:lang w:val="en-ZA" w:eastAsia="en-ZA"/>
+        </w:rPr>
+        <w:t>·</w:t>
+      </w:r>
+      <w:r>
+        <w:rPr>
+          <w:rFonts w:asciiTheme="minorHAnsi" w:hAnsiTheme="minorHAnsi" w:cstheme="minorHAnsi"/>
+          <w:color w:val="000000"/>
+          <w:sz w:val="14"/>
+          <w:szCs w:val="14"/>
+          <w:lang w:val="en-ZA" w:eastAsia="en-ZA"/>
+        </w:rPr>
+        <w:t xml:space="preserve">   </w:t>
+      </w:r>
+      <w:r>
+        <w:rPr>
+          <w:rFonts w:asciiTheme="minorHAnsi" w:hAnsiTheme="minorHAnsi" w:cstheme="minorHAnsi"/>
+          <w:color w:val="000000"/>
+          <w:sz w:val="14"/>
+          <w:szCs w:val="14"/>
+          <w:lang w:val="en-ZA" w:eastAsia="en-ZA"/>
+        </w:rPr>
+        <w:tab/>
+      </w:r>
+      <w:proofErr w:type="spellStart"/>
+      <w:r>
+        <w:rPr>
+          <w:rFonts w:asciiTheme="minorHAnsi" w:hAnsiTheme="minorHAnsi" w:cstheme="minorHAnsi"/>
+          <w:color w:val="000000"/>
+          <w:sz w:val="24"/>
+          <w:szCs w:val="24"/>
+          <w:lang w:val="en-ZA" w:eastAsia="en-ZA"/>
+        </w:rPr>
+        <w:t>aLEb</w:t>
+      </w:r>
+      <w:proofErr w:type="spellEnd"/>
+      <w:r>
+        <w:rPr>
+          <w:rFonts w:asciiTheme="minorHAnsi" w:hAnsiTheme="minorHAnsi" w:cstheme="minorHAnsi"/>
+          <w:color w:val="000000"/>
+          <w:sz w:val="24"/>
+          <w:szCs w:val="24"/>
+          <w:lang w:val="en-ZA" w:eastAsia="en-ZA"/>
+        </w:rPr>
+        <w:t>: 1 if A is less than or equal to B, 0 otherwise.</w:t>
+      </w:r>
+    </w:p>
+    <w:p>
+      <w:pPr>
+        <w:ind w:left="360" w:hanging="360"/>
+        <w:jc w:val="both"/>
+        <w:rPr>
+          <w:rFonts w:asciiTheme="minorHAnsi" w:hAnsiTheme="minorHAnsi" w:cstheme="minorHAnsi"/>
+          <w:sz w:val="24"/>
+          <w:szCs w:val="24"/>
+          <w:lang w:val="en-ZA" w:eastAsia="en-ZA"/>
+        </w:rPr>
+      </w:pPr>
+      <w:r>
+        <w:rPr>
+          <w:rFonts w:asciiTheme="minorHAnsi" w:hAnsiTheme="minorHAnsi" w:cstheme="minorHAnsi"/>
+          <w:color w:val="000000"/>
+          <w:sz w:val="24"/>
+          <w:szCs w:val="24"/>
+          <w:lang w:val="en-ZA" w:eastAsia="en-ZA"/>
+        </w:rPr>
+        <w:t>·</w:t>
+      </w:r>
+      <w:r>
+        <w:rPr>
+          <w:rFonts w:asciiTheme="minorHAnsi" w:hAnsiTheme="minorHAnsi" w:cstheme="minorHAnsi"/>
+          <w:color w:val="000000"/>
+          <w:sz w:val="14"/>
+          <w:szCs w:val="14"/>
+          <w:lang w:val="en-ZA" w:eastAsia="en-ZA"/>
+        </w:rPr>
+        <w:t xml:space="preserve">   </w:t>
+      </w:r>
+      <w:r>
+        <w:rPr>
+          <w:rFonts w:asciiTheme="minorHAnsi" w:hAnsiTheme="minorHAnsi" w:cstheme="minorHAnsi"/>
+          <w:color w:val="000000"/>
+          <w:sz w:val="14"/>
+          <w:szCs w:val="14"/>
+          <w:lang w:val="en-ZA" w:eastAsia="en-ZA"/>
+        </w:rPr>
+        <w:tab/>
+      </w:r>
+      <w:proofErr w:type="spellStart"/>
+      <w:r>
+        <w:rPr>
+          <w:rFonts w:asciiTheme="minorHAnsi" w:hAnsiTheme="minorHAnsi" w:cstheme="minorHAnsi"/>
+          <w:color w:val="000000"/>
+          <w:sz w:val="24"/>
+          <w:szCs w:val="24"/>
+          <w:lang w:val="en-ZA" w:eastAsia="en-ZA"/>
+        </w:rPr>
+        <w:t>aEQb</w:t>
+      </w:r>
+      <w:proofErr w:type="spellEnd"/>
+      <w:r>
+        <w:rPr>
+          <w:rFonts w:asciiTheme="minorHAnsi" w:hAnsiTheme="minorHAnsi" w:cstheme="minorHAnsi"/>
+          <w:color w:val="000000"/>
+          <w:sz w:val="24"/>
+          <w:szCs w:val="24"/>
+          <w:lang w:val="en-ZA" w:eastAsia="en-ZA"/>
+        </w:rPr>
+        <w:t>: 1 if A is equal to B, 0 otherwise.</w:t>
+      </w:r>
+    </w:p>
+    <w:p>
+      <w:pPr>
+        <w:ind w:left="360" w:hanging="360"/>
+        <w:jc w:val="both"/>
+        <w:rPr>
+          <w:rFonts w:asciiTheme="minorHAnsi" w:hAnsiTheme="minorHAnsi" w:cstheme="minorHAnsi"/>
+          <w:sz w:val="24"/>
+          <w:szCs w:val="24"/>
+          <w:lang w:val="en-ZA" w:eastAsia="en-ZA"/>
+        </w:rPr>
+      </w:pPr>
+      <w:r>
+        <w:rPr>
+          <w:rFonts w:asciiTheme="minorHAnsi" w:hAnsiTheme="minorHAnsi" w:cstheme="minorHAnsi"/>
+          <w:color w:val="000000"/>
+          <w:sz w:val="24"/>
+          <w:szCs w:val="24"/>
+          <w:lang w:val="en-ZA" w:eastAsia="en-ZA"/>
+        </w:rPr>
+        <w:t>·</w:t>
+      </w:r>
+      <w:r>
+        <w:rPr>
+          <w:rFonts w:asciiTheme="minorHAnsi" w:hAnsiTheme="minorHAnsi" w:cstheme="minorHAnsi"/>
+          <w:color w:val="000000"/>
+          <w:sz w:val="14"/>
+          <w:szCs w:val="14"/>
+          <w:lang w:val="en-ZA" w:eastAsia="en-ZA"/>
+        </w:rPr>
+        <w:t xml:space="preserve">   </w:t>
+      </w:r>
+      <w:r>
+        <w:rPr>
+          <w:rFonts w:asciiTheme="minorHAnsi" w:hAnsiTheme="minorHAnsi" w:cstheme="minorHAnsi"/>
+          <w:color w:val="000000"/>
+          <w:sz w:val="14"/>
+          <w:szCs w:val="14"/>
+          <w:lang w:val="en-ZA" w:eastAsia="en-ZA"/>
+        </w:rPr>
+        <w:tab/>
+      </w:r>
+      <w:proofErr w:type="spellStart"/>
+      <w:r>
+        <w:rPr>
+          <w:rFonts w:asciiTheme="minorHAnsi" w:hAnsiTheme="minorHAnsi" w:cstheme="minorHAnsi"/>
+          <w:color w:val="000000"/>
+          <w:sz w:val="24"/>
+          <w:szCs w:val="24"/>
+          <w:lang w:val="en-ZA" w:eastAsia="en-ZA"/>
+        </w:rPr>
+        <w:t>aNEb</w:t>
+      </w:r>
+      <w:proofErr w:type="spellEnd"/>
+      <w:r>
+        <w:rPr>
+          <w:rFonts w:asciiTheme="minorHAnsi" w:hAnsiTheme="minorHAnsi" w:cstheme="minorHAnsi"/>
+          <w:color w:val="000000"/>
+          <w:sz w:val="24"/>
+          <w:szCs w:val="24"/>
+          <w:lang w:val="en-ZA" w:eastAsia="en-ZA"/>
+        </w:rPr>
+        <w:t>: 1 if A is not equal to B, 0 otherwise.</w:t>
+      </w:r>
+    </w:p>
+    <w:p>
+      <w:pPr>
+        <w:spacing w:before="240"/>
+        <w:ind w:hanging="360"/>
+        <w:jc w:val="both"/>
+        <w:rPr>
+          <w:rFonts w:asciiTheme="minorHAnsi" w:hAnsiTheme="minorHAnsi" w:cstheme="minorHAnsi"/>
+          <w:sz w:val="24"/>
+          <w:szCs w:val="24"/>
+          <w:lang w:val="en-ZA" w:eastAsia="en-ZA"/>
+        </w:rPr>
+      </w:pPr>
+      <w:r>
+        <w:rPr>
+          <w:rFonts w:asciiTheme="minorHAnsi" w:hAnsiTheme="minorHAnsi" w:cstheme="minorHAnsi"/>
+          <w:noProof/>
+          <w:color w:val="000000"/>
+          <w:sz w:val="24"/>
+          <w:szCs w:val="24"/>
+          <w:bdr w:val="none" w:sz="0" w:space="0" w:color="auto" w:frame="1"/>
+          <w:lang w:val="en-ZA" w:eastAsia="en-ZA"/>
+        </w:rPr>
+        <w:lastRenderedPageBreak/>
+        <w:drawing>
+          <wp:inline distT="0" distB="0" distL="0" distR="0" wp14:anchorId="7EA2C874" wp14:editId="59E938AE">
+            <wp:extent cx="5943600" cy="1685925"/>
+            <wp:effectExtent l="0" t="0" r="0" b="9525"/>
+            <wp:docPr id="18" name="Picture 18" descr="Graphical user interface&#10;&#10;Description automatically generated"/>
+            <wp:cNvGraphicFramePr>
+              <a:graphicFrameLocks xmlns:a="http://schemas.openxmlformats.org/drawingml/2006/main" noChangeAspect="1"/>
+            </wp:cNvGraphicFramePr>
+            <a:graphic xmlns:a="http://schemas.openxmlformats.org/drawingml/2006/main">
+              <a:graphicData uri="http://schemas.openxmlformats.org/drawingml/2006/picture">
+                <pic:pic xmlns:pic="http://schemas.openxmlformats.org/drawingml/2006/picture">
+                  <pic:nvPicPr>
+                    <pic:cNvPr id="18" name="Picture 18" descr="Graphical user interface&#10;&#10;Description automatically generated"/>
+                    <pic:cNvPicPr>
+                      <a:picLocks noChangeAspect="1" noChangeArrowheads="1"/>
+                    </pic:cNvPicPr>
+                  </pic:nvPicPr>
+                  <pic:blipFill>
+                    <a:blip r:embed="rId7" cstate="print">
+                      <a:extLst>
+                        <a:ext uri="{28A0092B-C50C-407E-A947-70E740481C1C}">
+                          <a14:useLocalDpi xmlns:a14="http://schemas.microsoft.com/office/drawing/2010/main" val="0"/>
+                        </a:ext>
+                      </a:extLst>
+                    </a:blip>
+                    <a:srcRect/>
+                    <a:stretch>
+                      <a:fillRect/>
+                    </a:stretch>
+                  </pic:blipFill>
+                  <pic:spPr bwMode="auto">
+                    <a:xfrm>
+                      <a:off x="0" y="0"/>
+                      <a:ext cx="5943600" cy="1685925"/>
+                    </a:xfrm>
+                    <a:prstGeom prst="rect">
+                      <a:avLst/>
+                    </a:prstGeom>
+                    <a:noFill/>
+                    <a:ln>
+                      <a:noFill/>
+                    </a:ln>
+                  </pic:spPr>
+                </pic:pic>
+              </a:graphicData>
+            </a:graphic>
+          </wp:inline>
+        </w:drawing>
+      </w:r>
+    </w:p>
+    <w:p>
+      <w:pPr>
+        <w:rPr>
+          <w:rFonts w:asciiTheme="minorHAnsi" w:hAnsiTheme="minorHAnsi" w:cstheme="minorHAnsi"/>
+          <w:sz w:val="24"/>
+          <w:szCs w:val="24"/>
+          <w:lang w:val="en-ZA" w:eastAsia="en-ZA"/>
+        </w:rPr>
+      </w:pPr>
+    </w:p>
+    <w:p>
+      <w:pPr>
+        <w:rPr>
+          <w:rFonts w:asciiTheme="minorHAnsi" w:hAnsiTheme="minorHAnsi" w:cstheme="minorHAnsi"/>
+          <w:sz w:val="24"/>
+          <w:szCs w:val="24"/>
+          <w:lang w:val="en-ZA" w:eastAsia="en-ZA"/>
+        </w:rPr>
+      </w:pPr>
+      <w:r>
+        <w:rPr>
+          <w:rFonts w:asciiTheme="minorHAnsi" w:hAnsiTheme="minorHAnsi" w:cstheme="minorHAnsi"/>
+          <w:color w:val="222222"/>
+          <w:sz w:val="24"/>
+          <w:szCs w:val="24"/>
+          <w:lang w:val="en-ZA" w:eastAsia="en-ZA"/>
+        </w:rPr>
+        <w:t>Appendix 1.1 - Continuous assignment Results</w:t>
+      </w:r>
+    </w:p>
+    <w:p>
+      <w:pPr>
+        <w:jc w:val="center"/>
+        <w:rPr>
+          <w:rFonts w:asciiTheme="minorHAnsi" w:hAnsiTheme="minorHAnsi" w:cstheme="minorHAnsi"/>
+          <w:sz w:val="24"/>
+          <w:szCs w:val="24"/>
+          <w:lang w:val="en-ZA" w:eastAsia="en-ZA"/>
+        </w:rPr>
+      </w:pPr>
+      <w:r>
+        <w:rPr>
+          <w:rFonts w:asciiTheme="minorHAnsi" w:hAnsiTheme="minorHAnsi" w:cstheme="minorHAnsi"/>
+          <w:color w:val="222222"/>
+          <w:sz w:val="24"/>
+          <w:szCs w:val="24"/>
+          <w:u w:val="single"/>
+          <w:lang w:val="en-ZA" w:eastAsia="en-ZA"/>
+        </w:rPr>
+        <w:t>Simulating 4-to-16 decoder</w:t>
+      </w:r>
+    </w:p>
+    <w:p>
+      <w:pPr>
+        <w:rPr>
+          <w:rFonts w:asciiTheme="minorHAnsi" w:hAnsiTheme="minorHAnsi" w:cstheme="minorHAnsi"/>
+          <w:sz w:val="24"/>
+          <w:szCs w:val="24"/>
+          <w:lang w:val="en-ZA" w:eastAsia="en-ZA"/>
+        </w:rPr>
+      </w:pPr>
+      <w:r>
+        <w:rPr>
+          <w:rFonts w:asciiTheme="minorHAnsi" w:hAnsiTheme="minorHAnsi" w:cstheme="minorHAnsi"/>
+          <w:noProof/>
+          <w:color w:val="222222"/>
+          <w:sz w:val="24"/>
+          <w:szCs w:val="24"/>
+          <w:bdr w:val="none" w:sz="0" w:space="0" w:color="auto" w:frame="1"/>
+          <w:lang w:val="en-ZA" w:eastAsia="en-ZA"/>
+        </w:rPr>
+        <w:drawing>
+          <wp:inline distT="0" distB="0" distL="0" distR="0" wp14:anchorId="45F10B8B" wp14:editId="37CC13DE">
+            <wp:extent cx="5943600" cy="2476500"/>
+            <wp:effectExtent l="0" t="0" r="0" b="0"/>
+            <wp:docPr id="17" name="Picture 17" descr="A screenshot of a computer&#10;&#10;Description automatically generated with medium confidence"/>
+            <wp:cNvGraphicFramePr>
+              <a:graphicFrameLocks xmlns:a="http://schemas.openxmlformats.org/drawingml/2006/main" noChangeAspect="1"/>
+            </wp:cNvGraphicFramePr>
+            <a:graphic xmlns:a="http://schemas.openxmlformats.org/drawingml/2006/main">
+              <a:graphicData uri="http://schemas.openxmlformats.org/drawingml/2006/picture">
+                <pic:pic xmlns:pic="http://schemas.openxmlformats.org/drawingml/2006/picture">
+                  <pic:nvPicPr>
+                    <pic:cNvPr id="17" name="Picture 17" descr="A screenshot of a computer&#10;&#10;Description automatically generated with medium confidence"/>
+                    <pic:cNvPicPr>
+                      <a:picLocks noChangeAspect="1" noChangeArrowheads="1"/>
+                    </pic:cNvPicPr>
+                  </pic:nvPicPr>
+                  <pic:blipFill>
+                    <a:blip r:embed="rId8" cstate="print">
+                      <a:extLst>
+                        <a:ext uri="{28A0092B-C50C-407E-A947-70E740481C1C}">
+                          <a14:useLocalDpi xmlns:a14="http://schemas.microsoft.com/office/drawing/2010/main" val="0"/>
+                        </a:ext>
+                      </a:extLst>
+                    </a:blip>
+                    <a:srcRect/>
+                    <a:stretch>
+                      <a:fillRect/>
+                    </a:stretch>
+                  </pic:blipFill>
+                  <pic:spPr bwMode="auto">
+                    <a:xfrm>
+                      <a:off x="0" y="0"/>
+                      <a:ext cx="5943600" cy="2476500"/>
+                    </a:xfrm>
+                    <a:prstGeom prst="rect">
+                      <a:avLst/>
+                    </a:prstGeom>
+                    <a:noFill/>
+                    <a:ln>
+                      <a:noFill/>
+                    </a:ln>
+                  </pic:spPr>
+                </pic:pic>
+              </a:graphicData>
+            </a:graphic>
+          </wp:inline>
+        </w:drawing>
+      </w:r>
+    </w:p>
+    <w:p>
+      <w:pPr>
+        <w:jc w:val="center"/>
+        <w:rPr>
+          <w:rFonts w:asciiTheme="minorHAnsi" w:hAnsiTheme="minorHAnsi" w:cstheme="minorHAnsi"/>
+          <w:sz w:val="24"/>
+          <w:szCs w:val="24"/>
+          <w:lang w:val="en-ZA" w:eastAsia="en-ZA"/>
+        </w:rPr>
+      </w:pPr>
+      <w:r>
+        <w:rPr>
+          <w:rFonts w:asciiTheme="minorHAnsi" w:hAnsiTheme="minorHAnsi" w:cstheme="minorHAnsi"/>
+          <w:color w:val="222222"/>
+          <w:sz w:val="24"/>
+          <w:szCs w:val="24"/>
+          <w:u w:val="single"/>
+          <w:lang w:val="en-ZA" w:eastAsia="en-ZA"/>
+        </w:rPr>
+        <w:t xml:space="preserve">Simulating 74138 </w:t>
+      </w:r>
+      <w:r>
+        <w:rPr>
+          <w:rFonts w:asciiTheme="minorHAnsi" w:hAnsiTheme="minorHAnsi" w:cstheme="minorHAnsi"/>
+          <w:color w:val="000000"/>
+          <w:sz w:val="24"/>
+          <w:szCs w:val="24"/>
+          <w:u w:val="single"/>
+          <w:lang w:val="en-ZA" w:eastAsia="en-ZA"/>
+        </w:rPr>
+        <w:t>3-to-8 decoder Chip</w:t>
+      </w:r>
+    </w:p>
+    <w:p>
+      <w:pPr>
+        <w:rPr>
+          <w:rFonts w:asciiTheme="minorHAnsi" w:hAnsiTheme="minorHAnsi" w:cstheme="minorHAnsi"/>
+          <w:sz w:val="24"/>
+          <w:szCs w:val="24"/>
+          <w:lang w:val="en-ZA" w:eastAsia="en-ZA"/>
+        </w:rPr>
+      </w:pPr>
+      <w:r>
+        <w:rPr>
+          <w:rFonts w:asciiTheme="minorHAnsi" w:hAnsiTheme="minorHAnsi" w:cstheme="minorHAnsi"/>
+          <w:noProof/>
+          <w:color w:val="222222"/>
+          <w:sz w:val="24"/>
+          <w:szCs w:val="24"/>
+          <w:bdr w:val="none" w:sz="0" w:space="0" w:color="auto" w:frame="1"/>
+          <w:lang w:val="en-ZA" w:eastAsia="en-ZA"/>
+        </w:rPr>
+        <w:drawing>
+          <wp:inline distT="0" distB="0" distL="0" distR="0" wp14:anchorId="4B54A1A5" wp14:editId="7A9DD612">
+            <wp:extent cx="5943600" cy="1438275"/>
+            <wp:effectExtent l="0" t="0" r="0" b="9525"/>
+            <wp:docPr id="16" name="Picture 16" descr="Graphical user interface&#10;&#10;Description automatically generated"/>
+            <wp:cNvGraphicFramePr>
+              <a:graphicFrameLocks xmlns:a="http://schemas.openxmlformats.org/drawingml/2006/main" noChangeAspect="1"/>
+            </wp:cNvGraphicFramePr>
+            <a:graphic xmlns:a="http://schemas.openxmlformats.org/drawingml/2006/main">
+              <a:graphicData uri="http://schemas.openxmlformats.org/drawingml/2006/picture">
+                <pic:pic xmlns:pic="http://schemas.openxmlformats.org/drawingml/2006/picture">
+                  <pic:nvPicPr>
+                    <pic:cNvPr id="16" name="Picture 16" descr="Graphical user interface&#10;&#10;Description automatically generated"/>
+                    <pic:cNvPicPr>
+                      <a:picLocks noChangeAspect="1" noChangeArrowheads="1"/>
+                    </pic:cNvPicPr>
+                  </pic:nvPicPr>
+                  <pic:blipFill>
+                    <a:blip r:embed="rId9" cstate="print">
+                      <a:extLst>
+                        <a:ext uri="{28A0092B-C50C-407E-A947-70E740481C1C}">
+                          <a14:useLocalDpi xmlns:a14="http://schemas.microsoft.com/office/drawing/2010/main" val="0"/>
+                        </a:ext>
+                      </a:extLst>
+                    </a:blip>
+                    <a:srcRect/>
+                    <a:stretch>
+                      <a:fillRect/>
+                    </a:stretch>
+                  </pic:blipFill>
+                  <pic:spPr bwMode="auto">
+                    <a:xfrm>
+                      <a:off x="0" y="0"/>
+                      <a:ext cx="5943600" cy="1438275"/>
+                    </a:xfrm>
+                    <a:prstGeom prst="rect">
+                      <a:avLst/>
+                    </a:prstGeom>
+                    <a:noFill/>
+                    <a:ln>
+                      <a:noFill/>
+                    </a:ln>
+                  </pic:spPr>
+                </pic:pic>
+              </a:graphicData>
+            </a:graphic>
+          </wp:inline>
+        </w:drawing>
+      </w:r>
+    </w:p>
+    <w:p>
+      <w:pPr>
+        <w:rPr>
+          <w:rFonts w:asciiTheme="minorHAnsi" w:hAnsiTheme="minorHAnsi" w:cstheme="minorHAnsi"/>
+          <w:sz w:val="24"/>
+          <w:szCs w:val="24"/>
+          <w:lang w:val="en-ZA" w:eastAsia="en-ZA"/>
+        </w:rPr>
+      </w:pPr>
+    </w:p>
+    <w:p>
+      <w:pPr>
+        <w:rPr>
+          <w:rFonts w:asciiTheme="minorHAnsi" w:hAnsiTheme="minorHAnsi" w:cstheme="minorHAnsi"/>
+          <w:sz w:val="24"/>
+          <w:szCs w:val="24"/>
+          <w:lang w:val="en-ZA" w:eastAsia="en-ZA"/>
+        </w:rPr>
+      </w:pPr>
+      <w:r>
+        <w:rPr>
+          <w:rFonts w:asciiTheme="minorHAnsi" w:hAnsiTheme="minorHAnsi" w:cstheme="minorHAnsi"/>
+          <w:color w:val="222222"/>
+          <w:sz w:val="24"/>
+          <w:szCs w:val="24"/>
+          <w:lang w:val="en-ZA" w:eastAsia="en-ZA"/>
+        </w:rPr>
+        <w:t>Appendix 1.2 - Continuous assignment Magnitude comparator Results</w:t>
+      </w:r>
+    </w:p>
+    <w:p>
+      <w:pPr>
+        <w:jc w:val="center"/>
+        <w:rPr>
+          <w:rFonts w:asciiTheme="minorHAnsi" w:hAnsiTheme="minorHAnsi" w:cstheme="minorHAnsi"/>
+          <w:sz w:val="24"/>
+          <w:szCs w:val="24"/>
+          <w:lang w:val="en-ZA" w:eastAsia="en-ZA"/>
+        </w:rPr>
+      </w:pPr>
+      <w:r>
+        <w:rPr>
+          <w:rFonts w:asciiTheme="minorHAnsi" w:hAnsiTheme="minorHAnsi" w:cstheme="minorHAnsi"/>
+          <w:color w:val="222222"/>
+          <w:sz w:val="24"/>
+          <w:szCs w:val="24"/>
+          <w:u w:val="single"/>
+          <w:lang w:val="en-ZA" w:eastAsia="en-ZA"/>
+        </w:rPr>
+        <w:t>Simulating Magnitude comparator</w:t>
+      </w:r>
+      <w:r>
+        <w:rPr>
+          <w:rFonts w:asciiTheme="minorHAnsi" w:hAnsiTheme="minorHAnsi" w:cstheme="minorHAnsi"/>
+          <w:color w:val="000000"/>
+          <w:sz w:val="24"/>
+          <w:szCs w:val="24"/>
+          <w:u w:val="single"/>
+          <w:lang w:val="en-ZA" w:eastAsia="en-ZA"/>
+        </w:rPr>
+        <w:t xml:space="preserve"> continuous assignment</w:t>
+      </w:r>
+    </w:p>
+    <w:p>
+      <w:pPr>
+        <w:rPr>
+          <w:rFonts w:asciiTheme="minorHAnsi" w:hAnsiTheme="minorHAnsi" w:cstheme="minorHAnsi"/>
+          <w:sz w:val="24"/>
+          <w:szCs w:val="24"/>
+          <w:lang w:val="en-ZA" w:eastAsia="en-ZA"/>
+        </w:rPr>
+      </w:pPr>
+      <w:r>
+        <w:rPr>
+          <w:rFonts w:asciiTheme="minorHAnsi" w:hAnsiTheme="minorHAnsi" w:cstheme="minorHAnsi"/>
+          <w:noProof/>
+          <w:color w:val="222222"/>
+          <w:sz w:val="24"/>
+          <w:szCs w:val="24"/>
+          <w:bdr w:val="none" w:sz="0" w:space="0" w:color="auto" w:frame="1"/>
+          <w:lang w:val="en-ZA" w:eastAsia="en-ZA"/>
+        </w:rPr>
+        <w:drawing>
+          <wp:inline distT="0" distB="0" distL="0" distR="0" wp14:anchorId="08CA2218" wp14:editId="0D9867F4">
+            <wp:extent cx="5943600" cy="1247775"/>
+            <wp:effectExtent l="0" t="0" r="0" b="9525"/>
+            <wp:docPr id="15" name="Picture 15" descr="A screenshot of a computer&#10;&#10;Description automatically generated with medium confidence"/>
+            <wp:cNvGraphicFramePr>
+              <a:graphicFrameLocks xmlns:a="http://schemas.openxmlformats.org/drawingml/2006/main" noChangeAspect="1"/>
+            </wp:cNvGraphicFramePr>
+            <a:graphic xmlns:a="http://schemas.openxmlformats.org/drawingml/2006/main">
+              <a:graphicData uri="http://schemas.openxmlformats.org/drawingml/2006/picture">
+                <pic:pic xmlns:pic="http://schemas.openxmlformats.org/drawingml/2006/picture">
+                  <pic:nvPicPr>
+                    <pic:cNvPr id="15" name="Picture 15" descr="A screenshot of a computer&#10;&#10;Description automatically generated with medium confidence"/>
+                    <pic:cNvPicPr>
+                      <a:picLocks noChangeAspect="1" noChangeArrowheads="1"/>
+                    </pic:cNvPicPr>
+                  </pic:nvPicPr>
+                  <pic:blipFill>
+                    <a:blip r:embed="rId10" cstate="print">
+                      <a:extLst>
+                        <a:ext uri="{28A0092B-C50C-407E-A947-70E740481C1C}">
+                          <a14:useLocalDpi xmlns:a14="http://schemas.microsoft.com/office/drawing/2010/main" val="0"/>
+                        </a:ext>
+                      </a:extLst>
+                    </a:blip>
+                    <a:srcRect/>
+                    <a:stretch>
+                      <a:fillRect/>
+                    </a:stretch>
+                  </pic:blipFill>
+                  <pic:spPr bwMode="auto">
+                    <a:xfrm>
+                      <a:off x="0" y="0"/>
+                      <a:ext cx="5943600" cy="1247775"/>
+                    </a:xfrm>
+                    <a:prstGeom prst="rect">
+                      <a:avLst/>
+                    </a:prstGeom>
+                    <a:noFill/>
+                    <a:ln>
+                      <a:noFill/>
+                    </a:ln>
+                  </pic:spPr>
+                </pic:pic>
+              </a:graphicData>
+            </a:graphic>
+          </wp:inline>
+        </w:drawing>
+      </w:r>
+    </w:p>
+    <w:p>
+      <w:pPr>
+        <w:rPr>
+          <w:rFonts w:asciiTheme="minorHAnsi" w:hAnsiTheme="minorHAnsi" w:cstheme="minorHAnsi"/>
+          <w:sz w:val="24"/>
+          <w:szCs w:val="24"/>
+          <w:lang w:val="en-ZA" w:eastAsia="en-ZA"/>
+        </w:rPr>
+      </w:pPr>
+      <w:r>
+        <w:rPr>
+          <w:rFonts w:asciiTheme="minorHAnsi" w:hAnsiTheme="minorHAnsi" w:cstheme="minorHAnsi"/>
+          <w:sz w:val="24"/>
+          <w:szCs w:val="24"/>
+          <w:lang w:val="en-ZA" w:eastAsia="en-ZA"/>
+        </w:rPr>
+        <w:br/>
+      </w:r>
+    </w:p>
+    <w:p>
+      <w:pPr>
+        <w:numPr>
+          <w:ilvl w:val="0"/>
+          <w:numId w:val="7"/>
+        </w:numPr>
+        <w:ind w:left="2160"/>
+        <w:textAlignment w:val="baseline"/>
+        <w:rPr>
+          <w:rFonts w:asciiTheme="minorHAnsi" w:hAnsiTheme="minorHAnsi" w:cstheme="minorHAnsi"/>
+          <w:b/>
+          <w:bCs/>
+          <w:color w:val="222222"/>
+          <w:sz w:val="24"/>
+          <w:szCs w:val="24"/>
+          <w:lang w:val="en-ZA" w:eastAsia="en-ZA"/>
+        </w:rPr>
+      </w:pPr>
+      <w:r>
+        <w:rPr>
+          <w:rFonts w:asciiTheme="minorHAnsi" w:hAnsiTheme="minorHAnsi" w:cstheme="minorHAnsi"/>
+          <w:b/>
+          <w:bCs/>
+          <w:color w:val="000000"/>
+          <w:szCs w:val="22"/>
+          <w:lang w:val="en-ZA" w:eastAsia="en-ZA"/>
+        </w:rPr>
+        <w:t>A section that contains the reports and schematics from Quartus.</w:t>
+      </w:r>
+    </w:p>
+    <w:p>
+      <w:pPr>
+        <w:rPr>
+          <w:rFonts w:asciiTheme="minorHAnsi" w:hAnsiTheme="minorHAnsi" w:cstheme="minorHAnsi"/>
+          <w:sz w:val="24"/>
+          <w:szCs w:val="24"/>
+          <w:lang w:val="en-ZA" w:eastAsia="en-ZA"/>
+        </w:rPr>
+      </w:pPr>
+      <w:r>
+        <w:rPr>
+          <w:rFonts w:asciiTheme="minorHAnsi" w:hAnsiTheme="minorHAnsi" w:cstheme="minorHAnsi"/>
+          <w:color w:val="222222"/>
+          <w:sz w:val="24"/>
+          <w:szCs w:val="24"/>
+          <w:lang w:val="en-ZA" w:eastAsia="en-ZA"/>
+        </w:rPr>
+        <w:t xml:space="preserve">Appendix 2 </w:t>
+      </w:r>
+      <w:r>
+        <w:rPr>
+          <w:rFonts w:asciiTheme="minorHAnsi" w:hAnsiTheme="minorHAnsi" w:cstheme="minorHAnsi"/>
+          <w:color w:val="222222"/>
+          <w:sz w:val="24"/>
+          <w:szCs w:val="24"/>
+          <w:lang w:val="en-ZA" w:eastAsia="en-ZA"/>
+        </w:rPr>
+        <w:t>- Quartus</w:t>
+      </w:r>
+      <w:r>
+        <w:rPr>
+          <w:rFonts w:asciiTheme="minorHAnsi" w:hAnsiTheme="minorHAnsi" w:cstheme="minorHAnsi"/>
+          <w:color w:val="222222"/>
+          <w:sz w:val="24"/>
+          <w:szCs w:val="24"/>
+          <w:lang w:val="en-ZA" w:eastAsia="en-ZA"/>
+        </w:rPr>
+        <w:t xml:space="preserve"> Results</w:t>
+      </w:r>
+    </w:p>
+    <w:p>
+      <w:pPr>
+        <w:rPr>
+          <w:rFonts w:asciiTheme="minorHAnsi" w:hAnsiTheme="minorHAnsi" w:cstheme="minorHAnsi"/>
+          <w:sz w:val="24"/>
+          <w:szCs w:val="24"/>
+          <w:lang w:val="en-ZA" w:eastAsia="en-ZA"/>
+        </w:rPr>
+      </w:pPr>
+      <w:r>
+        <w:rPr>
+          <w:rFonts w:asciiTheme="minorHAnsi" w:hAnsiTheme="minorHAnsi" w:cstheme="minorHAnsi"/>
+          <w:color w:val="222222"/>
+          <w:sz w:val="24"/>
+          <w:szCs w:val="24"/>
+          <w:lang w:val="en-ZA" w:eastAsia="en-ZA"/>
+        </w:rPr>
+        <w:t>Appendix 2.1 - Structural - Synthesis and analysis</w:t>
+      </w:r>
+    </w:p>
+    <w:p>
+      <w:pPr>
+        <w:spacing w:before="240"/>
+        <w:jc w:val="both"/>
+        <w:rPr>
+          <w:rFonts w:asciiTheme="minorHAnsi" w:hAnsiTheme="minorHAnsi" w:cstheme="minorHAnsi"/>
+          <w:sz w:val="24"/>
+          <w:szCs w:val="24"/>
+          <w:lang w:val="en-ZA" w:eastAsia="en-ZA"/>
+        </w:rPr>
+      </w:pPr>
+      <w:r>
+        <w:rPr>
+          <w:rFonts w:asciiTheme="minorHAnsi" w:hAnsiTheme="minorHAnsi" w:cstheme="minorHAnsi"/>
+          <w:noProof/>
+          <w:color w:val="222222"/>
+          <w:sz w:val="24"/>
+          <w:szCs w:val="24"/>
+          <w:bdr w:val="none" w:sz="0" w:space="0" w:color="auto" w:frame="1"/>
+          <w:lang w:val="en-ZA" w:eastAsia="en-ZA"/>
+        </w:rPr>
+        <w:lastRenderedPageBreak/>
+        <w:drawing>
+          <wp:inline distT="0" distB="0" distL="0" distR="0" wp14:anchorId="4D8A9C74" wp14:editId="76A79F56">
+            <wp:extent cx="3857625" cy="4533900"/>
+            <wp:effectExtent l="0" t="0" r="9525" b="0"/>
+            <wp:docPr id="14" name="Picture 14" descr="Table&#10;&#10;Description automatically generated with medium confidence"/>
+            <wp:cNvGraphicFramePr>
+              <a:graphicFrameLocks xmlns:a="http://schemas.openxmlformats.org/drawingml/2006/main" noChangeAspect="1"/>
+            </wp:cNvGraphicFramePr>
+            <a:graphic xmlns:a="http://schemas.openxmlformats.org/drawingml/2006/main">
+              <a:graphicData uri="http://schemas.openxmlformats.org/drawingml/2006/picture">
+                <pic:pic xmlns:pic="http://schemas.openxmlformats.org/drawingml/2006/picture">
+                  <pic:nvPicPr>
+                    <pic:cNvPr id="14" name="Picture 14" descr="Table&#10;&#10;Description automatically generated with medium confidence"/>
+                    <pic:cNvPicPr>
+                      <a:picLocks noChangeAspect="1" noChangeArrowheads="1"/>
+                    </pic:cNvPicPr>
+                  </pic:nvPicPr>
+                  <pic:blipFill>
+                    <a:blip r:embed="rId11">
+                      <a:extLst>
+                        <a:ext uri="{28A0092B-C50C-407E-A947-70E740481C1C}">
+                          <a14:useLocalDpi xmlns:a14="http://schemas.microsoft.com/office/drawing/2010/main" val="0"/>
+                        </a:ext>
+                      </a:extLst>
+                    </a:blip>
+                    <a:srcRect/>
+                    <a:stretch>
+                      <a:fillRect/>
+                    </a:stretch>
+                  </pic:blipFill>
+                  <pic:spPr bwMode="auto">
+                    <a:xfrm>
+                      <a:off x="0" y="0"/>
+                      <a:ext cx="3857625" cy="4533900"/>
+                    </a:xfrm>
+                    <a:prstGeom prst="rect">
+                      <a:avLst/>
+                    </a:prstGeom>
+                    <a:noFill/>
+                    <a:ln>
+                      <a:noFill/>
+                    </a:ln>
+                  </pic:spPr>
+                </pic:pic>
+              </a:graphicData>
+            </a:graphic>
+          </wp:inline>
+        </w:drawing>
+      </w:r>
+    </w:p>
+    <w:p>
+      <w:pPr>
+        <w:spacing w:after="240"/>
+        <w:rPr>
+          <w:rFonts w:asciiTheme="minorHAnsi" w:hAnsiTheme="minorHAnsi" w:cstheme="minorHAnsi"/>
+          <w:sz w:val="24"/>
+          <w:szCs w:val="24"/>
+          <w:lang w:val="en-ZA" w:eastAsia="en-ZA"/>
+        </w:rPr>
+      </w:pPr>
+      <w:r>
+        <w:rPr>
+          <w:rFonts w:asciiTheme="minorHAnsi" w:hAnsiTheme="minorHAnsi" w:cstheme="minorHAnsi"/>
+          <w:sz w:val="24"/>
+          <w:szCs w:val="24"/>
+          <w:lang w:val="en-ZA" w:eastAsia="en-ZA"/>
+        </w:rPr>
+        <w:br/>
+      </w:r>
+      <w:r>
+        <w:rPr>
+          <w:rFonts w:asciiTheme="minorHAnsi" w:hAnsiTheme="minorHAnsi" w:cstheme="minorHAnsi"/>
+          <w:sz w:val="24"/>
+          <w:szCs w:val="24"/>
+          <w:lang w:val="en-ZA" w:eastAsia="en-ZA"/>
+        </w:rPr>
+        <w:br/>
+      </w:r>
+    </w:p>
+    <w:p>
+      <w:pPr>
+        <w:rPr>
+          <w:rFonts w:asciiTheme="minorHAnsi" w:hAnsiTheme="minorHAnsi" w:cstheme="minorHAnsi"/>
+          <w:sz w:val="24"/>
+          <w:szCs w:val="24"/>
+          <w:lang w:val="en-ZA" w:eastAsia="en-ZA"/>
+        </w:rPr>
+      </w:pPr>
+      <w:r>
+        <w:rPr>
+          <w:rFonts w:asciiTheme="minorHAnsi" w:hAnsiTheme="minorHAnsi" w:cstheme="minorHAnsi"/>
+          <w:color w:val="222222"/>
+          <w:sz w:val="24"/>
+          <w:szCs w:val="24"/>
+          <w:lang w:val="en-ZA" w:eastAsia="en-ZA"/>
+        </w:rPr>
+        <w:t>Appendix 2.2 - Continuous - Synthesis and analysis</w:t>
+      </w:r>
+    </w:p>
+    <w:p>
+      <w:pPr>
+        <w:spacing w:before="240"/>
+        <w:jc w:val="both"/>
+        <w:rPr>
+          <w:rFonts w:asciiTheme="minorHAnsi" w:hAnsiTheme="minorHAnsi" w:cstheme="minorHAnsi"/>
+          <w:sz w:val="24"/>
+          <w:szCs w:val="24"/>
+          <w:lang w:val="en-ZA" w:eastAsia="en-ZA"/>
+        </w:rPr>
+      </w:pPr>
+      <w:r>
+        <w:rPr>
+          <w:rFonts w:asciiTheme="minorHAnsi" w:hAnsiTheme="minorHAnsi" w:cstheme="minorHAnsi"/>
+          <w:noProof/>
+          <w:color w:val="222222"/>
+          <w:sz w:val="24"/>
+          <w:szCs w:val="24"/>
+          <w:bdr w:val="none" w:sz="0" w:space="0" w:color="auto" w:frame="1"/>
+          <w:lang w:val="en-ZA" w:eastAsia="en-ZA"/>
+        </w:rPr>
+        <w:lastRenderedPageBreak/>
+        <w:drawing>
+          <wp:inline distT="0" distB="0" distL="0" distR="0" wp14:anchorId="59A0EEA6" wp14:editId="10C66359">
+            <wp:extent cx="3810000" cy="4457700"/>
+            <wp:effectExtent l="0" t="0" r="0" b="0"/>
+            <wp:docPr id="13" name="Picture 13" descr="Table&#10;&#10;Description automatically generated"/>
+            <wp:cNvGraphicFramePr>
+              <a:graphicFrameLocks xmlns:a="http://schemas.openxmlformats.org/drawingml/2006/main" noChangeAspect="1"/>
+            </wp:cNvGraphicFramePr>
+            <a:graphic xmlns:a="http://schemas.openxmlformats.org/drawingml/2006/main">
+              <a:graphicData uri="http://schemas.openxmlformats.org/drawingml/2006/picture">
+                <pic:pic xmlns:pic="http://schemas.openxmlformats.org/drawingml/2006/picture">
+                  <pic:nvPicPr>
+                    <pic:cNvPr id="13" name="Picture 13" descr="Table&#10;&#10;Description automatically generated"/>
+                    <pic:cNvPicPr>
+                      <a:picLocks noChangeAspect="1" noChangeArrowheads="1"/>
+                    </pic:cNvPicPr>
+                  </pic:nvPicPr>
+                  <pic:blipFill>
+                    <a:blip r:embed="rId12">
+                      <a:extLst>
+                        <a:ext uri="{28A0092B-C50C-407E-A947-70E740481C1C}">
+                          <a14:useLocalDpi xmlns:a14="http://schemas.microsoft.com/office/drawing/2010/main" val="0"/>
+                        </a:ext>
+                      </a:extLst>
+                    </a:blip>
+                    <a:srcRect/>
+                    <a:stretch>
+                      <a:fillRect/>
+                    </a:stretch>
+                  </pic:blipFill>
+                  <pic:spPr bwMode="auto">
+                    <a:xfrm>
+                      <a:off x="0" y="0"/>
+                      <a:ext cx="3810000" cy="4457700"/>
+                    </a:xfrm>
+                    <a:prstGeom prst="rect">
+                      <a:avLst/>
+                    </a:prstGeom>
+                    <a:noFill/>
+                    <a:ln>
+                      <a:noFill/>
+                    </a:ln>
+                  </pic:spPr>
+                </pic:pic>
+              </a:graphicData>
+            </a:graphic>
+          </wp:inline>
+        </w:drawing>
+      </w:r>
+    </w:p>
+    <w:p>
+      <w:pPr>
+        <w:spacing w:after="240"/>
+        <w:rPr>
+          <w:rFonts w:asciiTheme="minorHAnsi" w:hAnsiTheme="minorHAnsi" w:cstheme="minorHAnsi"/>
+          <w:sz w:val="24"/>
+          <w:szCs w:val="24"/>
+          <w:lang w:val="en-ZA" w:eastAsia="en-ZA"/>
+        </w:rPr>
+      </w:pPr>
+      <w:r>
+        <w:rPr>
+          <w:rFonts w:asciiTheme="minorHAnsi" w:hAnsiTheme="minorHAnsi" w:cstheme="minorHAnsi"/>
+          <w:sz w:val="24"/>
+          <w:szCs w:val="24"/>
+          <w:lang w:val="en-ZA" w:eastAsia="en-ZA"/>
+        </w:rPr>
+        <w:br/>
+      </w:r>
+      <w:r>
+        <w:rPr>
+          <w:rFonts w:asciiTheme="minorHAnsi" w:hAnsiTheme="minorHAnsi" w:cstheme="minorHAnsi"/>
+          <w:sz w:val="24"/>
+          <w:szCs w:val="24"/>
+          <w:lang w:val="en-ZA" w:eastAsia="en-ZA"/>
+        </w:rPr>
+        <w:br/>
+      </w:r>
+      <w:r>
+        <w:rPr>
+          <w:rFonts w:asciiTheme="minorHAnsi" w:hAnsiTheme="minorHAnsi" w:cstheme="minorHAnsi"/>
+          <w:sz w:val="24"/>
+          <w:szCs w:val="24"/>
+          <w:lang w:val="en-ZA" w:eastAsia="en-ZA"/>
+        </w:rPr>
+        <w:br/>
+      </w:r>
+      <w:r>
+        <w:rPr>
+          <w:rFonts w:asciiTheme="minorHAnsi" w:hAnsiTheme="minorHAnsi" w:cstheme="minorHAnsi"/>
+          <w:sz w:val="24"/>
+          <w:szCs w:val="24"/>
+          <w:lang w:val="en-ZA" w:eastAsia="en-ZA"/>
+        </w:rPr>
+        <w:br/>
+      </w:r>
+      <w:r>
+        <w:rPr>
+          <w:rFonts w:asciiTheme="minorHAnsi" w:hAnsiTheme="minorHAnsi" w:cstheme="minorHAnsi"/>
+          <w:sz w:val="24"/>
+          <w:szCs w:val="24"/>
+          <w:lang w:val="en-ZA" w:eastAsia="en-ZA"/>
+        </w:rPr>
+        <w:br/>
+      </w:r>
+      <w:r>
+        <w:rPr>
+          <w:rFonts w:asciiTheme="minorHAnsi" w:hAnsiTheme="minorHAnsi" w:cstheme="minorHAnsi"/>
+          <w:sz w:val="24"/>
+          <w:szCs w:val="24"/>
+          <w:lang w:val="en-ZA" w:eastAsia="en-ZA"/>
+        </w:rPr>
+        <w:br/>
+      </w:r>
+    </w:p>
+    <w:p>
+      <w:pPr>
+        <w:spacing w:before="240"/>
+        <w:jc w:val="both"/>
+        <w:rPr>
+          <w:rFonts w:asciiTheme="minorHAnsi" w:hAnsiTheme="minorHAnsi" w:cstheme="minorHAnsi"/>
+          <w:sz w:val="24"/>
+          <w:szCs w:val="24"/>
+          <w:lang w:val="en-ZA" w:eastAsia="en-ZA"/>
+        </w:rPr>
+      </w:pPr>
+      <w:r>
+        <w:rPr>
+          <w:rFonts w:asciiTheme="minorHAnsi" w:hAnsiTheme="minorHAnsi" w:cstheme="minorHAnsi"/>
+          <w:color w:val="222222"/>
+          <w:sz w:val="24"/>
+          <w:szCs w:val="24"/>
+          <w:lang w:val="en-ZA" w:eastAsia="en-ZA"/>
+        </w:rPr>
+        <w:t>Appendix 2.3 - Structural - Fitter</w:t>
+      </w:r>
+    </w:p>
+    <w:p>
+      <w:pPr>
+        <w:spacing w:before="240"/>
+        <w:ind w:hanging="360"/>
+        <w:jc w:val="both"/>
+        <w:rPr>
+          <w:rFonts w:asciiTheme="minorHAnsi" w:hAnsiTheme="minorHAnsi" w:cstheme="minorHAnsi"/>
+          <w:sz w:val="24"/>
+          <w:szCs w:val="24"/>
+          <w:lang w:val="en-ZA" w:eastAsia="en-ZA"/>
+        </w:rPr>
+      </w:pPr>
+      <w:r>
+        <w:rPr>
+          <w:rFonts w:asciiTheme="minorHAnsi" w:hAnsiTheme="minorHAnsi" w:cstheme="minorHAnsi"/>
+          <w:noProof/>
+          <w:color w:val="222222"/>
+          <w:sz w:val="24"/>
+          <w:szCs w:val="24"/>
+          <w:bdr w:val="none" w:sz="0" w:space="0" w:color="auto" w:frame="1"/>
+          <w:lang w:val="en-ZA" w:eastAsia="en-ZA"/>
+        </w:rPr>
+        <w:lastRenderedPageBreak/>
+        <w:drawing>
+          <wp:inline distT="0" distB="0" distL="0" distR="0" wp14:anchorId="0DF02E59" wp14:editId="64286480">
+            <wp:extent cx="5838825" cy="6419850"/>
+            <wp:effectExtent l="0" t="0" r="9525" b="0"/>
+            <wp:docPr id="12" name="Picture 12" descr="Table&#10;&#10;Description automatically generated"/>
+            <wp:cNvGraphicFramePr>
+              <a:graphicFrameLocks xmlns:a="http://schemas.openxmlformats.org/drawingml/2006/main" noChangeAspect="1"/>
+            </wp:cNvGraphicFramePr>
+            <a:graphic xmlns:a="http://schemas.openxmlformats.org/drawingml/2006/main">
+              <a:graphicData uri="http://schemas.openxmlformats.org/drawingml/2006/picture">
+                <pic:pic xmlns:pic="http://schemas.openxmlformats.org/drawingml/2006/picture">
+                  <pic:nvPicPr>
+                    <pic:cNvPr id="12" name="Picture 12" descr="Table&#10;&#10;Description automatically generated"/>
+                    <pic:cNvPicPr>
+                      <a:picLocks noChangeAspect="1" noChangeArrowheads="1"/>
+                    </pic:cNvPicPr>
+                  </pic:nvPicPr>
+                  <pic:blipFill>
+                    <a:blip r:embed="rId13">
+                      <a:extLst>
+                        <a:ext uri="{28A0092B-C50C-407E-A947-70E740481C1C}">
+                          <a14:useLocalDpi xmlns:a14="http://schemas.microsoft.com/office/drawing/2010/main" val="0"/>
+                        </a:ext>
+                      </a:extLst>
+                    </a:blip>
+                    <a:srcRect/>
+                    <a:stretch>
+                      <a:fillRect/>
+                    </a:stretch>
+                  </pic:blipFill>
+                  <pic:spPr bwMode="auto">
+                    <a:xfrm>
+                      <a:off x="0" y="0"/>
+                      <a:ext cx="5838825" cy="6419850"/>
+                    </a:xfrm>
+                    <a:prstGeom prst="rect">
+                      <a:avLst/>
+                    </a:prstGeom>
+                    <a:noFill/>
+                    <a:ln>
+                      <a:noFill/>
+                    </a:ln>
+                  </pic:spPr>
+                </pic:pic>
+              </a:graphicData>
+            </a:graphic>
+          </wp:inline>
+        </w:drawing>
+      </w:r>
+    </w:p>
+    <w:p>
+      <w:pPr>
+        <w:rPr>
+          <w:rFonts w:asciiTheme="minorHAnsi" w:hAnsiTheme="minorHAnsi" w:cstheme="minorHAnsi"/>
+          <w:sz w:val="24"/>
+          <w:szCs w:val="24"/>
+          <w:lang w:val="en-ZA" w:eastAsia="en-ZA"/>
+        </w:rPr>
+      </w:pPr>
+    </w:p>
+    <w:p>
+      <w:pPr>
+        <w:spacing w:before="240"/>
+        <w:ind w:hanging="360"/>
+        <w:jc w:val="both"/>
+        <w:rPr>
+          <w:rFonts w:asciiTheme="minorHAnsi" w:hAnsiTheme="minorHAnsi" w:cstheme="minorHAnsi"/>
+          <w:sz w:val="24"/>
+          <w:szCs w:val="24"/>
+          <w:lang w:val="en-ZA" w:eastAsia="en-ZA"/>
+        </w:rPr>
+      </w:pPr>
+      <w:r>
+        <w:rPr>
+          <w:rFonts w:asciiTheme="minorHAnsi" w:hAnsiTheme="minorHAnsi" w:cstheme="minorHAnsi"/>
+          <w:noProof/>
+          <w:color w:val="222222"/>
+          <w:sz w:val="24"/>
+          <w:szCs w:val="24"/>
+          <w:bdr w:val="none" w:sz="0" w:space="0" w:color="auto" w:frame="1"/>
+          <w:lang w:val="en-ZA" w:eastAsia="en-ZA"/>
+        </w:rPr>
+        <w:lastRenderedPageBreak/>
+        <w:drawing>
+          <wp:inline distT="0" distB="0" distL="0" distR="0" wp14:anchorId="522ED037" wp14:editId="07ACC530">
+            <wp:extent cx="5467350" cy="6362700"/>
+            <wp:effectExtent l="0" t="0" r="0" b="0"/>
+            <wp:docPr id="11" name="Picture 11" descr="Table&#10;&#10;Description automatically generated"/>
+            <wp:cNvGraphicFramePr>
+              <a:graphicFrameLocks xmlns:a="http://schemas.openxmlformats.org/drawingml/2006/main" noChangeAspect="1"/>
+            </wp:cNvGraphicFramePr>
+            <a:graphic xmlns:a="http://schemas.openxmlformats.org/drawingml/2006/main">
+              <a:graphicData uri="http://schemas.openxmlformats.org/drawingml/2006/picture">
+                <pic:pic xmlns:pic="http://schemas.openxmlformats.org/drawingml/2006/picture">
+                  <pic:nvPicPr>
+                    <pic:cNvPr id="11" name="Picture 11" descr="Table&#10;&#10;Description automatically generated"/>
+                    <pic:cNvPicPr>
+                      <a:picLocks noChangeAspect="1" noChangeArrowheads="1"/>
+                    </pic:cNvPicPr>
+                  </pic:nvPicPr>
+                  <pic:blipFill>
+                    <a:blip r:embed="rId14">
+                      <a:extLst>
+                        <a:ext uri="{28A0092B-C50C-407E-A947-70E740481C1C}">
+                          <a14:useLocalDpi xmlns:a14="http://schemas.microsoft.com/office/drawing/2010/main" val="0"/>
+                        </a:ext>
+                      </a:extLst>
+                    </a:blip>
+                    <a:srcRect/>
+                    <a:stretch>
+                      <a:fillRect/>
+                    </a:stretch>
+                  </pic:blipFill>
+                  <pic:spPr bwMode="auto">
+                    <a:xfrm>
+                      <a:off x="0" y="0"/>
+                      <a:ext cx="5467350" cy="6362700"/>
+                    </a:xfrm>
+                    <a:prstGeom prst="rect">
+                      <a:avLst/>
+                    </a:prstGeom>
+                    <a:noFill/>
+                    <a:ln>
+                      <a:noFill/>
+                    </a:ln>
+                  </pic:spPr>
+                </pic:pic>
+              </a:graphicData>
+            </a:graphic>
+          </wp:inline>
+        </w:drawing>
+      </w:r>
+      <w:r>
+        <w:rPr>
+          <w:rFonts w:asciiTheme="minorHAnsi" w:hAnsiTheme="minorHAnsi" w:cstheme="minorHAnsi"/>
+          <w:noProof/>
+          <w:color w:val="222222"/>
+          <w:sz w:val="24"/>
+          <w:szCs w:val="24"/>
+          <w:bdr w:val="none" w:sz="0" w:space="0" w:color="auto" w:frame="1"/>
+          <w:lang w:val="en-ZA" w:eastAsia="en-ZA"/>
+        </w:rPr>
+        <w:lastRenderedPageBreak/>
+        <w:drawing>
+          <wp:inline distT="0" distB="0" distL="0" distR="0" wp14:anchorId="68F6BD8C" wp14:editId="1407AD20">
+            <wp:extent cx="5400675" cy="6581775"/>
+            <wp:effectExtent l="0" t="0" r="9525" b="9525"/>
+            <wp:docPr id="10" name="Picture 10" descr="Table&#10;&#10;Description automatically generated"/>
+            <wp:cNvGraphicFramePr>
+              <a:graphicFrameLocks xmlns:a="http://schemas.openxmlformats.org/drawingml/2006/main" noChangeAspect="1"/>
+            </wp:cNvGraphicFramePr>
+            <a:graphic xmlns:a="http://schemas.openxmlformats.org/drawingml/2006/main">
+              <a:graphicData uri="http://schemas.openxmlformats.org/drawingml/2006/picture">
+                <pic:pic xmlns:pic="http://schemas.openxmlformats.org/drawingml/2006/picture">
+                  <pic:nvPicPr>
+                    <pic:cNvPr id="10" name="Picture 10" descr="Table&#10;&#10;Description automatically generated"/>
+                    <pic:cNvPicPr>
+                      <a:picLocks noChangeAspect="1" noChangeArrowheads="1"/>
+                    </pic:cNvPicPr>
+                  </pic:nvPicPr>
+                  <pic:blipFill>
+                    <a:blip r:embed="rId15">
+                      <a:extLst>
+                        <a:ext uri="{28A0092B-C50C-407E-A947-70E740481C1C}">
+                          <a14:useLocalDpi xmlns:a14="http://schemas.microsoft.com/office/drawing/2010/main" val="0"/>
+                        </a:ext>
+                      </a:extLst>
+                    </a:blip>
+                    <a:srcRect/>
+                    <a:stretch>
+                      <a:fillRect/>
+                    </a:stretch>
+                  </pic:blipFill>
+                  <pic:spPr bwMode="auto">
+                    <a:xfrm>
+                      <a:off x="0" y="0"/>
+                      <a:ext cx="5400675" cy="6581775"/>
+                    </a:xfrm>
+                    <a:prstGeom prst="rect">
+                      <a:avLst/>
+                    </a:prstGeom>
+                    <a:noFill/>
+                    <a:ln>
+                      <a:noFill/>
+                    </a:ln>
+                  </pic:spPr>
+                </pic:pic>
+              </a:graphicData>
+            </a:graphic>
+          </wp:inline>
+        </w:drawing>
+      </w:r>
+    </w:p>
+    <w:p>
+      <w:pPr>
+        <w:spacing w:before="240"/>
+        <w:ind w:hanging="360"/>
+        <w:jc w:val="both"/>
+        <w:rPr>
+          <w:rFonts w:asciiTheme="minorHAnsi" w:hAnsiTheme="minorHAnsi" w:cstheme="minorHAnsi"/>
+          <w:sz w:val="24"/>
+          <w:szCs w:val="24"/>
+          <w:lang w:val="en-ZA" w:eastAsia="en-ZA"/>
+        </w:rPr>
+      </w:pPr>
+      <w:r>
+        <w:rPr>
+          <w:rFonts w:asciiTheme="minorHAnsi" w:hAnsiTheme="minorHAnsi" w:cstheme="minorHAnsi"/>
+          <w:noProof/>
+          <w:color w:val="222222"/>
+          <w:sz w:val="24"/>
+          <w:szCs w:val="24"/>
+          <w:bdr w:val="none" w:sz="0" w:space="0" w:color="auto" w:frame="1"/>
+          <w:lang w:val="en-ZA" w:eastAsia="en-ZA"/>
+        </w:rPr>
+        <w:drawing>
+          <wp:inline distT="0" distB="0" distL="0" distR="0" wp14:anchorId="5CD28F74" wp14:editId="3B17B4D1">
+            <wp:extent cx="5391150" cy="1781175"/>
+            <wp:effectExtent l="0" t="0" r="0" b="9525"/>
+            <wp:docPr id="9" name="Picture 9" descr="Graphical user interface, text, application&#10;&#10;Description automatically generated"/>
+            <wp:cNvGraphicFramePr>
+              <a:graphicFrameLocks xmlns:a="http://schemas.openxmlformats.org/drawingml/2006/main" noChangeAspect="1"/>
+            </wp:cNvGraphicFramePr>
+            <a:graphic xmlns:a="http://schemas.openxmlformats.org/drawingml/2006/main">
+              <a:graphicData uri="http://schemas.openxmlformats.org/drawingml/2006/picture">
+                <pic:pic xmlns:pic="http://schemas.openxmlformats.org/drawingml/2006/picture">
+                  <pic:nvPicPr>
+                    <pic:cNvPr id="9" name="Picture 9" descr="Graphical user interface, text, application&#10;&#10;Description automatically generated"/>
+                    <pic:cNvPicPr>
+                      <a:picLocks noChangeAspect="1" noChangeArrowheads="1"/>
+                    </pic:cNvPicPr>
+                  </pic:nvPicPr>
+                  <pic:blipFill>
+                    <a:blip r:embed="rId16">
+                      <a:extLst>
+                        <a:ext uri="{28A0092B-C50C-407E-A947-70E740481C1C}">
+                          <a14:useLocalDpi xmlns:a14="http://schemas.microsoft.com/office/drawing/2010/main" val="0"/>
+                        </a:ext>
+                      </a:extLst>
+                    </a:blip>
+                    <a:srcRect/>
+                    <a:stretch>
+                      <a:fillRect/>
+                    </a:stretch>
+                  </pic:blipFill>
+                  <pic:spPr bwMode="auto">
+                    <a:xfrm>
+                      <a:off x="0" y="0"/>
+                      <a:ext cx="5391150" cy="1781175"/>
+                    </a:xfrm>
+                    <a:prstGeom prst="rect">
+                      <a:avLst/>
+                    </a:prstGeom>
+                    <a:noFill/>
+                    <a:ln>
+                      <a:noFill/>
+                    </a:ln>
+                  </pic:spPr>
+                </pic:pic>
+              </a:graphicData>
+            </a:graphic>
+          </wp:inline>
+        </w:drawing>
+      </w:r>
+    </w:p>
+    <w:p>
+      <w:pPr>
+        <w:spacing w:before="240"/>
+        <w:jc w:val="both"/>
+        <w:rPr>
+          <w:rFonts w:asciiTheme="minorHAnsi" w:hAnsiTheme="minorHAnsi" w:cstheme="minorHAnsi"/>
+          <w:sz w:val="24"/>
+          <w:szCs w:val="24"/>
+          <w:lang w:val="en-ZA" w:eastAsia="en-ZA"/>
+        </w:rPr>
+      </w:pPr>
+      <w:r>
+        <w:rPr>
+          <w:rFonts w:asciiTheme="minorHAnsi" w:hAnsiTheme="minorHAnsi" w:cstheme="minorHAnsi"/>
+          <w:color w:val="222222"/>
+          <w:sz w:val="24"/>
+          <w:szCs w:val="24"/>
+          <w:lang w:val="en-ZA" w:eastAsia="en-ZA"/>
+        </w:rPr>
+        <w:t>Appendix 2.4 - Continuous - Fitter</w:t>
+      </w:r>
+    </w:p>
+    <w:p>
+      <w:pPr>
+        <w:spacing w:before="240"/>
+        <w:jc w:val="both"/>
+        <w:rPr>
+          <w:rFonts w:asciiTheme="minorHAnsi" w:hAnsiTheme="minorHAnsi" w:cstheme="minorHAnsi"/>
+          <w:sz w:val="24"/>
+          <w:szCs w:val="24"/>
+          <w:lang w:val="en-ZA" w:eastAsia="en-ZA"/>
+        </w:rPr>
+      </w:pPr>
+      <w:r>
+        <w:rPr>
+          <w:rFonts w:asciiTheme="minorHAnsi" w:hAnsiTheme="minorHAnsi" w:cstheme="minorHAnsi"/>
+          <w:noProof/>
+          <w:color w:val="222222"/>
+          <w:sz w:val="24"/>
+          <w:szCs w:val="24"/>
+          <w:bdr w:val="none" w:sz="0" w:space="0" w:color="auto" w:frame="1"/>
+          <w:lang w:val="en-ZA" w:eastAsia="en-ZA"/>
+        </w:rPr>
+        <w:lastRenderedPageBreak/>
+        <w:drawing>
+          <wp:inline distT="0" distB="0" distL="0" distR="0" wp14:anchorId="14D64F0D" wp14:editId="2FE02DB2">
+            <wp:extent cx="5381625" cy="6829425"/>
+            <wp:effectExtent l="0" t="0" r="9525" b="9525"/>
+            <wp:docPr id="8" name="Picture 8" descr="Graphical user interface, table&#10;&#10;Description automatically generated"/>
+            <wp:cNvGraphicFramePr>
+              <a:graphicFrameLocks xmlns:a="http://schemas.openxmlformats.org/drawingml/2006/main" noChangeAspect="1"/>
+            </wp:cNvGraphicFramePr>
+            <a:graphic xmlns:a="http://schemas.openxmlformats.org/drawingml/2006/main">
+              <a:graphicData uri="http://schemas.openxmlformats.org/drawingml/2006/picture">
+                <pic:pic xmlns:pic="http://schemas.openxmlformats.org/drawingml/2006/picture">
+                  <pic:nvPicPr>
+                    <pic:cNvPr id="8" name="Picture 8" descr="Graphical user interface, table&#10;&#10;Description automatically generated"/>
+                    <pic:cNvPicPr>
+                      <a:picLocks noChangeAspect="1" noChangeArrowheads="1"/>
+                    </pic:cNvPicPr>
+                  </pic:nvPicPr>
+                  <pic:blipFill>
+                    <a:blip r:embed="rId17">
+                      <a:extLst>
+                        <a:ext uri="{28A0092B-C50C-407E-A947-70E740481C1C}">
+                          <a14:useLocalDpi xmlns:a14="http://schemas.microsoft.com/office/drawing/2010/main" val="0"/>
+                        </a:ext>
+                      </a:extLst>
+                    </a:blip>
+                    <a:srcRect/>
+                    <a:stretch>
+                      <a:fillRect/>
+                    </a:stretch>
+                  </pic:blipFill>
+                  <pic:spPr bwMode="auto">
+                    <a:xfrm>
+                      <a:off x="0" y="0"/>
+                      <a:ext cx="5381625" cy="6829425"/>
+                    </a:xfrm>
+                    <a:prstGeom prst="rect">
+                      <a:avLst/>
+                    </a:prstGeom>
+                    <a:noFill/>
+                    <a:ln>
+                      <a:noFill/>
+                    </a:ln>
+                  </pic:spPr>
+                </pic:pic>
+              </a:graphicData>
+            </a:graphic>
+          </wp:inline>
+        </w:drawing>
+      </w:r>
+    </w:p>
+    <w:p>
+      <w:pPr>
+        <w:spacing w:before="240"/>
+        <w:jc w:val="both"/>
+        <w:rPr>
+          <w:rFonts w:asciiTheme="minorHAnsi" w:hAnsiTheme="minorHAnsi" w:cstheme="minorHAnsi"/>
+          <w:sz w:val="24"/>
+          <w:szCs w:val="24"/>
+          <w:lang w:val="en-ZA" w:eastAsia="en-ZA"/>
+        </w:rPr>
+      </w:pPr>
+      <w:r>
+        <w:rPr>
+          <w:rFonts w:asciiTheme="minorHAnsi" w:hAnsiTheme="minorHAnsi" w:cstheme="minorHAnsi"/>
+          <w:b/>
+          <w:bCs/>
+          <w:noProof/>
+          <w:color w:val="222222"/>
+          <w:sz w:val="24"/>
+          <w:szCs w:val="24"/>
+          <w:bdr w:val="none" w:sz="0" w:space="0" w:color="auto" w:frame="1"/>
+          <w:lang w:val="en-ZA" w:eastAsia="en-ZA"/>
+        </w:rPr>
+        <w:lastRenderedPageBreak/>
+        <w:drawing>
+          <wp:inline distT="0" distB="0" distL="0" distR="0" wp14:anchorId="7CA36D80" wp14:editId="335443B1">
+            <wp:extent cx="5448300" cy="6410325"/>
+            <wp:effectExtent l="0" t="0" r="0" b="9525"/>
+            <wp:docPr id="7" name="Picture 7" descr="Table&#10;&#10;Description automatically generated"/>
+            <wp:cNvGraphicFramePr>
+              <a:graphicFrameLocks xmlns:a="http://schemas.openxmlformats.org/drawingml/2006/main" noChangeAspect="1"/>
+            </wp:cNvGraphicFramePr>
+            <a:graphic xmlns:a="http://schemas.openxmlformats.org/drawingml/2006/main">
+              <a:graphicData uri="http://schemas.openxmlformats.org/drawingml/2006/picture">
+                <pic:pic xmlns:pic="http://schemas.openxmlformats.org/drawingml/2006/picture">
+                  <pic:nvPicPr>
+                    <pic:cNvPr id="7" name="Picture 7" descr="Table&#10;&#10;Description automatically generated"/>
+                    <pic:cNvPicPr>
+                      <a:picLocks noChangeAspect="1" noChangeArrowheads="1"/>
+                    </pic:cNvPicPr>
+                  </pic:nvPicPr>
+                  <pic:blipFill>
+                    <a:blip r:embed="rId18">
+                      <a:extLst>
+                        <a:ext uri="{28A0092B-C50C-407E-A947-70E740481C1C}">
+                          <a14:useLocalDpi xmlns:a14="http://schemas.microsoft.com/office/drawing/2010/main" val="0"/>
+                        </a:ext>
+                      </a:extLst>
+                    </a:blip>
+                    <a:srcRect/>
+                    <a:stretch>
+                      <a:fillRect/>
+                    </a:stretch>
+                  </pic:blipFill>
+                  <pic:spPr bwMode="auto">
+                    <a:xfrm>
+                      <a:off x="0" y="0"/>
+                      <a:ext cx="5448300" cy="6410325"/>
+                    </a:xfrm>
+                    <a:prstGeom prst="rect">
+                      <a:avLst/>
+                    </a:prstGeom>
+                    <a:noFill/>
+                    <a:ln>
+                      <a:noFill/>
+                    </a:ln>
+                  </pic:spPr>
+                </pic:pic>
+              </a:graphicData>
+            </a:graphic>
+          </wp:inline>
+        </w:drawing>
+      </w:r>
+    </w:p>
+    <w:p>
+      <w:pPr>
+        <w:spacing w:before="240"/>
+        <w:jc w:val="both"/>
+        <w:rPr>
+          <w:rFonts w:asciiTheme="minorHAnsi" w:hAnsiTheme="minorHAnsi" w:cstheme="minorHAnsi"/>
+          <w:sz w:val="24"/>
+          <w:szCs w:val="24"/>
+          <w:lang w:val="en-ZA" w:eastAsia="en-ZA"/>
+        </w:rPr>
+      </w:pPr>
+      <w:r>
+        <w:rPr>
+          <w:rFonts w:asciiTheme="minorHAnsi" w:hAnsiTheme="minorHAnsi" w:cstheme="minorHAnsi"/>
+          <w:b/>
+          <w:bCs/>
+          <w:noProof/>
+          <w:color w:val="222222"/>
+          <w:sz w:val="24"/>
+          <w:szCs w:val="24"/>
+          <w:bdr w:val="none" w:sz="0" w:space="0" w:color="auto" w:frame="1"/>
+          <w:lang w:val="en-ZA" w:eastAsia="en-ZA"/>
+        </w:rPr>
+        <w:lastRenderedPageBreak/>
+        <w:drawing>
+          <wp:inline distT="0" distB="0" distL="0" distR="0" wp14:anchorId="24ACC827" wp14:editId="1CEB21FF">
+            <wp:extent cx="5419725" cy="6581775"/>
+            <wp:effectExtent l="0" t="0" r="9525" b="9525"/>
+            <wp:docPr id="6" name="Picture 6" descr="Table&#10;&#10;Description automatically generated"/>
+            <wp:cNvGraphicFramePr>
+              <a:graphicFrameLocks xmlns:a="http://schemas.openxmlformats.org/drawingml/2006/main" noChangeAspect="1"/>
+            </wp:cNvGraphicFramePr>
+            <a:graphic xmlns:a="http://schemas.openxmlformats.org/drawingml/2006/main">
+              <a:graphicData uri="http://schemas.openxmlformats.org/drawingml/2006/picture">
+                <pic:pic xmlns:pic="http://schemas.openxmlformats.org/drawingml/2006/picture">
+                  <pic:nvPicPr>
+                    <pic:cNvPr id="6" name="Picture 6" descr="Table&#10;&#10;Description automatically generated"/>
+                    <pic:cNvPicPr>
+                      <a:picLocks noChangeAspect="1" noChangeArrowheads="1"/>
+                    </pic:cNvPicPr>
+                  </pic:nvPicPr>
+                  <pic:blipFill>
+                    <a:blip r:embed="rId19">
+                      <a:extLst>
+                        <a:ext uri="{28A0092B-C50C-407E-A947-70E740481C1C}">
+                          <a14:useLocalDpi xmlns:a14="http://schemas.microsoft.com/office/drawing/2010/main" val="0"/>
+                        </a:ext>
+                      </a:extLst>
+                    </a:blip>
+                    <a:srcRect/>
+                    <a:stretch>
+                      <a:fillRect/>
+                    </a:stretch>
+                  </pic:blipFill>
+                  <pic:spPr bwMode="auto">
+                    <a:xfrm>
+                      <a:off x="0" y="0"/>
+                      <a:ext cx="5419725" cy="6581775"/>
+                    </a:xfrm>
+                    <a:prstGeom prst="rect">
+                      <a:avLst/>
+                    </a:prstGeom>
+                    <a:noFill/>
+                    <a:ln>
+                      <a:noFill/>
+                    </a:ln>
+                  </pic:spPr>
+                </pic:pic>
+              </a:graphicData>
+            </a:graphic>
+          </wp:inline>
+        </w:drawing>
+      </w:r>
+    </w:p>
+    <w:p>
+      <w:pPr>
+        <w:spacing w:before="240"/>
+        <w:jc w:val="both"/>
+        <w:rPr>
+          <w:rFonts w:asciiTheme="minorHAnsi" w:hAnsiTheme="minorHAnsi" w:cstheme="minorHAnsi"/>
+          <w:sz w:val="24"/>
+          <w:szCs w:val="24"/>
+          <w:lang w:val="en-ZA" w:eastAsia="en-ZA"/>
+        </w:rPr>
+      </w:pPr>
+      <w:r>
+        <w:rPr>
+          <w:rFonts w:asciiTheme="minorHAnsi" w:hAnsiTheme="minorHAnsi" w:cstheme="minorHAnsi"/>
+          <w:b/>
+          <w:bCs/>
+          <w:noProof/>
+          <w:color w:val="222222"/>
+          <w:sz w:val="24"/>
+          <w:szCs w:val="24"/>
+          <w:bdr w:val="none" w:sz="0" w:space="0" w:color="auto" w:frame="1"/>
+          <w:lang w:val="en-ZA" w:eastAsia="en-ZA"/>
+        </w:rPr>
+        <w:drawing>
+          <wp:inline distT="0" distB="0" distL="0" distR="0" wp14:anchorId="1387555D" wp14:editId="33BD2A6C">
+            <wp:extent cx="5381625" cy="1800225"/>
+            <wp:effectExtent l="0" t="0" r="9525" b="9525"/>
+            <wp:docPr id="5" name="Picture 5" descr="Table&#10;&#10;Description automatically generated with medium confidence"/>
+            <wp:cNvGraphicFramePr>
+              <a:graphicFrameLocks xmlns:a="http://schemas.openxmlformats.org/drawingml/2006/main" noChangeAspect="1"/>
+            </wp:cNvGraphicFramePr>
+            <a:graphic xmlns:a="http://schemas.openxmlformats.org/drawingml/2006/main">
+              <a:graphicData uri="http://schemas.openxmlformats.org/drawingml/2006/picture">
+                <pic:pic xmlns:pic="http://schemas.openxmlformats.org/drawingml/2006/picture">
+                  <pic:nvPicPr>
+                    <pic:cNvPr id="5" name="Picture 5" descr="Table&#10;&#10;Description automatically generated with medium confidence"/>
+                    <pic:cNvPicPr>
+                      <a:picLocks noChangeAspect="1" noChangeArrowheads="1"/>
+                    </pic:cNvPicPr>
+                  </pic:nvPicPr>
+                  <pic:blipFill>
+                    <a:blip r:embed="rId20">
+                      <a:extLst>
+                        <a:ext uri="{28A0092B-C50C-407E-A947-70E740481C1C}">
+                          <a14:useLocalDpi xmlns:a14="http://schemas.microsoft.com/office/drawing/2010/main" val="0"/>
+                        </a:ext>
+                      </a:extLst>
+                    </a:blip>
+                    <a:srcRect/>
+                    <a:stretch>
+                      <a:fillRect/>
+                    </a:stretch>
+                  </pic:blipFill>
+                  <pic:spPr bwMode="auto">
+                    <a:xfrm>
+                      <a:off x="0" y="0"/>
+                      <a:ext cx="5381625" cy="1800225"/>
+                    </a:xfrm>
+                    <a:prstGeom prst="rect">
+                      <a:avLst/>
+                    </a:prstGeom>
+                    <a:noFill/>
+                    <a:ln>
+                      <a:noFill/>
+                    </a:ln>
+                  </pic:spPr>
+                </pic:pic>
+              </a:graphicData>
+            </a:graphic>
+          </wp:inline>
+        </w:drawing>
+      </w:r>
+    </w:p>
+    <w:p>
+      <w:pPr>
+        <w:spacing w:before="240"/>
+        <w:ind w:hanging="360"/>
+        <w:jc w:val="both"/>
+        <w:rPr>
+          <w:rFonts w:asciiTheme="minorHAnsi" w:hAnsiTheme="minorHAnsi" w:cstheme="minorHAnsi"/>
+          <w:sz w:val="24"/>
+          <w:szCs w:val="24"/>
+          <w:lang w:val="en-ZA" w:eastAsia="en-ZA"/>
+        </w:rPr>
+      </w:pPr>
+      <w:r>
+        <w:rPr>
+          <w:rFonts w:asciiTheme="minorHAnsi" w:hAnsiTheme="minorHAnsi" w:cstheme="minorHAnsi"/>
+          <w:color w:val="222222"/>
+          <w:sz w:val="24"/>
+          <w:szCs w:val="24"/>
+          <w:lang w:val="en-ZA" w:eastAsia="en-ZA"/>
+        </w:rPr>
+        <w:t>Appendix 2.5 - Structural - RTL Viewer </w:t>
+      </w:r>
+    </w:p>
+    <w:p>
+      <w:pPr>
+        <w:spacing w:before="240"/>
+        <w:ind w:hanging="360"/>
+        <w:jc w:val="both"/>
+        <w:rPr>
+          <w:rFonts w:asciiTheme="minorHAnsi" w:hAnsiTheme="minorHAnsi" w:cstheme="minorHAnsi"/>
+          <w:sz w:val="24"/>
+          <w:szCs w:val="24"/>
+          <w:lang w:val="en-ZA" w:eastAsia="en-ZA"/>
+        </w:rPr>
+      </w:pPr>
+      <w:r>
+        <w:rPr>
+          <w:rFonts w:asciiTheme="minorHAnsi" w:hAnsiTheme="minorHAnsi" w:cstheme="minorHAnsi"/>
+          <w:noProof/>
+          <w:color w:val="222222"/>
+          <w:sz w:val="24"/>
+          <w:szCs w:val="24"/>
+          <w:bdr w:val="none" w:sz="0" w:space="0" w:color="auto" w:frame="1"/>
+          <w:lang w:val="en-ZA" w:eastAsia="en-ZA"/>
+        </w:rPr>
+        <w:lastRenderedPageBreak/>
+        <w:drawing>
+          <wp:inline distT="0" distB="0" distL="0" distR="0" wp14:anchorId="49E2986B" wp14:editId="1121AE0C">
+            <wp:extent cx="5943600" cy="2847975"/>
+            <wp:effectExtent l="0" t="0" r="0" b="9525"/>
+            <wp:docPr id="4" name="Picture 4" descr="Diagram, schematic&#10;&#10;Description automatically generated"/>
+            <wp:cNvGraphicFramePr>
+              <a:graphicFrameLocks xmlns:a="http://schemas.openxmlformats.org/drawingml/2006/main" noChangeAspect="1"/>
+            </wp:cNvGraphicFramePr>
+            <a:graphic xmlns:a="http://schemas.openxmlformats.org/drawingml/2006/main">
+              <a:graphicData uri="http://schemas.openxmlformats.org/drawingml/2006/picture">
+                <pic:pic xmlns:pic="http://schemas.openxmlformats.org/drawingml/2006/picture">
+                  <pic:nvPicPr>
+                    <pic:cNvPr id="4" name="Picture 4" descr="Diagram, schematic&#10;&#10;Description automatically generated"/>
+                    <pic:cNvPicPr>
+                      <a:picLocks noChangeAspect="1" noChangeArrowheads="1"/>
+                    </pic:cNvPicPr>
+                  </pic:nvPicPr>
+                  <pic:blipFill>
+                    <a:blip r:embed="rId21" cstate="print">
+                      <a:extLst>
+                        <a:ext uri="{28A0092B-C50C-407E-A947-70E740481C1C}">
+                          <a14:useLocalDpi xmlns:a14="http://schemas.microsoft.com/office/drawing/2010/main" val="0"/>
+                        </a:ext>
+                      </a:extLst>
+                    </a:blip>
+                    <a:srcRect/>
+                    <a:stretch>
+                      <a:fillRect/>
+                    </a:stretch>
+                  </pic:blipFill>
+                  <pic:spPr bwMode="auto">
+                    <a:xfrm>
+                      <a:off x="0" y="0"/>
+                      <a:ext cx="5943600" cy="2847975"/>
+                    </a:xfrm>
+                    <a:prstGeom prst="rect">
+                      <a:avLst/>
+                    </a:prstGeom>
+                    <a:noFill/>
+                    <a:ln>
+                      <a:noFill/>
+                    </a:ln>
+                  </pic:spPr>
+                </pic:pic>
+              </a:graphicData>
+            </a:graphic>
+          </wp:inline>
+        </w:drawing>
+      </w:r>
+    </w:p>
+    <w:p>
+      <w:pPr>
+        <w:spacing w:before="240"/>
+        <w:ind w:hanging="360"/>
+        <w:jc w:val="both"/>
+        <w:rPr>
+          <w:rFonts w:asciiTheme="minorHAnsi" w:hAnsiTheme="minorHAnsi" w:cstheme="minorHAnsi"/>
+          <w:sz w:val="24"/>
+          <w:szCs w:val="24"/>
+          <w:lang w:val="en-ZA" w:eastAsia="en-ZA"/>
+        </w:rPr>
+      </w:pPr>
+      <w:r>
+        <w:rPr>
+          <w:rFonts w:asciiTheme="minorHAnsi" w:hAnsiTheme="minorHAnsi" w:cstheme="minorHAnsi"/>
+          <w:color w:val="222222"/>
+          <w:sz w:val="24"/>
+          <w:szCs w:val="24"/>
+          <w:lang w:val="en-ZA" w:eastAsia="en-ZA"/>
+        </w:rPr>
+        <w:t>Appendix 2.6 - Continuous - RTL Viewer </w:t>
+      </w:r>
+    </w:p>
+    <w:p>
+      <w:pPr>
+        <w:spacing w:before="240"/>
+        <w:ind w:hanging="360"/>
+        <w:jc w:val="both"/>
+        <w:rPr>
+          <w:rFonts w:asciiTheme="minorHAnsi" w:hAnsiTheme="minorHAnsi" w:cstheme="minorHAnsi"/>
+          <w:sz w:val="24"/>
+          <w:szCs w:val="24"/>
+          <w:lang w:val="en-ZA" w:eastAsia="en-ZA"/>
+        </w:rPr>
+      </w:pPr>
+      <w:r>
+        <w:rPr>
+          <w:rFonts w:asciiTheme="minorHAnsi" w:hAnsiTheme="minorHAnsi" w:cstheme="minorHAnsi"/>
+          <w:noProof/>
+          <w:color w:val="222222"/>
+          <w:sz w:val="24"/>
+          <w:szCs w:val="24"/>
+          <w:bdr w:val="none" w:sz="0" w:space="0" w:color="auto" w:frame="1"/>
+          <w:lang w:val="en-ZA" w:eastAsia="en-ZA"/>
+        </w:rPr>
+        <w:drawing>
+          <wp:inline distT="0" distB="0" distL="0" distR="0" wp14:anchorId="14FE0D3A" wp14:editId="217CF4CD">
+            <wp:extent cx="5943600" cy="2009775"/>
+            <wp:effectExtent l="0" t="0" r="0" b="9525"/>
+            <wp:docPr id="3" name="Picture 3" descr="Diagram, schematic&#10;&#10;Description automatically generated"/>
+            <wp:cNvGraphicFramePr>
+              <a:graphicFrameLocks xmlns:a="http://schemas.openxmlformats.org/drawingml/2006/main" noChangeAspect="1"/>
+            </wp:cNvGraphicFramePr>
+            <a:graphic xmlns:a="http://schemas.openxmlformats.org/drawingml/2006/main">
+              <a:graphicData uri="http://schemas.openxmlformats.org/drawingml/2006/picture">
+                <pic:pic xmlns:pic="http://schemas.openxmlformats.org/drawingml/2006/picture">
+                  <pic:nvPicPr>
+                    <pic:cNvPr id="3" name="Picture 3" descr="Diagram, schematic&#10;&#10;Description automatically generated"/>
+                    <pic:cNvPicPr>
+                      <a:picLocks noChangeAspect="1" noChangeArrowheads="1"/>
+                    </pic:cNvPicPr>
+                  </pic:nvPicPr>
+                  <pic:blipFill>
+                    <a:blip r:embed="rId22" cstate="print">
+                      <a:extLst>
+                        <a:ext uri="{28A0092B-C50C-407E-A947-70E740481C1C}">
+                          <a14:useLocalDpi xmlns:a14="http://schemas.microsoft.com/office/drawing/2010/main" val="0"/>
+                        </a:ext>
+                      </a:extLst>
+                    </a:blip>
+                    <a:srcRect/>
+                    <a:stretch>
+                      <a:fillRect/>
+                    </a:stretch>
+                  </pic:blipFill>
+                  <pic:spPr bwMode="auto">
+                    <a:xfrm>
+                      <a:off x="0" y="0"/>
+                      <a:ext cx="5943600" cy="2009775"/>
+                    </a:xfrm>
+                    <a:prstGeom prst="rect">
+                      <a:avLst/>
+                    </a:prstGeom>
+                    <a:noFill/>
+                    <a:ln>
+                      <a:noFill/>
+                    </a:ln>
+                  </pic:spPr>
+                </pic:pic>
+              </a:graphicData>
+            </a:graphic>
+          </wp:inline>
+        </w:drawing>
+      </w:r>
+    </w:p>
+    <w:p>
+      <w:pPr>
+        <w:spacing w:before="240"/>
+        <w:ind w:hanging="360"/>
+        <w:jc w:val="both"/>
+        <w:rPr>
+          <w:rFonts w:asciiTheme="minorHAnsi" w:hAnsiTheme="minorHAnsi" w:cstheme="minorHAnsi"/>
+          <w:sz w:val="24"/>
+          <w:szCs w:val="24"/>
+          <w:lang w:val="en-ZA" w:eastAsia="en-ZA"/>
+        </w:rPr>
+      </w:pPr>
+      <w:r>
+        <w:rPr>
+          <w:rFonts w:asciiTheme="minorHAnsi" w:hAnsiTheme="minorHAnsi" w:cstheme="minorHAnsi"/>
+          <w:color w:val="222222"/>
+          <w:sz w:val="24"/>
+          <w:szCs w:val="24"/>
+          <w:lang w:val="en-ZA" w:eastAsia="en-ZA"/>
+        </w:rPr>
+        <w:t>Appendix 2.7 - Structural - Technology Map Viewer </w:t>
+      </w:r>
+    </w:p>
+    <w:p>
+      <w:pPr>
+        <w:spacing w:before="240"/>
+        <w:ind w:hanging="360"/>
+        <w:jc w:val="both"/>
+        <w:rPr>
+          <w:rFonts w:asciiTheme="minorHAnsi" w:hAnsiTheme="minorHAnsi" w:cstheme="minorHAnsi"/>
+          <w:sz w:val="24"/>
+          <w:szCs w:val="24"/>
+          <w:lang w:val="en-ZA" w:eastAsia="en-ZA"/>
+        </w:rPr>
+      </w:pPr>
+      <w:r>
+        <w:rPr>
+          <w:rFonts w:asciiTheme="minorHAnsi" w:hAnsiTheme="minorHAnsi" w:cstheme="minorHAnsi"/>
+          <w:noProof/>
+          <w:color w:val="222222"/>
+          <w:sz w:val="24"/>
+          <w:szCs w:val="24"/>
+          <w:bdr w:val="none" w:sz="0" w:space="0" w:color="auto" w:frame="1"/>
+          <w:lang w:val="en-ZA" w:eastAsia="en-ZA"/>
+        </w:rPr>
+        <w:lastRenderedPageBreak/>
+        <w:drawing>
+          <wp:inline distT="0" distB="0" distL="0" distR="0" wp14:anchorId="714E2111" wp14:editId="7A269D73">
+            <wp:extent cx="5943600" cy="3438525"/>
+            <wp:effectExtent l="0" t="0" r="0" b="9525"/>
+            <wp:docPr id="2" name="Picture 2" descr="Chart&#10;&#10;Description automatically generated with medium confidence"/>
+            <wp:cNvGraphicFramePr>
+              <a:graphicFrameLocks xmlns:a="http://schemas.openxmlformats.org/drawingml/2006/main" noChangeAspect="1"/>
+            </wp:cNvGraphicFramePr>
+            <a:graphic xmlns:a="http://schemas.openxmlformats.org/drawingml/2006/main">
+              <a:graphicData uri="http://schemas.openxmlformats.org/drawingml/2006/picture">
+                <pic:pic xmlns:pic="http://schemas.openxmlformats.org/drawingml/2006/picture">
+                  <pic:nvPicPr>
+                    <pic:cNvPr id="2" name="Picture 2" descr="Chart&#10;&#10;Description automatically generated with medium confidence"/>
+                    <pic:cNvPicPr>
+                      <a:picLocks noChangeAspect="1" noChangeArrowheads="1"/>
+                    </pic:cNvPicPr>
+                  </pic:nvPicPr>
+                  <pic:blipFill>
+                    <a:blip r:embed="rId23" cstate="print">
+                      <a:extLst>
+                        <a:ext uri="{28A0092B-C50C-407E-A947-70E740481C1C}">
+                          <a14:useLocalDpi xmlns:a14="http://schemas.microsoft.com/office/drawing/2010/main" val="0"/>
+                        </a:ext>
+                      </a:extLst>
+                    </a:blip>
+                    <a:srcRect/>
+                    <a:stretch>
+                      <a:fillRect/>
+                    </a:stretch>
+                  </pic:blipFill>
+                  <pic:spPr bwMode="auto">
+                    <a:xfrm>
+                      <a:off x="0" y="0"/>
+                      <a:ext cx="5943600" cy="3438525"/>
+                    </a:xfrm>
+                    <a:prstGeom prst="rect">
+                      <a:avLst/>
+                    </a:prstGeom>
+                    <a:noFill/>
+                    <a:ln>
+                      <a:noFill/>
+                    </a:ln>
+                  </pic:spPr>
+                </pic:pic>
+              </a:graphicData>
+            </a:graphic>
+          </wp:inline>
+        </w:drawing>
+      </w:r>
+    </w:p>
+    <w:p>
+      <w:pPr>
+        <w:spacing w:before="240"/>
+        <w:ind w:hanging="360"/>
+        <w:jc w:val="both"/>
+        <w:rPr>
+          <w:rFonts w:asciiTheme="minorHAnsi" w:hAnsiTheme="minorHAnsi" w:cstheme="minorHAnsi"/>
+          <w:sz w:val="24"/>
+          <w:szCs w:val="24"/>
+          <w:lang w:val="en-ZA" w:eastAsia="en-ZA"/>
+        </w:rPr>
+      </w:pPr>
+      <w:r>
+        <w:rPr>
+          <w:rFonts w:asciiTheme="minorHAnsi" w:hAnsiTheme="minorHAnsi" w:cstheme="minorHAnsi"/>
+          <w:color w:val="222222"/>
+          <w:sz w:val="24"/>
+          <w:szCs w:val="24"/>
+          <w:lang w:val="en-ZA" w:eastAsia="en-ZA"/>
+        </w:rPr>
+        <w:t>Appendix 2.8 - Continuous - Technology Map Viewer </w:t>
+      </w:r>
+    </w:p>
+    <w:p>
+      <w:pPr>
+        <w:spacing w:before="240"/>
+        <w:ind w:hanging="360"/>
+        <w:jc w:val="both"/>
+        <w:rPr>
+          <w:rFonts w:asciiTheme="minorHAnsi" w:hAnsiTheme="minorHAnsi" w:cstheme="minorHAnsi"/>
+          <w:sz w:val="24"/>
+          <w:szCs w:val="24"/>
+          <w:lang w:val="en-ZA" w:eastAsia="en-ZA"/>
+        </w:rPr>
+      </w:pPr>
+      <w:r>
+        <w:rPr>
+          <w:rFonts w:asciiTheme="minorHAnsi" w:hAnsiTheme="minorHAnsi" w:cstheme="minorHAnsi"/>
+          <w:noProof/>
+          <w:color w:val="222222"/>
+          <w:sz w:val="24"/>
+          <w:szCs w:val="24"/>
+          <w:bdr w:val="none" w:sz="0" w:space="0" w:color="auto" w:frame="1"/>
+          <w:lang w:val="en-ZA" w:eastAsia="en-ZA"/>
+        </w:rPr>
+        <w:drawing>
+          <wp:inline distT="0" distB="0" distL="0" distR="0" wp14:anchorId="5D576F74" wp14:editId="085D82E0">
+            <wp:extent cx="5943600" cy="3476625"/>
+            <wp:effectExtent l="0" t="0" r="0" b="9525"/>
+            <wp:docPr id="1" name="Picture 1" descr="A picture containing chart&#10;&#10;Description automatically generated"/>
+            <wp:cNvGraphicFramePr>
+              <a:graphicFrameLocks xmlns:a="http://schemas.openxmlformats.org/drawingml/2006/main" noChangeAspect="1"/>
+            </wp:cNvGraphicFramePr>
+            <a:graphic xmlns:a="http://schemas.openxmlformats.org/drawingml/2006/main">
+              <a:graphicData uri="http://schemas.openxmlformats.org/drawingml/2006/picture">
+                <pic:pic xmlns:pic="http://schemas.openxmlformats.org/drawingml/2006/picture">
+                  <pic:nvPicPr>
+                    <pic:cNvPr id="1" name="Picture 1" descr="A picture containing chart&#10;&#10;Description automatically generated"/>
+                    <pic:cNvPicPr>
+                      <a:picLocks noChangeAspect="1" noChangeArrowheads="1"/>
+                    </pic:cNvPicPr>
+                  </pic:nvPicPr>
+                  <pic:blipFill>
+                    <a:blip r:embed="rId24" cstate="print">
+                      <a:extLst>
+                        <a:ext uri="{28A0092B-C50C-407E-A947-70E740481C1C}">
+                          <a14:useLocalDpi xmlns:a14="http://schemas.microsoft.com/office/drawing/2010/main" val="0"/>
+                        </a:ext>
+                      </a:extLst>
+                    </a:blip>
+                    <a:srcRect/>
+                    <a:stretch>
+                      <a:fillRect/>
+                    </a:stretch>
+                  </pic:blipFill>
+                  <pic:spPr bwMode="auto">
+                    <a:xfrm>
+                      <a:off x="0" y="0"/>
+                      <a:ext cx="5943600" cy="3476625"/>
+                    </a:xfrm>
+                    <a:prstGeom prst="rect">
+                      <a:avLst/>
+                    </a:prstGeom>
+                    <a:noFill/>
+                    <a:ln>
+                      <a:noFill/>
+                    </a:ln>
+                  </pic:spPr>
+                </pic:pic>
+              </a:graphicData>
+            </a:graphic>
+          </wp:inline>
+        </w:drawing>
+      </w:r>
+    </w:p>
+    <w:p>
+      <w:pPr>
+        <w:tabs>
+          <w:tab w:val="left" w:pos="1080"/>
+          <w:tab w:val="left" w:pos="1440"/>
+        </w:tabs>
+        <w:ind w:left="1440" w:hanging="1440"/>
+        <w:jc w:val="both"/>
+        <w:rPr>
+          <w:rFonts w:asciiTheme="minorHAnsi" w:hAnsiTheme="minorHAnsi" w:cstheme="minorHAnsi"/>
+          <w:b/>
+          <w:sz w:val="24"/>
+          <w:szCs w:val="24"/>
+        </w:rPr>
+      </w:pPr>
+      <w:r>
+        <w:rPr>
+          <w:rFonts w:asciiTheme="minorHAnsi" w:hAnsiTheme="minorHAnsi" w:cstheme="minorHAnsi"/>
+          <w:sz w:val="24"/>
+          <w:szCs w:val="24"/>
+          <w:lang w:val="en-ZA" w:eastAsia="en-ZA"/>
+        </w:rPr>
+        <w:br/>
+      </w:r>
+      <w:r>
+        <w:rPr>
+          <w:rFonts w:asciiTheme="minorHAnsi" w:hAnsiTheme="minorHAnsi" w:cstheme="minorHAnsi"/>
+          <w:sz w:val="24"/>
+          <w:szCs w:val="24"/>
+          <w:lang w:val="en-ZA" w:eastAsia="en-ZA"/>
+        </w:rPr>
+        <w:br/>
       </w:r>
     </w:p>
     <w:sectPr>
@@ -1654,6 +5832,155 @@
 <file path=word/numbering.xml><?xml version="1.0" encoding="utf-8"?>
 <w:numbering xmlns:wpc="http://schemas.microsoft.com/office/word/2010/wordprocessingCanvas" xmlns:cx="http://schemas.microsoft.com/office/drawing/2014/chartex" xmlns:cx1="http://schemas.microsoft.com/office/drawing/2015/9/8/chartex" xmlns:cx2="http://schemas.microsoft.com/office/drawing/2015/10/21/chartex" xmlns:cx3="http://schemas.microsoft.com/office/drawing/2016/5/9/chartex" xmlns:cx4="http://schemas.microsoft.com/office/drawing/2016/5/10/chartex" xmlns:cx5="http://schemas.microsoft.com/office/drawing/2016/5/11/chartex" xmlns:cx6="http://schemas.microsoft.com/office/drawing/2016/5/12/chartex" xmlns:cx7="http://schemas.microsoft.com/office/drawing/2016/5/13/chartex" xmlns:cx8="http://schemas.microsoft.com/office/drawing/2016/5/14/chartex" xmlns:mc="http://schemas.openxmlformats.org/markup-compatibility/2006" xmlns:aink="http://schemas.microsoft.com/office/drawing/2016/ink" xmlns:am3d="http://schemas.microsoft.com/office/drawing/2017/model3d" xmlns:o="urn:schemas-microsoft-com:office:office" xmlns:r="http://schemas.openxmlformats.org/officeDocument/2006/relationships" xmlns:m="http://schemas.openxmlformats.org/officeDocument/2006/math" xmlns:v="urn:schemas-microsoft-com:vml" xmlns:wp14="http://schemas.microsoft.com/office/word/2010/wordprocessingDrawing" xmlns:wp="http://schemas.openxmlformats.org/drawingml/2006/wordprocessingDrawing" xmlns:w10="urn:schemas-microsoft-com:office:word" xmlns:w="http://schemas.openxmlformats.org/wordprocessingml/2006/main" xmlns:w14="http://schemas.microsoft.com/office/word/2010/wordml" xmlns:w15="http://schemas.microsoft.com/office/word/2012/wordml" xmlns:w16cex="http://schemas.microsoft.com/office/word/2018/wordml/cex" xmlns:w16cid="http://schemas.microsoft.com/office/word/2016/wordml/cid" xmlns:w16="http://schemas.microsoft.com/office/word/2018/wordml" xmlns:w16sdtdh="http://schemas.microsoft.com/office/word/2020/wordml/sdtdatahash" xmlns:w16se="http://schemas.microsoft.com/office/word/2015/wordml/symex" xmlns:wpg="http://schemas.microsoft.com/office/word/2010/wordprocessingGroup" xmlns:wpi="http://schemas.microsoft.com/office/word/2010/wordprocessingInk" xmlns:wne="http://schemas.microsoft.com/office/word/2006/wordml" xmlns:wps="http://schemas.microsoft.com/office/word/2010/wordprocessingShape" mc:Ignorable="w14 w15 w16se w16cid w16 w16cex w16sdtdh wp14">
   <w:abstractNum w:abstractNumId="0" w15:restartNumberingAfterBreak="0">
+    <w:nsid w:val="0AA1787D"/>
+    <w:multiLevelType w:val="multilevel"/>
+    <w:tmpl w:val="4C303AA2"/>
+    <w:lvl w:ilvl="0">
+      <w:start w:val="1"/>
+      <w:numFmt w:val="bullet"/>
+      <w:lvlText w:val=""/>
+      <w:lvlJc w:val="left"/>
+      <w:pPr>
+        <w:tabs>
+          <w:tab w:val="num" w:pos="720"/>
+        </w:tabs>
+        <w:ind w:left="720" w:hanging="360"/>
+      </w:pPr>
+      <w:rPr>
+        <w:rFonts w:ascii="Symbol" w:hAnsi="Symbol" w:hint="default"/>
+        <w:sz w:val="20"/>
+      </w:rPr>
+    </w:lvl>
+    <w:lvl w:ilvl="1" w:tentative="1">
+      <w:start w:val="1"/>
+      <w:numFmt w:val="bullet"/>
+      <w:lvlText w:val="o"/>
+      <w:lvlJc w:val="left"/>
+      <w:pPr>
+        <w:tabs>
+          <w:tab w:val="num" w:pos="1440"/>
+        </w:tabs>
+        <w:ind w:left="1440" w:hanging="360"/>
+      </w:pPr>
+      <w:rPr>
+        <w:rFonts w:ascii="Courier New" w:hAnsi="Courier New" w:hint="default"/>
+        <w:sz w:val="20"/>
+      </w:rPr>
+    </w:lvl>
+    <w:lvl w:ilvl="2" w:tentative="1">
+      <w:start w:val="1"/>
+      <w:numFmt w:val="bullet"/>
+      <w:lvlText w:val=""/>
+      <w:lvlJc w:val="left"/>
+      <w:pPr>
+        <w:tabs>
+          <w:tab w:val="num" w:pos="2160"/>
+        </w:tabs>
+        <w:ind w:left="2160" w:hanging="360"/>
+      </w:pPr>
+      <w:rPr>
+        <w:rFonts w:ascii="Wingdings" w:hAnsi="Wingdings" w:hint="default"/>
+        <w:sz w:val="20"/>
+      </w:rPr>
+    </w:lvl>
+    <w:lvl w:ilvl="3" w:tentative="1">
+      <w:start w:val="1"/>
+      <w:numFmt w:val="bullet"/>
+      <w:lvlText w:val=""/>
+      <w:lvlJc w:val="left"/>
+      <w:pPr>
+        <w:tabs>
+          <w:tab w:val="num" w:pos="2880"/>
+        </w:tabs>
+        <w:ind w:left="2880" w:hanging="360"/>
+      </w:pPr>
+      <w:rPr>
+        <w:rFonts w:ascii="Wingdings" w:hAnsi="Wingdings" w:hint="default"/>
+        <w:sz w:val="20"/>
+      </w:rPr>
+    </w:lvl>
+    <w:lvl w:ilvl="4" w:tentative="1">
+      <w:start w:val="1"/>
+      <w:numFmt w:val="bullet"/>
+      <w:lvlText w:val=""/>
+      <w:lvlJc w:val="left"/>
+      <w:pPr>
+        <w:tabs>
+          <w:tab w:val="num" w:pos="3600"/>
+        </w:tabs>
+        <w:ind w:left="3600" w:hanging="360"/>
+      </w:pPr>
+      <w:rPr>
+        <w:rFonts w:ascii="Wingdings" w:hAnsi="Wingdings" w:hint="default"/>
+        <w:sz w:val="20"/>
+      </w:rPr>
+    </w:lvl>
+    <w:lvl w:ilvl="5" w:tentative="1">
+      <w:start w:val="1"/>
+      <w:numFmt w:val="bullet"/>
+      <w:lvlText w:val=""/>
+      <w:lvlJc w:val="left"/>
+      <w:pPr>
+        <w:tabs>
+          <w:tab w:val="num" w:pos="4320"/>
+        </w:tabs>
+        <w:ind w:left="4320" w:hanging="360"/>
+      </w:pPr>
+      <w:rPr>
+        <w:rFonts w:ascii="Wingdings" w:hAnsi="Wingdings" w:hint="default"/>
+        <w:sz w:val="20"/>
+      </w:rPr>
+    </w:lvl>
+    <w:lvl w:ilvl="6" w:tentative="1">
+      <w:start w:val="1"/>
+      <w:numFmt w:val="bullet"/>
+      <w:lvlText w:val=""/>
+      <w:lvlJc w:val="left"/>
+      <w:pPr>
+        <w:tabs>
+          <w:tab w:val="num" w:pos="5040"/>
+        </w:tabs>
+        <w:ind w:left="5040" w:hanging="360"/>
+      </w:pPr>
+      <w:rPr>
+        <w:rFonts w:ascii="Wingdings" w:hAnsi="Wingdings" w:hint="default"/>
+        <w:sz w:val="20"/>
+      </w:rPr>
+    </w:lvl>
+    <w:lvl w:ilvl="7" w:tentative="1">
+      <w:start w:val="1"/>
+      <w:numFmt w:val="bullet"/>
+      <w:lvlText w:val=""/>
+      <w:lvlJc w:val="left"/>
+      <w:pPr>
+        <w:tabs>
+          <w:tab w:val="num" w:pos="5760"/>
+        </w:tabs>
+        <w:ind w:left="5760" w:hanging="360"/>
+      </w:pPr>
+      <w:rPr>
+        <w:rFonts w:ascii="Wingdings" w:hAnsi="Wingdings" w:hint="default"/>
+        <w:sz w:val="20"/>
+      </w:rPr>
+    </w:lvl>
+    <w:lvl w:ilvl="8" w:tentative="1">
+      <w:start w:val="1"/>
+      <w:numFmt w:val="bullet"/>
+      <w:lvlText w:val=""/>
+      <w:lvlJc w:val="left"/>
+      <w:pPr>
+        <w:tabs>
+          <w:tab w:val="num" w:pos="6480"/>
+        </w:tabs>
+        <w:ind w:left="6480" w:hanging="360"/>
+      </w:pPr>
+      <w:rPr>
+        <w:rFonts w:ascii="Wingdings" w:hAnsi="Wingdings" w:hint="default"/>
+        <w:sz w:val="20"/>
+      </w:rPr>
+    </w:lvl>
+  </w:abstractNum>
+  <w:abstractNum w:abstractNumId="1" w15:restartNumberingAfterBreak="0">
     <w:nsid w:val="27CB62F9"/>
     <w:multiLevelType w:val="hybridMultilevel"/>
     <w:tmpl w:val="5DB8B442"/>
@@ -1766,8 +6093,788 @@
       </w:rPr>
     </w:lvl>
   </w:abstractNum>
+  <w:abstractNum w:abstractNumId="2" w15:restartNumberingAfterBreak="0">
+    <w:nsid w:val="342E0D3A"/>
+    <w:multiLevelType w:val="multilevel"/>
+    <w:tmpl w:val="34DC48C8"/>
+    <w:lvl w:ilvl="0">
+      <w:start w:val="1"/>
+      <w:numFmt w:val="bullet"/>
+      <w:lvlText w:val=""/>
+      <w:lvlJc w:val="left"/>
+      <w:pPr>
+        <w:tabs>
+          <w:tab w:val="num" w:pos="720"/>
+        </w:tabs>
+        <w:ind w:left="720" w:hanging="360"/>
+      </w:pPr>
+      <w:rPr>
+        <w:rFonts w:ascii="Symbol" w:hAnsi="Symbol" w:hint="default"/>
+        <w:sz w:val="20"/>
+      </w:rPr>
+    </w:lvl>
+    <w:lvl w:ilvl="1" w:tentative="1">
+      <w:start w:val="1"/>
+      <w:numFmt w:val="bullet"/>
+      <w:lvlText w:val="o"/>
+      <w:lvlJc w:val="left"/>
+      <w:pPr>
+        <w:tabs>
+          <w:tab w:val="num" w:pos="1440"/>
+        </w:tabs>
+        <w:ind w:left="1440" w:hanging="360"/>
+      </w:pPr>
+      <w:rPr>
+        <w:rFonts w:ascii="Courier New" w:hAnsi="Courier New" w:hint="default"/>
+        <w:sz w:val="20"/>
+      </w:rPr>
+    </w:lvl>
+    <w:lvl w:ilvl="2" w:tentative="1">
+      <w:start w:val="1"/>
+      <w:numFmt w:val="bullet"/>
+      <w:lvlText w:val=""/>
+      <w:lvlJc w:val="left"/>
+      <w:pPr>
+        <w:tabs>
+          <w:tab w:val="num" w:pos="2160"/>
+        </w:tabs>
+        <w:ind w:left="2160" w:hanging="360"/>
+      </w:pPr>
+      <w:rPr>
+        <w:rFonts w:ascii="Wingdings" w:hAnsi="Wingdings" w:hint="default"/>
+        <w:sz w:val="20"/>
+      </w:rPr>
+    </w:lvl>
+    <w:lvl w:ilvl="3" w:tentative="1">
+      <w:start w:val="1"/>
+      <w:numFmt w:val="bullet"/>
+      <w:lvlText w:val=""/>
+      <w:lvlJc w:val="left"/>
+      <w:pPr>
+        <w:tabs>
+          <w:tab w:val="num" w:pos="2880"/>
+        </w:tabs>
+        <w:ind w:left="2880" w:hanging="360"/>
+      </w:pPr>
+      <w:rPr>
+        <w:rFonts w:ascii="Wingdings" w:hAnsi="Wingdings" w:hint="default"/>
+        <w:sz w:val="20"/>
+      </w:rPr>
+    </w:lvl>
+    <w:lvl w:ilvl="4" w:tentative="1">
+      <w:start w:val="1"/>
+      <w:numFmt w:val="bullet"/>
+      <w:lvlText w:val=""/>
+      <w:lvlJc w:val="left"/>
+      <w:pPr>
+        <w:tabs>
+          <w:tab w:val="num" w:pos="3600"/>
+        </w:tabs>
+        <w:ind w:left="3600" w:hanging="360"/>
+      </w:pPr>
+      <w:rPr>
+        <w:rFonts w:ascii="Wingdings" w:hAnsi="Wingdings" w:hint="default"/>
+        <w:sz w:val="20"/>
+      </w:rPr>
+    </w:lvl>
+    <w:lvl w:ilvl="5" w:tentative="1">
+      <w:start w:val="1"/>
+      <w:numFmt w:val="bullet"/>
+      <w:lvlText w:val=""/>
+      <w:lvlJc w:val="left"/>
+      <w:pPr>
+        <w:tabs>
+          <w:tab w:val="num" w:pos="4320"/>
+        </w:tabs>
+        <w:ind w:left="4320" w:hanging="360"/>
+      </w:pPr>
+      <w:rPr>
+        <w:rFonts w:ascii="Wingdings" w:hAnsi="Wingdings" w:hint="default"/>
+        <w:sz w:val="20"/>
+      </w:rPr>
+    </w:lvl>
+    <w:lvl w:ilvl="6" w:tentative="1">
+      <w:start w:val="1"/>
+      <w:numFmt w:val="bullet"/>
+      <w:lvlText w:val=""/>
+      <w:lvlJc w:val="left"/>
+      <w:pPr>
+        <w:tabs>
+          <w:tab w:val="num" w:pos="5040"/>
+        </w:tabs>
+        <w:ind w:left="5040" w:hanging="360"/>
+      </w:pPr>
+      <w:rPr>
+        <w:rFonts w:ascii="Wingdings" w:hAnsi="Wingdings" w:hint="default"/>
+        <w:sz w:val="20"/>
+      </w:rPr>
+    </w:lvl>
+    <w:lvl w:ilvl="7" w:tentative="1">
+      <w:start w:val="1"/>
+      <w:numFmt w:val="bullet"/>
+      <w:lvlText w:val=""/>
+      <w:lvlJc w:val="left"/>
+      <w:pPr>
+        <w:tabs>
+          <w:tab w:val="num" w:pos="5760"/>
+        </w:tabs>
+        <w:ind w:left="5760" w:hanging="360"/>
+      </w:pPr>
+      <w:rPr>
+        <w:rFonts w:ascii="Wingdings" w:hAnsi="Wingdings" w:hint="default"/>
+        <w:sz w:val="20"/>
+      </w:rPr>
+    </w:lvl>
+    <w:lvl w:ilvl="8" w:tentative="1">
+      <w:start w:val="1"/>
+      <w:numFmt w:val="bullet"/>
+      <w:lvlText w:val=""/>
+      <w:lvlJc w:val="left"/>
+      <w:pPr>
+        <w:tabs>
+          <w:tab w:val="num" w:pos="6480"/>
+        </w:tabs>
+        <w:ind w:left="6480" w:hanging="360"/>
+      </w:pPr>
+      <w:rPr>
+        <w:rFonts w:ascii="Wingdings" w:hAnsi="Wingdings" w:hint="default"/>
+        <w:sz w:val="20"/>
+      </w:rPr>
+    </w:lvl>
+  </w:abstractNum>
+  <w:abstractNum w:abstractNumId="3" w15:restartNumberingAfterBreak="0">
+    <w:nsid w:val="46E91922"/>
+    <w:multiLevelType w:val="multilevel"/>
+    <w:tmpl w:val="BC9C2AC2"/>
+    <w:lvl w:ilvl="0">
+      <w:start w:val="1"/>
+      <w:numFmt w:val="bullet"/>
+      <w:lvlText w:val=""/>
+      <w:lvlJc w:val="left"/>
+      <w:pPr>
+        <w:tabs>
+          <w:tab w:val="num" w:pos="720"/>
+        </w:tabs>
+        <w:ind w:left="720" w:hanging="360"/>
+      </w:pPr>
+      <w:rPr>
+        <w:rFonts w:ascii="Symbol" w:hAnsi="Symbol" w:hint="default"/>
+        <w:sz w:val="20"/>
+      </w:rPr>
+    </w:lvl>
+    <w:lvl w:ilvl="1" w:tentative="1">
+      <w:start w:val="1"/>
+      <w:numFmt w:val="bullet"/>
+      <w:lvlText w:val="o"/>
+      <w:lvlJc w:val="left"/>
+      <w:pPr>
+        <w:tabs>
+          <w:tab w:val="num" w:pos="1440"/>
+        </w:tabs>
+        <w:ind w:left="1440" w:hanging="360"/>
+      </w:pPr>
+      <w:rPr>
+        <w:rFonts w:ascii="Courier New" w:hAnsi="Courier New" w:hint="default"/>
+        <w:sz w:val="20"/>
+      </w:rPr>
+    </w:lvl>
+    <w:lvl w:ilvl="2" w:tentative="1">
+      <w:start w:val="1"/>
+      <w:numFmt w:val="bullet"/>
+      <w:lvlText w:val=""/>
+      <w:lvlJc w:val="left"/>
+      <w:pPr>
+        <w:tabs>
+          <w:tab w:val="num" w:pos="2160"/>
+        </w:tabs>
+        <w:ind w:left="2160" w:hanging="360"/>
+      </w:pPr>
+      <w:rPr>
+        <w:rFonts w:ascii="Wingdings" w:hAnsi="Wingdings" w:hint="default"/>
+        <w:sz w:val="20"/>
+      </w:rPr>
+    </w:lvl>
+    <w:lvl w:ilvl="3" w:tentative="1">
+      <w:start w:val="1"/>
+      <w:numFmt w:val="bullet"/>
+      <w:lvlText w:val=""/>
+      <w:lvlJc w:val="left"/>
+      <w:pPr>
+        <w:tabs>
+          <w:tab w:val="num" w:pos="2880"/>
+        </w:tabs>
+        <w:ind w:left="2880" w:hanging="360"/>
+      </w:pPr>
+      <w:rPr>
+        <w:rFonts w:ascii="Wingdings" w:hAnsi="Wingdings" w:hint="default"/>
+        <w:sz w:val="20"/>
+      </w:rPr>
+    </w:lvl>
+    <w:lvl w:ilvl="4" w:tentative="1">
+      <w:start w:val="1"/>
+      <w:numFmt w:val="bullet"/>
+      <w:lvlText w:val=""/>
+      <w:lvlJc w:val="left"/>
+      <w:pPr>
+        <w:tabs>
+          <w:tab w:val="num" w:pos="3600"/>
+        </w:tabs>
+        <w:ind w:left="3600" w:hanging="360"/>
+      </w:pPr>
+      <w:rPr>
+        <w:rFonts w:ascii="Wingdings" w:hAnsi="Wingdings" w:hint="default"/>
+        <w:sz w:val="20"/>
+      </w:rPr>
+    </w:lvl>
+    <w:lvl w:ilvl="5" w:tentative="1">
+      <w:start w:val="1"/>
+      <w:numFmt w:val="bullet"/>
+      <w:lvlText w:val=""/>
+      <w:lvlJc w:val="left"/>
+      <w:pPr>
+        <w:tabs>
+          <w:tab w:val="num" w:pos="4320"/>
+        </w:tabs>
+        <w:ind w:left="4320" w:hanging="360"/>
+      </w:pPr>
+      <w:rPr>
+        <w:rFonts w:ascii="Wingdings" w:hAnsi="Wingdings" w:hint="default"/>
+        <w:sz w:val="20"/>
+      </w:rPr>
+    </w:lvl>
+    <w:lvl w:ilvl="6" w:tentative="1">
+      <w:start w:val="1"/>
+      <w:numFmt w:val="bullet"/>
+      <w:lvlText w:val=""/>
+      <w:lvlJc w:val="left"/>
+      <w:pPr>
+        <w:tabs>
+          <w:tab w:val="num" w:pos="5040"/>
+        </w:tabs>
+        <w:ind w:left="5040" w:hanging="360"/>
+      </w:pPr>
+      <w:rPr>
+        <w:rFonts w:ascii="Wingdings" w:hAnsi="Wingdings" w:hint="default"/>
+        <w:sz w:val="20"/>
+      </w:rPr>
+    </w:lvl>
+    <w:lvl w:ilvl="7" w:tentative="1">
+      <w:start w:val="1"/>
+      <w:numFmt w:val="bullet"/>
+      <w:lvlText w:val=""/>
+      <w:lvlJc w:val="left"/>
+      <w:pPr>
+        <w:tabs>
+          <w:tab w:val="num" w:pos="5760"/>
+        </w:tabs>
+        <w:ind w:left="5760" w:hanging="360"/>
+      </w:pPr>
+      <w:rPr>
+        <w:rFonts w:ascii="Wingdings" w:hAnsi="Wingdings" w:hint="default"/>
+        <w:sz w:val="20"/>
+      </w:rPr>
+    </w:lvl>
+    <w:lvl w:ilvl="8" w:tentative="1">
+      <w:start w:val="1"/>
+      <w:numFmt w:val="bullet"/>
+      <w:lvlText w:val=""/>
+      <w:lvlJc w:val="left"/>
+      <w:pPr>
+        <w:tabs>
+          <w:tab w:val="num" w:pos="6480"/>
+        </w:tabs>
+        <w:ind w:left="6480" w:hanging="360"/>
+      </w:pPr>
+      <w:rPr>
+        <w:rFonts w:ascii="Wingdings" w:hAnsi="Wingdings" w:hint="default"/>
+        <w:sz w:val="20"/>
+      </w:rPr>
+    </w:lvl>
+  </w:abstractNum>
+  <w:abstractNum w:abstractNumId="4" w15:restartNumberingAfterBreak="0">
+    <w:nsid w:val="4D73734D"/>
+    <w:multiLevelType w:val="multilevel"/>
+    <w:tmpl w:val="27A67F70"/>
+    <w:lvl w:ilvl="0">
+      <w:start w:val="1"/>
+      <w:numFmt w:val="bullet"/>
+      <w:lvlText w:val=""/>
+      <w:lvlJc w:val="left"/>
+      <w:pPr>
+        <w:tabs>
+          <w:tab w:val="num" w:pos="720"/>
+        </w:tabs>
+        <w:ind w:left="720" w:hanging="360"/>
+      </w:pPr>
+      <w:rPr>
+        <w:rFonts w:ascii="Symbol" w:hAnsi="Symbol" w:hint="default"/>
+        <w:sz w:val="20"/>
+      </w:rPr>
+    </w:lvl>
+    <w:lvl w:ilvl="1" w:tentative="1">
+      <w:start w:val="1"/>
+      <w:numFmt w:val="bullet"/>
+      <w:lvlText w:val="o"/>
+      <w:lvlJc w:val="left"/>
+      <w:pPr>
+        <w:tabs>
+          <w:tab w:val="num" w:pos="1440"/>
+        </w:tabs>
+        <w:ind w:left="1440" w:hanging="360"/>
+      </w:pPr>
+      <w:rPr>
+        <w:rFonts w:ascii="Courier New" w:hAnsi="Courier New" w:hint="default"/>
+        <w:sz w:val="20"/>
+      </w:rPr>
+    </w:lvl>
+    <w:lvl w:ilvl="2" w:tentative="1">
+      <w:start w:val="1"/>
+      <w:numFmt w:val="bullet"/>
+      <w:lvlText w:val=""/>
+      <w:lvlJc w:val="left"/>
+      <w:pPr>
+        <w:tabs>
+          <w:tab w:val="num" w:pos="2160"/>
+        </w:tabs>
+        <w:ind w:left="2160" w:hanging="360"/>
+      </w:pPr>
+      <w:rPr>
+        <w:rFonts w:ascii="Wingdings" w:hAnsi="Wingdings" w:hint="default"/>
+        <w:sz w:val="20"/>
+      </w:rPr>
+    </w:lvl>
+    <w:lvl w:ilvl="3" w:tentative="1">
+      <w:start w:val="1"/>
+      <w:numFmt w:val="bullet"/>
+      <w:lvlText w:val=""/>
+      <w:lvlJc w:val="left"/>
+      <w:pPr>
+        <w:tabs>
+          <w:tab w:val="num" w:pos="2880"/>
+        </w:tabs>
+        <w:ind w:left="2880" w:hanging="360"/>
+      </w:pPr>
+      <w:rPr>
+        <w:rFonts w:ascii="Wingdings" w:hAnsi="Wingdings" w:hint="default"/>
+        <w:sz w:val="20"/>
+      </w:rPr>
+    </w:lvl>
+    <w:lvl w:ilvl="4" w:tentative="1">
+      <w:start w:val="1"/>
+      <w:numFmt w:val="bullet"/>
+      <w:lvlText w:val=""/>
+      <w:lvlJc w:val="left"/>
+      <w:pPr>
+        <w:tabs>
+          <w:tab w:val="num" w:pos="3600"/>
+        </w:tabs>
+        <w:ind w:left="3600" w:hanging="360"/>
+      </w:pPr>
+      <w:rPr>
+        <w:rFonts w:ascii="Wingdings" w:hAnsi="Wingdings" w:hint="default"/>
+        <w:sz w:val="20"/>
+      </w:rPr>
+    </w:lvl>
+    <w:lvl w:ilvl="5" w:tentative="1">
+      <w:start w:val="1"/>
+      <w:numFmt w:val="bullet"/>
+      <w:lvlText w:val=""/>
+      <w:lvlJc w:val="left"/>
+      <w:pPr>
+        <w:tabs>
+          <w:tab w:val="num" w:pos="4320"/>
+        </w:tabs>
+        <w:ind w:left="4320" w:hanging="360"/>
+      </w:pPr>
+      <w:rPr>
+        <w:rFonts w:ascii="Wingdings" w:hAnsi="Wingdings" w:hint="default"/>
+        <w:sz w:val="20"/>
+      </w:rPr>
+    </w:lvl>
+    <w:lvl w:ilvl="6" w:tentative="1">
+      <w:start w:val="1"/>
+      <w:numFmt w:val="bullet"/>
+      <w:lvlText w:val=""/>
+      <w:lvlJc w:val="left"/>
+      <w:pPr>
+        <w:tabs>
+          <w:tab w:val="num" w:pos="5040"/>
+        </w:tabs>
+        <w:ind w:left="5040" w:hanging="360"/>
+      </w:pPr>
+      <w:rPr>
+        <w:rFonts w:ascii="Wingdings" w:hAnsi="Wingdings" w:hint="default"/>
+        <w:sz w:val="20"/>
+      </w:rPr>
+    </w:lvl>
+    <w:lvl w:ilvl="7" w:tentative="1">
+      <w:start w:val="1"/>
+      <w:numFmt w:val="bullet"/>
+      <w:lvlText w:val=""/>
+      <w:lvlJc w:val="left"/>
+      <w:pPr>
+        <w:tabs>
+          <w:tab w:val="num" w:pos="5760"/>
+        </w:tabs>
+        <w:ind w:left="5760" w:hanging="360"/>
+      </w:pPr>
+      <w:rPr>
+        <w:rFonts w:ascii="Wingdings" w:hAnsi="Wingdings" w:hint="default"/>
+        <w:sz w:val="20"/>
+      </w:rPr>
+    </w:lvl>
+    <w:lvl w:ilvl="8" w:tentative="1">
+      <w:start w:val="1"/>
+      <w:numFmt w:val="bullet"/>
+      <w:lvlText w:val=""/>
+      <w:lvlJc w:val="left"/>
+      <w:pPr>
+        <w:tabs>
+          <w:tab w:val="num" w:pos="6480"/>
+        </w:tabs>
+        <w:ind w:left="6480" w:hanging="360"/>
+      </w:pPr>
+      <w:rPr>
+        <w:rFonts w:ascii="Wingdings" w:hAnsi="Wingdings" w:hint="default"/>
+        <w:sz w:val="20"/>
+      </w:rPr>
+    </w:lvl>
+  </w:abstractNum>
+  <w:abstractNum w:abstractNumId="5" w15:restartNumberingAfterBreak="0">
+    <w:nsid w:val="597776B1"/>
+    <w:multiLevelType w:val="multilevel"/>
+    <w:tmpl w:val="4946777A"/>
+    <w:lvl w:ilvl="0">
+      <w:start w:val="1"/>
+      <w:numFmt w:val="bullet"/>
+      <w:lvlText w:val=""/>
+      <w:lvlJc w:val="left"/>
+      <w:pPr>
+        <w:tabs>
+          <w:tab w:val="num" w:pos="720"/>
+        </w:tabs>
+        <w:ind w:left="720" w:hanging="360"/>
+      </w:pPr>
+      <w:rPr>
+        <w:rFonts w:ascii="Symbol" w:hAnsi="Symbol" w:hint="default"/>
+        <w:sz w:val="20"/>
+      </w:rPr>
+    </w:lvl>
+    <w:lvl w:ilvl="1" w:tentative="1">
+      <w:start w:val="1"/>
+      <w:numFmt w:val="bullet"/>
+      <w:lvlText w:val="o"/>
+      <w:lvlJc w:val="left"/>
+      <w:pPr>
+        <w:tabs>
+          <w:tab w:val="num" w:pos="1440"/>
+        </w:tabs>
+        <w:ind w:left="1440" w:hanging="360"/>
+      </w:pPr>
+      <w:rPr>
+        <w:rFonts w:ascii="Courier New" w:hAnsi="Courier New" w:hint="default"/>
+        <w:sz w:val="20"/>
+      </w:rPr>
+    </w:lvl>
+    <w:lvl w:ilvl="2" w:tentative="1">
+      <w:start w:val="1"/>
+      <w:numFmt w:val="bullet"/>
+      <w:lvlText w:val=""/>
+      <w:lvlJc w:val="left"/>
+      <w:pPr>
+        <w:tabs>
+          <w:tab w:val="num" w:pos="2160"/>
+        </w:tabs>
+        <w:ind w:left="2160" w:hanging="360"/>
+      </w:pPr>
+      <w:rPr>
+        <w:rFonts w:ascii="Wingdings" w:hAnsi="Wingdings" w:hint="default"/>
+        <w:sz w:val="20"/>
+      </w:rPr>
+    </w:lvl>
+    <w:lvl w:ilvl="3" w:tentative="1">
+      <w:start w:val="1"/>
+      <w:numFmt w:val="bullet"/>
+      <w:lvlText w:val=""/>
+      <w:lvlJc w:val="left"/>
+      <w:pPr>
+        <w:tabs>
+          <w:tab w:val="num" w:pos="2880"/>
+        </w:tabs>
+        <w:ind w:left="2880" w:hanging="360"/>
+      </w:pPr>
+      <w:rPr>
+        <w:rFonts w:ascii="Wingdings" w:hAnsi="Wingdings" w:hint="default"/>
+        <w:sz w:val="20"/>
+      </w:rPr>
+    </w:lvl>
+    <w:lvl w:ilvl="4" w:tentative="1">
+      <w:start w:val="1"/>
+      <w:numFmt w:val="bullet"/>
+      <w:lvlText w:val=""/>
+      <w:lvlJc w:val="left"/>
+      <w:pPr>
+        <w:tabs>
+          <w:tab w:val="num" w:pos="3600"/>
+        </w:tabs>
+        <w:ind w:left="3600" w:hanging="360"/>
+      </w:pPr>
+      <w:rPr>
+        <w:rFonts w:ascii="Wingdings" w:hAnsi="Wingdings" w:hint="default"/>
+        <w:sz w:val="20"/>
+      </w:rPr>
+    </w:lvl>
+    <w:lvl w:ilvl="5" w:tentative="1">
+      <w:start w:val="1"/>
+      <w:numFmt w:val="bullet"/>
+      <w:lvlText w:val=""/>
+      <w:lvlJc w:val="left"/>
+      <w:pPr>
+        <w:tabs>
+          <w:tab w:val="num" w:pos="4320"/>
+        </w:tabs>
+        <w:ind w:left="4320" w:hanging="360"/>
+      </w:pPr>
+      <w:rPr>
+        <w:rFonts w:ascii="Wingdings" w:hAnsi="Wingdings" w:hint="default"/>
+        <w:sz w:val="20"/>
+      </w:rPr>
+    </w:lvl>
+    <w:lvl w:ilvl="6" w:tentative="1">
+      <w:start w:val="1"/>
+      <w:numFmt w:val="bullet"/>
+      <w:lvlText w:val=""/>
+      <w:lvlJc w:val="left"/>
+      <w:pPr>
+        <w:tabs>
+          <w:tab w:val="num" w:pos="5040"/>
+        </w:tabs>
+        <w:ind w:left="5040" w:hanging="360"/>
+      </w:pPr>
+      <w:rPr>
+        <w:rFonts w:ascii="Wingdings" w:hAnsi="Wingdings" w:hint="default"/>
+        <w:sz w:val="20"/>
+      </w:rPr>
+    </w:lvl>
+    <w:lvl w:ilvl="7" w:tentative="1">
+      <w:start w:val="1"/>
+      <w:numFmt w:val="bullet"/>
+      <w:lvlText w:val=""/>
+      <w:lvlJc w:val="left"/>
+      <w:pPr>
+        <w:tabs>
+          <w:tab w:val="num" w:pos="5760"/>
+        </w:tabs>
+        <w:ind w:left="5760" w:hanging="360"/>
+      </w:pPr>
+      <w:rPr>
+        <w:rFonts w:ascii="Wingdings" w:hAnsi="Wingdings" w:hint="default"/>
+        <w:sz w:val="20"/>
+      </w:rPr>
+    </w:lvl>
+    <w:lvl w:ilvl="8" w:tentative="1">
+      <w:start w:val="1"/>
+      <w:numFmt w:val="bullet"/>
+      <w:lvlText w:val=""/>
+      <w:lvlJc w:val="left"/>
+      <w:pPr>
+        <w:tabs>
+          <w:tab w:val="num" w:pos="6480"/>
+        </w:tabs>
+        <w:ind w:left="6480" w:hanging="360"/>
+      </w:pPr>
+      <w:rPr>
+        <w:rFonts w:ascii="Wingdings" w:hAnsi="Wingdings" w:hint="default"/>
+        <w:sz w:val="20"/>
+      </w:rPr>
+    </w:lvl>
+  </w:abstractNum>
+  <w:abstractNum w:abstractNumId="6" w15:restartNumberingAfterBreak="0">
+    <w:nsid w:val="5F6146AE"/>
+    <w:multiLevelType w:val="multilevel"/>
+    <w:tmpl w:val="A88A255C"/>
+    <w:lvl w:ilvl="0">
+      <w:start w:val="1"/>
+      <w:numFmt w:val="bullet"/>
+      <w:lvlText w:val=""/>
+      <w:lvlJc w:val="left"/>
+      <w:pPr>
+        <w:tabs>
+          <w:tab w:val="num" w:pos="720"/>
+        </w:tabs>
+        <w:ind w:left="720" w:hanging="360"/>
+      </w:pPr>
+      <w:rPr>
+        <w:rFonts w:ascii="Symbol" w:hAnsi="Symbol" w:hint="default"/>
+        <w:sz w:val="20"/>
+      </w:rPr>
+    </w:lvl>
+    <w:lvl w:ilvl="1" w:tentative="1">
+      <w:start w:val="1"/>
+      <w:numFmt w:val="bullet"/>
+      <w:lvlText w:val="o"/>
+      <w:lvlJc w:val="left"/>
+      <w:pPr>
+        <w:tabs>
+          <w:tab w:val="num" w:pos="1440"/>
+        </w:tabs>
+        <w:ind w:left="1440" w:hanging="360"/>
+      </w:pPr>
+      <w:rPr>
+        <w:rFonts w:ascii="Courier New" w:hAnsi="Courier New" w:hint="default"/>
+        <w:sz w:val="20"/>
+      </w:rPr>
+    </w:lvl>
+    <w:lvl w:ilvl="2" w:tentative="1">
+      <w:start w:val="1"/>
+      <w:numFmt w:val="bullet"/>
+      <w:lvlText w:val=""/>
+      <w:lvlJc w:val="left"/>
+      <w:pPr>
+        <w:tabs>
+          <w:tab w:val="num" w:pos="2160"/>
+        </w:tabs>
+        <w:ind w:left="2160" w:hanging="360"/>
+      </w:pPr>
+      <w:rPr>
+        <w:rFonts w:ascii="Wingdings" w:hAnsi="Wingdings" w:hint="default"/>
+        <w:sz w:val="20"/>
+      </w:rPr>
+    </w:lvl>
+    <w:lvl w:ilvl="3" w:tentative="1">
+      <w:start w:val="1"/>
+      <w:numFmt w:val="bullet"/>
+      <w:lvlText w:val=""/>
+      <w:lvlJc w:val="left"/>
+      <w:pPr>
+        <w:tabs>
+          <w:tab w:val="num" w:pos="2880"/>
+        </w:tabs>
+        <w:ind w:left="2880" w:hanging="360"/>
+      </w:pPr>
+      <w:rPr>
+        <w:rFonts w:ascii="Wingdings" w:hAnsi="Wingdings" w:hint="default"/>
+        <w:sz w:val="20"/>
+      </w:rPr>
+    </w:lvl>
+    <w:lvl w:ilvl="4" w:tentative="1">
+      <w:start w:val="1"/>
+      <w:numFmt w:val="bullet"/>
+      <w:lvlText w:val=""/>
+      <w:lvlJc w:val="left"/>
+      <w:pPr>
+        <w:tabs>
+          <w:tab w:val="num" w:pos="3600"/>
+        </w:tabs>
+        <w:ind w:left="3600" w:hanging="360"/>
+      </w:pPr>
+      <w:rPr>
+        <w:rFonts w:ascii="Wingdings" w:hAnsi="Wingdings" w:hint="default"/>
+        <w:sz w:val="20"/>
+      </w:rPr>
+    </w:lvl>
+    <w:lvl w:ilvl="5" w:tentative="1">
+      <w:start w:val="1"/>
+      <w:numFmt w:val="bullet"/>
+      <w:lvlText w:val=""/>
+      <w:lvlJc w:val="left"/>
+      <w:pPr>
+        <w:tabs>
+          <w:tab w:val="num" w:pos="4320"/>
+        </w:tabs>
+        <w:ind w:left="4320" w:hanging="360"/>
+      </w:pPr>
+      <w:rPr>
+        <w:rFonts w:ascii="Wingdings" w:hAnsi="Wingdings" w:hint="default"/>
+        <w:sz w:val="20"/>
+      </w:rPr>
+    </w:lvl>
+    <w:lvl w:ilvl="6" w:tentative="1">
+      <w:start w:val="1"/>
+      <w:numFmt w:val="bullet"/>
+      <w:lvlText w:val=""/>
+      <w:lvlJc w:val="left"/>
+      <w:pPr>
+        <w:tabs>
+          <w:tab w:val="num" w:pos="5040"/>
+        </w:tabs>
+        <w:ind w:left="5040" w:hanging="360"/>
+      </w:pPr>
+      <w:rPr>
+        <w:rFonts w:ascii="Wingdings" w:hAnsi="Wingdings" w:hint="default"/>
+        <w:sz w:val="20"/>
+      </w:rPr>
+    </w:lvl>
+    <w:lvl w:ilvl="7" w:tentative="1">
+      <w:start w:val="1"/>
+      <w:numFmt w:val="bullet"/>
+      <w:lvlText w:val=""/>
+      <w:lvlJc w:val="left"/>
+      <w:pPr>
+        <w:tabs>
+          <w:tab w:val="num" w:pos="5760"/>
+        </w:tabs>
+        <w:ind w:left="5760" w:hanging="360"/>
+      </w:pPr>
+      <w:rPr>
+        <w:rFonts w:ascii="Wingdings" w:hAnsi="Wingdings" w:hint="default"/>
+        <w:sz w:val="20"/>
+      </w:rPr>
+    </w:lvl>
+    <w:lvl w:ilvl="8" w:tentative="1">
+      <w:start w:val="1"/>
+      <w:numFmt w:val="bullet"/>
+      <w:lvlText w:val=""/>
+      <w:lvlJc w:val="left"/>
+      <w:pPr>
+        <w:tabs>
+          <w:tab w:val="num" w:pos="6480"/>
+        </w:tabs>
+        <w:ind w:left="6480" w:hanging="360"/>
+      </w:pPr>
+      <w:rPr>
+        <w:rFonts w:ascii="Wingdings" w:hAnsi="Wingdings" w:hint="default"/>
+        <w:sz w:val="20"/>
+      </w:rPr>
+    </w:lvl>
+  </w:abstractNum>
   <w:num w:numId="1">
+    <w:abstractNumId w:val="1"/>
+  </w:num>
+  <w:num w:numId="2">
+    <w:abstractNumId w:val="2"/>
+  </w:num>
+  <w:num w:numId="3">
+    <w:abstractNumId w:val="5"/>
+  </w:num>
+  <w:num w:numId="4">
     <w:abstractNumId w:val="0"/>
+  </w:num>
+  <w:num w:numId="5">
+    <w:abstractNumId w:val="6"/>
+  </w:num>
+  <w:num w:numId="6">
+    <w:abstractNumId w:val="3"/>
+  </w:num>
+  <w:num w:numId="7">
+    <w:abstractNumId w:val="4"/>
+    <w:lvlOverride w:ilvl="0">
+      <w:lvl w:ilvl="0">
+        <w:numFmt w:val="bullet"/>
+        <w:lvlText w:val=""/>
+        <w:lvlJc w:val="left"/>
+        <w:pPr>
+          <w:tabs>
+            <w:tab w:val="num" w:pos="720"/>
+          </w:tabs>
+          <w:ind w:left="720" w:hanging="360"/>
+        </w:pPr>
+        <w:rPr>
+          <w:rFonts w:ascii="Wingdings" w:hAnsi="Wingdings" w:hint="default"/>
+          <w:sz w:val="20"/>
+        </w:rPr>
+      </w:lvl>
+    </w:lvlOverride>
   </w:num>
 </w:numbering>
 </file>
@@ -1872,7 +6979,7 @@
     <w:lsdException w:name="E-mail Signature" w:semiHidden="1" w:unhideWhenUsed="1"/>
     <w:lsdException w:name="HTML Top of Form" w:semiHidden="1" w:unhideWhenUsed="1"/>
     <w:lsdException w:name="HTML Bottom of Form" w:semiHidden="1" w:unhideWhenUsed="1"/>
-    <w:lsdException w:name="Normal (Web)" w:semiHidden="1" w:unhideWhenUsed="1"/>
+    <w:lsdException w:name="Normal (Web)" w:semiHidden="1" w:uiPriority="99" w:unhideWhenUsed="1"/>
     <w:lsdException w:name="HTML Acronym" w:semiHidden="1" w:unhideWhenUsed="1"/>
     <w:lsdException w:name="HTML Address" w:semiHidden="1" w:unhideWhenUsed="1"/>
     <w:lsdException w:name="HTML Cite" w:semiHidden="1" w:unhideWhenUsed="1"/>
@@ -1883,6 +6990,7 @@
     <w:lsdException w:name="HTML Sample" w:semiHidden="1" w:unhideWhenUsed="1"/>
     <w:lsdException w:name="HTML Typewriter" w:semiHidden="1" w:unhideWhenUsed="1"/>
     <w:lsdException w:name="HTML Variable" w:semiHidden="1" w:unhideWhenUsed="1"/>
+    <w:lsdException w:name="Normal Table" w:semiHidden="1" w:unhideWhenUsed="1"/>
     <w:lsdException w:name="annotation subject" w:semiHidden="1" w:unhideWhenUsed="1"/>
     <w:lsdException w:name="No List" w:semiHidden="1" w:unhideWhenUsed="1"/>
     <w:lsdException w:name="Outline List 1" w:semiHidden="1" w:unhideWhenUsed="1"/>
@@ -1929,7 +7037,9 @@
     <w:lsdException w:name="Table Subtle 2" w:semiHidden="1" w:unhideWhenUsed="1"/>
     <w:lsdException w:name="Table Web 1" w:semiHidden="1" w:unhideWhenUsed="1"/>
     <w:lsdException w:name="Table Web 2" w:semiHidden="1" w:unhideWhenUsed="1"/>
+    <w:lsdException w:name="Table Web 3" w:semiHidden="1" w:unhideWhenUsed="1"/>
     <w:lsdException w:name="Balloon Text" w:semiHidden="1" w:unhideWhenUsed="1"/>
+    <w:lsdException w:name="Table Theme" w:semiHidden="1" w:unhideWhenUsed="1"/>
     <w:lsdException w:name="Placeholder Text" w:semiHidden="1" w:uiPriority="99"/>
     <w:lsdException w:name="No Spacing" w:uiPriority="1" w:qFormat="1"/>
     <w:lsdException w:name="Light Shading" w:uiPriority="60"/>
@@ -2205,6 +7315,27 @@
       <w:ind w:left="720"/>
       <w:contextualSpacing/>
     </w:pPr>
+  </w:style>
+  <w:style w:type="paragraph" w:styleId="NormalWeb">
+    <w:name w:val="Normal (Web)"/>
+    <w:basedOn w:val="Normal"/>
+    <w:uiPriority w:val="99"/>
+    <w:semiHidden/>
+    <w:unhideWhenUsed/>
+    <w:rsid w:val="0001323F"/>
+    <w:pPr>
+      <w:spacing w:before="100" w:beforeAutospacing="1" w:after="100" w:afterAutospacing="1"/>
+    </w:pPr>
+    <w:rPr>
+      <w:sz w:val="24"/>
+      <w:szCs w:val="24"/>
+      <w:lang w:val="en-ZA" w:eastAsia="en-ZA"/>
+    </w:rPr>
+  </w:style>
+  <w:style w:type="character" w:customStyle="1" w:styleId="apple-tab-span">
+    <w:name w:val="apple-tab-span"/>
+    <w:basedOn w:val="DefaultParagraphFont"/>
+    <w:rsid w:val="0001323F"/>
   </w:style>
 </w:styles>
 </file>
